--- a/Databaser n stuff/Nettverk ting.docx
+++ b/Databaser n stuff/Nettverk ting.docx
@@ -3,11 +3,9 @@
 <w:document xmlns:wpc="http://schemas.microsoft.com/office/word/2010/wordprocessingCanvas" xmlns:cx="http://schemas.microsoft.com/office/drawing/2014/chartex" xmlns:cx1="http://schemas.microsoft.com/office/drawing/2015/9/8/chartex" xmlns:cx2="http://schemas.microsoft.com/office/drawing/2015/10/21/chartex" xmlns:cx3="http://schemas.microsoft.com/office/drawing/2016/5/9/chartex" xmlns:cx4="http://schemas.microsoft.com/office/drawing/2016/5/10/chartex" xmlns:cx5="http://schemas.microsoft.com/office/drawing/2016/5/11/chartex" xmlns:cx6="http://schemas.microsoft.com/office/drawing/2016/5/12/chartex" xmlns:cx7="http://schemas.microsoft.com/office/drawing/2016/5/13/chartex" xmlns:cx8="http://schemas.microsoft.com/office/drawing/2016/5/14/chartex" xmlns:mc="http://schemas.openxmlformats.org/markup-compatibility/2006" xmlns:aink="http://schemas.microsoft.com/office/drawing/2016/ink" xmlns:am3d="http://schemas.microsoft.com/office/drawing/2017/model3d" xmlns:o="urn:schemas-microsoft-com:office:office" xmlns:r="http://schemas.openxmlformats.org/officeDocument/2006/relationships" xmlns:m="http://schemas.openxmlformats.org/officeDocument/2006/math" xmlns:v="urn:schemas-microsoft-com:vml" xmlns:wp14="http://schemas.microsoft.com/office/word/2010/wordprocessingDrawing" xmlns:wp="http://schemas.openxmlformats.org/drawingml/2006/wordprocessingDrawing" xmlns:w10="urn:schemas-microsoft-com:office:word" xmlns:w="http://schemas.openxmlformats.org/wordprocessingml/2006/main" xmlns:w14="http://schemas.microsoft.com/office/word/2010/wordml" xmlns:w15="http://schemas.microsoft.com/office/word/2012/wordml" xmlns:w16cex="http://schemas.microsoft.com/office/word/2018/wordml/cex" xmlns:w16cid="http://schemas.microsoft.com/office/word/2016/wordml/cid" xmlns:w16="http://schemas.microsoft.com/office/word/2018/wordml" xmlns:w16se="http://schemas.microsoft.com/office/word/2015/wordml/symex" xmlns:wpg="http://schemas.microsoft.com/office/word/2010/wordprocessingGroup" xmlns:wpi="http://schemas.microsoft.com/office/word/2010/wordprocessingInk" xmlns:wne="http://schemas.microsoft.com/office/word/2006/wordml" xmlns:wps="http://schemas.microsoft.com/office/word/2010/wordprocessingShape" mc:Ignorable="w14 w15 w16se w16cid w16 w16cex wp14">
   <w:body>
     <w:p>
-      <w:proofErr w:type="spellStart"/>
       <w:r>
         <w:t>Nettverking</w:t>
       </w:r>
-      <w:proofErr w:type="spellEnd"/>
     </w:p>
     <w:p/>
     <w:p>
@@ -64,140 +62,12 @@
           <w:b/>
           <w:bCs/>
         </w:rPr>
-        <w:t xml:space="preserve">DNS – </w:t>
-      </w:r>
-      <w:proofErr w:type="spellStart"/>
-      <w:r>
-        <w:rPr>
-          <w:b/>
-          <w:bCs/>
-        </w:rPr>
-        <w:t>Domain</w:t>
-      </w:r>
-      <w:proofErr w:type="spellEnd"/>
-      <w:r>
-        <w:rPr>
-          <w:b/>
-          <w:bCs/>
-        </w:rPr>
-        <w:t xml:space="preserve"> </w:t>
-      </w:r>
-      <w:proofErr w:type="spellStart"/>
-      <w:r>
-        <w:rPr>
-          <w:b/>
-          <w:bCs/>
-        </w:rPr>
-        <w:t>name</w:t>
-      </w:r>
-      <w:proofErr w:type="spellEnd"/>
-      <w:r>
-        <w:rPr>
-          <w:b/>
-          <w:bCs/>
-        </w:rPr>
-        <w:t xml:space="preserve"> system</w:t>
+        <w:t>DNS – Domain name system</w:t>
       </w:r>
     </w:p>
     <w:p>
       <w:r>
-        <w:t>«</w:t>
-      </w:r>
-      <w:proofErr w:type="spellStart"/>
-      <w:r>
-        <w:t>IP’n</w:t>
-      </w:r>
-      <w:proofErr w:type="spellEnd"/>
-      <w:r>
-        <w:t>» til en nettside, når man søker opp en nettside sender maskinen din til en RNS (</w:t>
-      </w:r>
-      <w:proofErr w:type="spellStart"/>
-      <w:r>
-        <w:t>recursive</w:t>
-      </w:r>
-      <w:proofErr w:type="spellEnd"/>
-      <w:r>
-        <w:t xml:space="preserve"> </w:t>
-      </w:r>
-      <w:proofErr w:type="spellStart"/>
-      <w:r>
-        <w:t>name</w:t>
-      </w:r>
-      <w:proofErr w:type="spellEnd"/>
-      <w:r>
-        <w:t xml:space="preserve"> server) som sender tilbake </w:t>
-      </w:r>
-      <w:proofErr w:type="spellStart"/>
-      <w:r>
-        <w:t>ipen</w:t>
-      </w:r>
-      <w:proofErr w:type="spellEnd"/>
-      <w:r>
-        <w:t xml:space="preserve"> som man trenger for å </w:t>
-      </w:r>
-      <w:proofErr w:type="spellStart"/>
-      <w:r>
-        <w:t>accesse</w:t>
-      </w:r>
-      <w:proofErr w:type="spellEnd"/>
-      <w:r>
-        <w:t xml:space="preserve"> siden. Om DNS ikke har </w:t>
-      </w:r>
-      <w:proofErr w:type="spellStart"/>
-      <w:r>
-        <w:t>IPen</w:t>
-      </w:r>
-      <w:proofErr w:type="spellEnd"/>
-      <w:r>
-        <w:t xml:space="preserve"> </w:t>
-      </w:r>
-      <w:proofErr w:type="spellStart"/>
-      <w:r>
-        <w:t>skjekker</w:t>
-      </w:r>
-      <w:proofErr w:type="spellEnd"/>
-      <w:r>
-        <w:t xml:space="preserve"> den 12 </w:t>
-      </w:r>
-      <w:proofErr w:type="spellStart"/>
-      <w:r>
-        <w:t>root</w:t>
-      </w:r>
-      <w:proofErr w:type="spellEnd"/>
-      <w:r>
-        <w:t xml:space="preserve"> servere som har den. Denne </w:t>
-      </w:r>
-      <w:proofErr w:type="spellStart"/>
-      <w:r>
-        <w:t>ipen</w:t>
-      </w:r>
-      <w:proofErr w:type="spellEnd"/>
-      <w:r>
-        <w:t xml:space="preserve"> kan også bli lagra i en </w:t>
-      </w:r>
-      <w:proofErr w:type="spellStart"/>
-      <w:r>
-        <w:t>chache</w:t>
-      </w:r>
-      <w:proofErr w:type="spellEnd"/>
-      <w:r>
-        <w:t xml:space="preserve"> lokalt slik at den ikke trenger å </w:t>
-      </w:r>
-      <w:proofErr w:type="spellStart"/>
-      <w:r>
-        <w:t>requeste</w:t>
-      </w:r>
-      <w:proofErr w:type="spellEnd"/>
-      <w:r>
-        <w:t xml:space="preserve"> </w:t>
-      </w:r>
-      <w:proofErr w:type="spellStart"/>
-      <w:r>
-        <w:t>ipen</w:t>
-      </w:r>
-      <w:proofErr w:type="spellEnd"/>
-      <w:r>
-        <w:t xml:space="preserve"> hver gang man er på nett.</w:t>
+        <w:t>«IP’n» til en nettside, når man søker opp en nettside sender maskinen din til en RNS (recursive name server) som sender tilbake ipen som man trenger for å accesse siden. Om DNS ikke har IPen skjekker den 12 root servere som har den. Denne ipen kan også bli lagra i en chache lokalt slik at den ikke trenger å requeste ipen hver gang man er på nett.</w:t>
       </w:r>
     </w:p>
     <w:p/>
@@ -235,50 +105,16 @@
         <w:t>Er satt opp I l</w:t>
       </w:r>
       <w:r>
-        <w:t xml:space="preserve">ag, øverste lag er </w:t>
-      </w:r>
-      <w:proofErr w:type="spellStart"/>
-      <w:r>
-        <w:t>application</w:t>
-      </w:r>
-      <w:proofErr w:type="spellEnd"/>
-      <w:r>
-        <w:t xml:space="preserve"> som er brukergrensesnittet</w:t>
-      </w:r>
-      <w:r>
-        <w:t xml:space="preserve">. Eksempler på disse er http, </w:t>
-      </w:r>
-      <w:proofErr w:type="spellStart"/>
-      <w:r>
-        <w:t>smtp</w:t>
-      </w:r>
-      <w:proofErr w:type="spellEnd"/>
-      <w:r>
-        <w:t xml:space="preserve"> og </w:t>
-      </w:r>
-      <w:proofErr w:type="spellStart"/>
-      <w:r>
-        <w:t>ftp</w:t>
-      </w:r>
-      <w:proofErr w:type="spellEnd"/>
+        <w:t>ag, øverste lag er application som er brukergrensesnittet</w:t>
+      </w:r>
+      <w:r>
+        <w:t>. Eksempler på disse er http, smtp og ftp</w:t>
+      </w:r>
       <w:r>
         <w:t xml:space="preserve">. Neste «lag» er </w:t>
       </w:r>
-      <w:proofErr w:type="spellStart"/>
-      <w:r>
-        <w:t>transoprt</w:t>
-      </w:r>
-      <w:proofErr w:type="spellEnd"/>
-      <w:r>
-        <w:t xml:space="preserve"> </w:t>
-      </w:r>
-      <w:proofErr w:type="spellStart"/>
-      <w:r>
-        <w:t>layer</w:t>
-      </w:r>
-      <w:proofErr w:type="spellEnd"/>
-      <w:r>
-        <w:t>, TCP</w:t>
+      <w:r>
+        <w:t>transoprt layer, TCP</w:t>
       </w:r>
     </w:p>
     <w:p>
@@ -286,15 +122,7 @@
         <w:ind w:left="708" w:hanging="708"/>
       </w:pPr>
       <w:r>
-        <w:t xml:space="preserve">dette laget deler opp infoen i </w:t>
-      </w:r>
-      <w:proofErr w:type="spellStart"/>
-      <w:r>
-        <w:t>packeges</w:t>
-      </w:r>
-      <w:proofErr w:type="spellEnd"/>
-      <w:r>
-        <w:t xml:space="preserve"> sånn at de kan sendes raskere dit den skal på nettet. Denne inneholder også hvordan dataen er satt sammen slik at den kan samles og leses igjen senere.</w:t>
+        <w:t>dette laget deler opp infoen i packeges sånn at de kan sendes raskere dit den skal på nettet. Denne inneholder også hvordan dataen er satt sammen slik at den kan samles og leses igjen senere.</w:t>
       </w:r>
     </w:p>
     <w:p>
@@ -332,15 +160,7 @@
     </w:p>
     <w:p>
       <w:r>
-        <w:t xml:space="preserve">En brannmur regulerer hva som kan koble seg ut eller inn på </w:t>
-      </w:r>
-      <w:proofErr w:type="spellStart"/>
-      <w:r>
-        <w:t>PC'en</w:t>
-      </w:r>
-      <w:proofErr w:type="spellEnd"/>
-      <w:r>
-        <w:t xml:space="preserve"> gjennom nettverket.</w:t>
+        <w:t>En brannmur regulerer hva som kan koble seg ut eller inn på PC'en gjennom nettverket.</w:t>
       </w:r>
     </w:p>
     <w:p>
@@ -405,23 +225,7 @@
         <w:t>investering</w:t>
       </w:r>
       <w:r>
-        <w:t xml:space="preserve"> i forkant, slipper </w:t>
-      </w:r>
-      <w:proofErr w:type="spellStart"/>
-      <w:r>
-        <w:t>drifting</w:t>
-      </w:r>
-      <w:proofErr w:type="spellEnd"/>
-      <w:r>
-        <w:t xml:space="preserve"> av </w:t>
-      </w:r>
-      <w:proofErr w:type="gramStart"/>
-      <w:r>
-        <w:t>grunnsoftware</w:t>
-      </w:r>
-      <w:proofErr w:type="gramEnd"/>
-      <w:r>
-        <w:t xml:space="preserve">, tilgang overalt, </w:t>
+        <w:t xml:space="preserve"> i forkant, slipper drifting av grunnsoftware, tilgang overalt, </w:t>
       </w:r>
     </w:p>
     <w:p>
@@ -462,36 +266,12 @@
           <w:b/>
           <w:bCs/>
         </w:rPr>
-        <w:t>Hva er vranglås(</w:t>
-      </w:r>
-      <w:proofErr w:type="spellStart"/>
-      <w:r>
-        <w:rPr>
-          <w:b/>
-          <w:bCs/>
-        </w:rPr>
-        <w:t>deadlock</w:t>
-      </w:r>
-      <w:proofErr w:type="spellEnd"/>
-      <w:r>
-        <w:rPr>
-          <w:b/>
-          <w:bCs/>
-        </w:rPr>
-        <w:t>) i databasesammenheng?</w:t>
+        <w:t>Hva er vranglås(deadlock) i databasesammenheng?</w:t>
       </w:r>
     </w:p>
     <w:p>
       <w:r>
-        <w:t xml:space="preserve">Når en transaksjon som låser a, er avhengig av b, men en annen transaksjon har låst b og </w:t>
-      </w:r>
-      <w:proofErr w:type="spellStart"/>
-      <w:r>
-        <w:t>avhegig</w:t>
-      </w:r>
-      <w:proofErr w:type="spellEnd"/>
-      <w:r>
-        <w:t xml:space="preserve"> av a.</w:t>
+        <w:t>Når en transaksjon som låser a, er avhengig av b, men en annen transaksjon har låst b og avhegig av a.</w:t>
       </w:r>
     </w:p>
     <w:p>
@@ -528,28 +308,12 @@
     </w:p>
     <w:p>
       <w:r>
-        <w:t xml:space="preserve">og kanskje særlig ved endring. Endringer i en protokoll kan gjøres i ett lag, uten å røre </w:t>
-      </w:r>
-      <w:proofErr w:type="spellStart"/>
-      <w:r>
-        <w:t>ade</w:t>
-      </w:r>
-      <w:proofErr w:type="spellEnd"/>
-      <w:r>
-        <w:t xml:space="preserve"> andre.</w:t>
+        <w:t>og kanskje særlig ved endring. Endringer i en protokoll kan gjøres i ett lag, uten å røre ade andre.</w:t>
       </w:r>
     </w:p>
     <w:p>
       <w:r>
-        <w:t xml:space="preserve">Innføring av nye protokoller, som f.eks. IPv6 berører bare ett </w:t>
-      </w:r>
-      <w:proofErr w:type="gramStart"/>
-      <w:r>
-        <w:t>lag(</w:t>
-      </w:r>
-      <w:proofErr w:type="gramEnd"/>
-      <w:r>
-        <w:t xml:space="preserve">i </w:t>
+        <w:t xml:space="preserve">Innføring av nye protokoller, som f.eks. IPv6 berører bare ett lag(i </w:t>
       </w:r>
       <w:r>
         <w:t>hovedsak</w:t>
@@ -565,28 +329,12 @@
     </w:p>
     <w:p>
       <w:r>
-        <w:t xml:space="preserve">en annen måte er det applikasjonslaget i TCP/IP </w:t>
-      </w:r>
-      <w:proofErr w:type="spellStart"/>
-      <w:r>
-        <w:t>stacken</w:t>
-      </w:r>
-      <w:proofErr w:type="spellEnd"/>
-      <w:r>
-        <w:t xml:space="preserve"> tilbyr av tjenester, er det også mulig å </w:t>
+        <w:t xml:space="preserve">en annen måte er det applikasjonslaget i TCP/IP stacken tilbyr av tjenester, er det også mulig å </w:t>
       </w:r>
     </w:p>
     <w:p>
       <w:r>
-        <w:t xml:space="preserve">programmere dirkete mot en av lagene ned i </w:t>
-      </w:r>
-      <w:proofErr w:type="spellStart"/>
-      <w:r>
-        <w:t>stacken</w:t>
-      </w:r>
-      <w:proofErr w:type="spellEnd"/>
-      <w:r>
-        <w:t>. Det er generelt ofte lurt å ha en viss lagdeling i programmer.</w:t>
+        <w:t>programmere dirkete mot en av lagene ned i stacken. Det er generelt ofte lurt å ha en viss lagdeling i programmer.</w:t>
       </w:r>
       <w:r>
         <w:t xml:space="preserve"> </w:t>
@@ -594,15 +342,7 @@
     </w:p>
     <w:p>
       <w:r>
-        <w:t xml:space="preserve">På de fleste </w:t>
-      </w:r>
-      <w:proofErr w:type="spellStart"/>
-      <w:r>
-        <w:t>hjemmenttverk</w:t>
-      </w:r>
-      <w:proofErr w:type="spellEnd"/>
-      <w:r>
-        <w:t xml:space="preserve"> får PCer etc. automatisk en Ipv4 adresse. Når du på netter sjekker hvilken Ipv4-</w:t>
+        <w:t>På de fleste hjemmenttverk får PCer etc. automatisk en Ipv4 adresse. Når du på netter sjekker hvilken Ipv4-</w:t>
       </w:r>
     </w:p>
     <w:p>
@@ -613,91 +353,22 @@
         <w:t>oftest</w:t>
       </w:r>
       <w:r>
-        <w:t xml:space="preserve"> en annen </w:t>
-      </w:r>
-      <w:proofErr w:type="spellStart"/>
-      <w:r>
-        <w:t>en</w:t>
-      </w:r>
-      <w:proofErr w:type="spellEnd"/>
-      <w:r>
-        <w:t xml:space="preserve"> det </w:t>
-      </w:r>
-      <w:proofErr w:type="spellStart"/>
-      <w:r>
-        <w:t>PCen</w:t>
-      </w:r>
-      <w:proofErr w:type="spellEnd"/>
-      <w:r>
-        <w:t xml:space="preserve"> din har intern i </w:t>
-      </w:r>
-      <w:proofErr w:type="spellStart"/>
-      <w:r>
-        <w:t>netterverket</w:t>
-      </w:r>
-      <w:proofErr w:type="spellEnd"/>
-      <w:r>
-        <w:t>. Hva heter denne mekanismen som</w:t>
+        <w:t xml:space="preserve"> en annen en det PCen din har intern i netterverket. Hva heter denne mekanismen som</w:t>
       </w:r>
     </w:p>
     <w:p>
       <w:r>
-        <w:t xml:space="preserve">gjør at intern og </w:t>
-      </w:r>
-      <w:proofErr w:type="spellStart"/>
-      <w:r>
-        <w:t>ekstrern</w:t>
-      </w:r>
-      <w:proofErr w:type="spellEnd"/>
-      <w:r>
-        <w:t xml:space="preserve"> Ipv4 adresse er forskjellige, og hva er hensikten med denne mekanismen?</w:t>
+        <w:t>gjør at intern og ekstrern Ipv4 adresse er forskjellige, og hva er hensikten med denne mekanismen?</w:t>
       </w:r>
     </w:p>
     <w:p>
       <w:r>
-        <w:t xml:space="preserve">Der er flere ting involvert, men </w:t>
-      </w:r>
-      <w:proofErr w:type="spellStart"/>
-      <w:r>
-        <w:t>hovedmekanismen</w:t>
-      </w:r>
-      <w:proofErr w:type="spellEnd"/>
-      <w:r>
-        <w:t xml:space="preserve"> som gjør dette er NAT-</w:t>
-      </w:r>
-      <w:proofErr w:type="spellStart"/>
-      <w:proofErr w:type="gramStart"/>
-      <w:r>
-        <w:t>ing</w:t>
-      </w:r>
-      <w:proofErr w:type="spellEnd"/>
-      <w:r>
-        <w:t>(</w:t>
-      </w:r>
-      <w:proofErr w:type="gramEnd"/>
-      <w:r>
-        <w:t xml:space="preserve">Network </w:t>
-      </w:r>
-      <w:proofErr w:type="spellStart"/>
-      <w:r>
-        <w:t>Address</w:t>
-      </w:r>
-      <w:proofErr w:type="spellEnd"/>
-      <w:r>
-        <w:t xml:space="preserve"> Transfer),</w:t>
+        <w:t>Der er flere ting involvert, men hovedmekanismen som gjør dette er NAT-ing(Network Address Transfer),</w:t>
       </w:r>
     </w:p>
     <w:p>
       <w:r>
-        <w:t xml:space="preserve">er en funksjonalitet som ofte finnes i </w:t>
-      </w:r>
-      <w:proofErr w:type="spellStart"/>
-      <w:r>
-        <w:t>routere</w:t>
-      </w:r>
-      <w:proofErr w:type="spellEnd"/>
-      <w:r>
-        <w:t>.</w:t>
+        <w:t>er en funksjonalitet som ofte finnes i routere.</w:t>
       </w:r>
     </w:p>
     <w:p/>
@@ -718,23 +389,7 @@
     </w:p>
     <w:p>
       <w:r>
-        <w:t xml:space="preserve">Nettverksdelen sier hvilket nettverk </w:t>
-      </w:r>
-      <w:proofErr w:type="spellStart"/>
-      <w:r>
-        <w:t>PCen</w:t>
-      </w:r>
-      <w:proofErr w:type="spellEnd"/>
-      <w:r>
-        <w:t xml:space="preserve"> tilhører, det er den som </w:t>
-      </w:r>
-      <w:proofErr w:type="spellStart"/>
-      <w:r>
-        <w:t>routes</w:t>
-      </w:r>
-      <w:proofErr w:type="spellEnd"/>
-      <w:r>
-        <w:t xml:space="preserve"> på nettet. Host-delen brukes</w:t>
+        <w:t>Nettverksdelen sier hvilket nettverk PCen tilhører, det er den som routes på nettet. Host-delen brukes</w:t>
       </w:r>
     </w:p>
     <w:p>
@@ -765,6 +420,7 @@
       </w:r>
     </w:p>
     <w:p/>
+    <w:p/>
     <w:p>
       <w:pPr>
         <w:rPr>
@@ -777,52 +433,32 @@
           <w:b/>
           <w:bCs/>
         </w:rPr>
-        <w:t xml:space="preserve">En </w:t>
-      </w:r>
-      <w:proofErr w:type="spellStart"/>
-      <w:r>
-        <w:rPr>
-          <w:b/>
-          <w:bCs/>
-        </w:rPr>
-        <w:t>pC</w:t>
-      </w:r>
-      <w:proofErr w:type="spellEnd"/>
-      <w:r>
-        <w:rPr>
-          <w:b/>
-          <w:bCs/>
-        </w:rPr>
-        <w:t xml:space="preserve"> har IPv4 adressen 172.16.254.1/24. Hvilke av </w:t>
-      </w:r>
-      <w:proofErr w:type="spellStart"/>
-      <w:r>
-        <w:rPr>
-          <w:b/>
-          <w:bCs/>
-        </w:rPr>
-        <w:t>PCene</w:t>
-      </w:r>
-      <w:proofErr w:type="spellEnd"/>
-      <w:r>
-        <w:rPr>
-          <w:b/>
-          <w:bCs/>
-        </w:rPr>
-        <w:t xml:space="preserve"> i) til v) er i samme nettverk som denne?</w:t>
+        <w:t>En pC har IPv4 adressen 172.16.254.1/24. Hvilke av PCene i) til v) er i samme nettverk som denne?</w:t>
       </w:r>
     </w:p>
     <w:p>
       <w:r>
-        <w:t>i)172.16.254.</w:t>
-      </w:r>
-      <w:proofErr w:type="gramStart"/>
-      <w:r>
-        <w:t>5  ii</w:t>
-      </w:r>
-      <w:proofErr w:type="gramEnd"/>
-      <w:r>
-        <w:t>)172.16.1.1  iii)172.16.254.4  iv)172.6.254.128  v) 72.16.254.1</w:t>
+        <w:t xml:space="preserve">i)172.16.254.5 </w:t>
+      </w:r>
+    </w:p>
+    <w:p>
+      <w:r>
+        <w:t xml:space="preserve"> ii)172.16.1.1  </w:t>
+      </w:r>
+    </w:p>
+    <w:p>
+      <w:r>
+        <w:t xml:space="preserve">iii)172.16.254.4  </w:t>
+      </w:r>
+    </w:p>
+    <w:p>
+      <w:r>
+        <w:t xml:space="preserve">iv)172.6.254.128 </w:t>
+      </w:r>
+    </w:p>
+    <w:p>
+      <w:r>
+        <w:t xml:space="preserve"> v) 72.16.254.1</w:t>
       </w:r>
     </w:p>
     <w:p>
@@ -843,63 +479,18 @@
           <w:b/>
           <w:bCs/>
         </w:rPr>
-        <w:t xml:space="preserve">Forkort denne IPv6 adressen så mye som mulig: </w:t>
-      </w:r>
-      <w:proofErr w:type="gramStart"/>
-      <w:r>
-        <w:rPr>
-          <w:b/>
-          <w:bCs/>
-        </w:rPr>
-        <w:t>2001:0000:0000:aaaa</w:t>
-      </w:r>
-      <w:proofErr w:type="gramEnd"/>
-      <w:r>
-        <w:rPr>
-          <w:b/>
-          <w:bCs/>
-        </w:rPr>
-        <w:t>:0001:0000::</w:t>
+        <w:t>Forkort denne IPv6 adressen så mye som mulig: 2001:0000:0000:aaaa:0001:0000::</w:t>
       </w:r>
     </w:p>
     <w:p>
-      <w:proofErr w:type="gramStart"/>
-      <w:r>
-        <w:t>2001:0:0:aaaa</w:t>
-      </w:r>
-      <w:proofErr w:type="gramEnd"/>
-      <w:r>
-        <w:t>:1::</w:t>
+      <w:r>
+        <w:t>2001:0:0:aaaa:1::</w:t>
       </w:r>
     </w:p>
     <w:p/>
     <w:p>
       <w:r>
-        <w:t xml:space="preserve">En del av Ipv6 </w:t>
-      </w:r>
-      <w:proofErr w:type="spellStart"/>
-      <w:r>
-        <w:t>adresseomeårder</w:t>
-      </w:r>
-      <w:proofErr w:type="spellEnd"/>
-      <w:r>
-        <w:t xml:space="preserve"> er reservert for spesiell bruk. En av dem er </w:t>
-      </w:r>
-      <w:proofErr w:type="gramStart"/>
-      <w:r>
-        <w:t>link</w:t>
-      </w:r>
-      <w:proofErr w:type="gramEnd"/>
-      <w:r>
-        <w:t>-</w:t>
-      </w:r>
-      <w:proofErr w:type="spellStart"/>
-      <w:r>
-        <w:t>local</w:t>
-      </w:r>
-      <w:proofErr w:type="spellEnd"/>
-      <w:r>
-        <w:t>, som brukes</w:t>
+        <w:t>En del av Ipv6 adresseomeårder er reservert for spesiell bruk. En av dem er link-local, som brukes</w:t>
       </w:r>
     </w:p>
     <w:p>
@@ -908,70 +499,12 @@
           <w:lang w:val="en-GB"/>
         </w:rPr>
       </w:pPr>
-      <w:proofErr w:type="spellStart"/>
       <w:r>
         <w:rPr>
           <w:lang w:val="en-GB"/>
         </w:rPr>
-        <w:t>internt</w:t>
-      </w:r>
-      <w:proofErr w:type="spellEnd"/>
-      <w:r>
-        <w:rPr>
-          <w:lang w:val="en-GB"/>
-        </w:rPr>
-        <w:t xml:space="preserve"> </w:t>
-      </w:r>
-      <w:proofErr w:type="spellStart"/>
-      <w:r>
-        <w:rPr>
-          <w:lang w:val="en-GB"/>
-        </w:rPr>
-        <w:t>i</w:t>
-      </w:r>
-      <w:proofErr w:type="spellEnd"/>
-      <w:r>
-        <w:rPr>
-          <w:lang w:val="en-GB"/>
-        </w:rPr>
-        <w:t xml:space="preserve"> </w:t>
-      </w:r>
-      <w:proofErr w:type="spellStart"/>
-      <w:r>
-        <w:rPr>
-          <w:lang w:val="en-GB"/>
-        </w:rPr>
-        <w:t>nettverket</w:t>
-      </w:r>
-      <w:proofErr w:type="spellEnd"/>
-      <w:r>
-        <w:rPr>
-          <w:lang w:val="en-GB"/>
-        </w:rPr>
-        <w:t xml:space="preserve">. Om link-local </w:t>
-      </w:r>
-      <w:proofErr w:type="spellStart"/>
-      <w:r>
-        <w:rPr>
-          <w:lang w:val="en-GB"/>
-        </w:rPr>
-        <w:t>står</w:t>
-      </w:r>
-      <w:proofErr w:type="spellEnd"/>
-      <w:r>
-        <w:rPr>
-          <w:lang w:val="en-GB"/>
-        </w:rPr>
-        <w:t xml:space="preserve"> det: &lt;In IPv6, the block fe80/10 is reserved for IP </w:t>
-      </w:r>
-      <w:proofErr w:type="spellStart"/>
-      <w:r>
-        <w:rPr>
-          <w:lang w:val="en-GB"/>
-        </w:rPr>
-        <w:t>adress</w:t>
-      </w:r>
-      <w:proofErr w:type="spellEnd"/>
+        <w:t>internt i nettverket. Om link-local står det: &lt;In IPv6, the block fe80/10 is reserved for IP adress</w:t>
+      </w:r>
     </w:p>
     <w:p>
       <w:pPr>
@@ -983,30 +516,8 @@
         <w:rPr>
           <w:lang w:val="en-GB"/>
         </w:rPr>
-        <w:t xml:space="preserve">autoconfiguration. The implementation of these link-local </w:t>
-      </w:r>
-      <w:proofErr w:type="spellStart"/>
-      <w:r>
-        <w:rPr>
-          <w:lang w:val="en-GB"/>
-        </w:rPr>
-        <w:t>adresses</w:t>
-      </w:r>
-      <w:proofErr w:type="spellEnd"/>
-      <w:r>
-        <w:rPr>
-          <w:lang w:val="en-GB"/>
-        </w:rPr>
-        <w:t xml:space="preserve"> is mandatory, as various </w:t>
-      </w:r>
-      <w:proofErr w:type="spellStart"/>
-      <w:r>
-        <w:rPr>
-          <w:lang w:val="en-GB"/>
-        </w:rPr>
-        <w:t>functins</w:t>
-      </w:r>
-      <w:proofErr w:type="spellEnd"/>
+        <w:t>autoconfiguration. The implementation of these link-local adresses is mandatory, as various functins</w:t>
+      </w:r>
     </w:p>
     <w:p>
       <w:pPr>
@@ -1023,36 +534,12 @@
     </w:p>
     <w:p>
       <w:r>
-        <w:t>Er adressen fe9:3456:0:af</w:t>
-      </w:r>
-      <w:proofErr w:type="gramStart"/>
-      <w:r>
-        <w:t>03::</w:t>
-      </w:r>
-      <w:proofErr w:type="gramEnd"/>
-      <w:r>
-        <w:t>ffe5:2f4 ei link-</w:t>
-      </w:r>
-      <w:proofErr w:type="spellStart"/>
-      <w:r>
-        <w:t>local</w:t>
-      </w:r>
-      <w:proofErr w:type="spellEnd"/>
-      <w:r>
-        <w:t xml:space="preserve"> adresse etter denne definisjonen? </w:t>
+        <w:t xml:space="preserve">Er adressen fe9:3456:0:af03::ffe5:2f4 ei link-local adresse etter denne definisjonen? </w:t>
       </w:r>
     </w:p>
     <w:p>
       <w:r>
-        <w:t>fe</w:t>
-      </w:r>
-      <w:proofErr w:type="gramStart"/>
-      <w:r>
-        <w:t>80::/</w:t>
-      </w:r>
-      <w:proofErr w:type="gramEnd"/>
-      <w:r>
-        <w:t>10: de første bitene er;; 1111 1110 10</w:t>
+        <w:t>fe80::/10: de første bitene er;; 1111 1110 10</w:t>
       </w:r>
     </w:p>
     <w:p>
@@ -1062,23 +549,7 @@
     </w:p>
     <w:p>
       <w:r>
-        <w:t xml:space="preserve">Disse stemmer overens så det er en </w:t>
-      </w:r>
-      <w:proofErr w:type="gramStart"/>
-      <w:r>
-        <w:t>link</w:t>
-      </w:r>
-      <w:proofErr w:type="gramEnd"/>
-      <w:r>
-        <w:t>-</w:t>
-      </w:r>
-      <w:proofErr w:type="spellStart"/>
-      <w:r>
-        <w:t>local</w:t>
-      </w:r>
-      <w:proofErr w:type="spellEnd"/>
-      <w:r>
-        <w:t xml:space="preserve"> adresse. </w:t>
+        <w:t xml:space="preserve">Disse stemmer overens så det er en link-local adresse. </w:t>
       </w:r>
     </w:p>
     <w:p/>
@@ -1094,23 +565,7 @@
           <w:b/>
           <w:bCs/>
         </w:rPr>
-        <w:t xml:space="preserve">Forklar hva ei </w:t>
-      </w:r>
-      <w:proofErr w:type="gramStart"/>
-      <w:r>
-        <w:rPr>
-          <w:b/>
-          <w:bCs/>
-        </w:rPr>
-        <w:t>MAC adresse</w:t>
-      </w:r>
-      <w:proofErr w:type="gramEnd"/>
-      <w:r>
-        <w:rPr>
-          <w:b/>
-          <w:bCs/>
-        </w:rPr>
-        <w:t xml:space="preserve"> er, og hvordan denne brukes.</w:t>
+        <w:t>Forklar hva ei MAC adresse er, og hvordan denne brukes.</w:t>
       </w:r>
     </w:p>
     <w:p>
@@ -1118,21 +573,7 @@
         <w:rPr>
           <w:lang w:val="en-GB"/>
         </w:rPr>
-        <w:t xml:space="preserve">MAC = Media Access Control </w:t>
-      </w:r>
-      <w:proofErr w:type="spellStart"/>
-      <w:r>
-        <w:rPr>
-          <w:lang w:val="en-GB"/>
-        </w:rPr>
-        <w:t>adress</w:t>
-      </w:r>
-      <w:proofErr w:type="spellEnd"/>
-      <w:r>
-        <w:rPr>
-          <w:lang w:val="en-GB"/>
-        </w:rPr>
-        <w:t xml:space="preserve">. </w:t>
+        <w:t xml:space="preserve">MAC = Media Access Control adress. </w:t>
       </w:r>
       <w:r>
         <w:t xml:space="preserve">Det er ei 48 eller 64 bit adresse på ethvert nettverkskort. </w:t>
@@ -1149,21 +590,8 @@
       </w:r>
     </w:p>
     <w:p>
-      <w:proofErr w:type="spellStart"/>
-      <w:r>
-        <w:t>Switcher</w:t>
-      </w:r>
-      <w:proofErr w:type="spellEnd"/>
-      <w:r>
-        <w:t xml:space="preserve"> bruker MAC-adressa til adressering, i motsetning til </w:t>
-      </w:r>
-      <w:proofErr w:type="spellStart"/>
-      <w:r>
-        <w:t>routere</w:t>
-      </w:r>
-      <w:proofErr w:type="spellEnd"/>
-      <w:r>
-        <w:t xml:space="preserve"> som bruker IP-adressa.</w:t>
+      <w:r>
+        <w:t>Switcher bruker MAC-adressa til adressering, i motsetning til routere som bruker IP-adressa.</w:t>
       </w:r>
     </w:p>
     <w:p/>
@@ -1179,36 +607,12 @@
           <w:b/>
           <w:bCs/>
         </w:rPr>
-        <w:t>Forkort denne IPv6 adressen   20a1: 00b8: 0bbf: 000</w:t>
-      </w:r>
-      <w:proofErr w:type="gramStart"/>
-      <w:r>
-        <w:rPr>
-          <w:b/>
-          <w:bCs/>
-        </w:rPr>
-        <w:t>e:0000:0000:0000</w:t>
-      </w:r>
-      <w:proofErr w:type="gramEnd"/>
-      <w:r>
-        <w:rPr>
-          <w:b/>
-          <w:bCs/>
-        </w:rPr>
-        <w:t>:0d00</w:t>
+        <w:t>Forkort denne IPv6 adressen   20a1: 00b8: 0bbf: 000e:0000:0000:0000:0d00</w:t>
       </w:r>
     </w:p>
     <w:p>
       <w:r>
-        <w:t>20a</w:t>
-      </w:r>
-      <w:proofErr w:type="gramStart"/>
-      <w:r>
-        <w:t>1:b</w:t>
-      </w:r>
-      <w:proofErr w:type="gramEnd"/>
-      <w:r>
-        <w:t>8:bbf:e::d00</w:t>
+        <w:t>20a1:b8:bbf:e::d00</w:t>
       </w:r>
     </w:p>
     <w:p/>
@@ -1224,23 +628,7 @@
           <w:b/>
           <w:bCs/>
         </w:rPr>
-        <w:t>Gitt adresse 2001:0DB8:0000:CD</w:t>
-      </w:r>
-      <w:proofErr w:type="gramStart"/>
-      <w:r>
-        <w:rPr>
-          <w:b/>
-          <w:bCs/>
-        </w:rPr>
-        <w:t>30::/</w:t>
-      </w:r>
-      <w:proofErr w:type="gramEnd"/>
-      <w:r>
-        <w:rPr>
-          <w:b/>
-          <w:bCs/>
-        </w:rPr>
-        <w:t>60</w:t>
+        <w:t>Gitt adresse 2001:0DB8:0000:CD30::/60</w:t>
       </w:r>
     </w:p>
     <w:p>
@@ -1255,72 +643,31 @@
           <w:b/>
           <w:bCs/>
         </w:rPr>
-        <w:lastRenderedPageBreak/>
-        <w:t xml:space="preserve">Hvilke av de </w:t>
-      </w:r>
-      <w:proofErr w:type="gramStart"/>
+        <w:t xml:space="preserve">Hvilke av de to(ingen, en </w:t>
+      </w:r>
       <w:r>
         <w:rPr>
           <w:b/>
           <w:bCs/>
         </w:rPr>
-        <w:t>to(</w:t>
-      </w:r>
-      <w:proofErr w:type="gramEnd"/>
+        <w:t>eller</w:t>
+      </w:r>
       <w:r>
         <w:rPr>
           <w:b/>
           <w:bCs/>
         </w:rPr>
-        <w:t xml:space="preserve">ingen, en </w:t>
-      </w:r>
-      <w:r>
-        <w:rPr>
-          <w:b/>
-          <w:bCs/>
-        </w:rPr>
-        <w:t>eller</w:t>
-      </w:r>
-      <w:r>
-        <w:rPr>
-          <w:b/>
-          <w:bCs/>
-        </w:rPr>
         <w:t xml:space="preserve"> begge) skrivemåtene nedenfor er en gyldig skrivemåte for denne adressen:</w:t>
       </w:r>
     </w:p>
     <w:p>
       <w:r>
-        <w:t>I. 2001:0DB</w:t>
-      </w:r>
-      <w:proofErr w:type="gramStart"/>
-      <w:r>
-        <w:t>8::</w:t>
-      </w:r>
-      <w:proofErr w:type="gramEnd"/>
-      <w:r>
-        <w:t xml:space="preserve">CD30:0:0:0:0/60   Gyldig. Det er bedre å </w:t>
-      </w:r>
-      <w:proofErr w:type="gramStart"/>
-      <w:r>
-        <w:t>bruke :</w:t>
-      </w:r>
-      <w:proofErr w:type="gramEnd"/>
-      <w:r>
-        <w:t>: på slutten, men denne er gyldig</w:t>
+        <w:t>I. 2001:0DB8::CD30:0:0:0:0/60   Gyldig. Det er bedre å bruke :: på slutten, men denne er gyldig</w:t>
       </w:r>
     </w:p>
     <w:p>
       <w:r>
-        <w:t xml:space="preserve">II. 2001:0DB8:0:CD3/60 Ugyldig, har bare 4 grupper og </w:t>
-      </w:r>
-      <w:proofErr w:type="gramStart"/>
-      <w:r>
-        <w:t>ingen :</w:t>
-      </w:r>
-      <w:proofErr w:type="gramEnd"/>
-      <w:r>
-        <w:t>:</w:t>
+        <w:t>II. 2001:0DB8:0:CD3/60 Ugyldig, har bare 4 grupper og ingen ::</w:t>
       </w:r>
     </w:p>
     <w:p>
@@ -1343,55 +690,7 @@
           <w:b/>
           <w:bCs/>
         </w:rPr>
-        <w:t>Adressetype Link-</w:t>
-      </w:r>
-      <w:proofErr w:type="spellStart"/>
-      <w:r>
-        <w:rPr>
-          <w:b/>
-          <w:bCs/>
-        </w:rPr>
-        <w:t>Local</w:t>
-      </w:r>
-      <w:proofErr w:type="spellEnd"/>
-      <w:r>
-        <w:rPr>
-          <w:b/>
-          <w:bCs/>
-        </w:rPr>
-        <w:t xml:space="preserve"> </w:t>
-      </w:r>
-      <w:proofErr w:type="spellStart"/>
-      <w:r>
-        <w:rPr>
-          <w:b/>
-          <w:bCs/>
-        </w:rPr>
-        <w:t>unicast</w:t>
-      </w:r>
-      <w:proofErr w:type="spellEnd"/>
-      <w:r>
-        <w:rPr>
-          <w:b/>
-          <w:bCs/>
-        </w:rPr>
-        <w:t xml:space="preserve"> er definert slik: FE</w:t>
-      </w:r>
-      <w:proofErr w:type="gramStart"/>
-      <w:r>
-        <w:rPr>
-          <w:b/>
-          <w:bCs/>
-        </w:rPr>
-        <w:t>80::/</w:t>
-      </w:r>
-      <w:proofErr w:type="gramEnd"/>
-      <w:r>
-        <w:rPr>
-          <w:b/>
-          <w:bCs/>
-        </w:rPr>
-        <w:t>10. Hvilke av adressene nedenfor er en gyldig Link-</w:t>
+        <w:t>Adressetype Link-Local unicast er definert slik: FE80::/10. Hvilke av adressene nedenfor er en gyldig Link-</w:t>
       </w:r>
     </w:p>
     <w:p>
@@ -1401,50 +700,17 @@
           <w:bCs/>
         </w:rPr>
       </w:pPr>
-      <w:proofErr w:type="spellStart"/>
       <w:r>
         <w:rPr>
           <w:b/>
           <w:bCs/>
         </w:rPr>
-        <w:t>Local</w:t>
-      </w:r>
-      <w:proofErr w:type="spellEnd"/>
-      <w:r>
-        <w:rPr>
-          <w:b/>
-          <w:bCs/>
-        </w:rPr>
-        <w:t xml:space="preserve"> </w:t>
-      </w:r>
-      <w:proofErr w:type="spellStart"/>
-      <w:r>
-        <w:rPr>
-          <w:b/>
-          <w:bCs/>
-        </w:rPr>
-        <w:t>unicast</w:t>
-      </w:r>
-      <w:proofErr w:type="spellEnd"/>
-      <w:r>
-        <w:rPr>
-          <w:b/>
-          <w:bCs/>
-        </w:rPr>
-        <w:t xml:space="preserve"> adresse</w:t>
+        <w:t>Local unicast adresse</w:t>
       </w:r>
     </w:p>
     <w:p>
       <w:r>
-        <w:t>a. FF</w:t>
-      </w:r>
-      <w:proofErr w:type="gramStart"/>
-      <w:r>
-        <w:t>80::/</w:t>
-      </w:r>
-      <w:proofErr w:type="gramEnd"/>
-      <w:r>
-        <w:t xml:space="preserve">64  =         1111 1111 1000 0000.... </w:t>
+        <w:t xml:space="preserve">a. FF80::/64  =         1111 1111 1000 0000.... </w:t>
       </w:r>
       <w:r>
         <w:t>Ugyldig, de 10 første bitene matcher ikke</w:t>
@@ -1452,101 +718,32 @@
     </w:p>
     <w:p>
       <w:r>
-        <w:t xml:space="preserve">b. FE91::7/48 =         1111 1110 </w:t>
-      </w:r>
-      <w:proofErr w:type="gramStart"/>
-      <w:r>
-        <w:t>1001...</w:t>
-      </w:r>
-      <w:proofErr w:type="gramEnd"/>
-      <w:r>
-        <w:t>. Gyldig</w:t>
+        <w:t>b. FE91::7/48 =         1111 1110 1001.... Gyldig</w:t>
       </w:r>
     </w:p>
     <w:p>
       <w:r>
-        <w:t xml:space="preserve">c. FE80:FE80:0000/64 </w:t>
-      </w:r>
-      <w:proofErr w:type="gramStart"/>
-      <w:r>
-        <w:t>=  1111</w:t>
-      </w:r>
-      <w:proofErr w:type="gramEnd"/>
-      <w:r>
-        <w:t xml:space="preserve"> 1110 1000...  Gyldig</w:t>
+        <w:t>c. FE80:FE80:0000/64 =  1111 1110 1000...  Gyldig</w:t>
       </w:r>
     </w:p>
     <w:p>
       <w:r>
-        <w:t>De 10 første bitene skal være lik det som er angitt i FE</w:t>
-      </w:r>
-      <w:proofErr w:type="gramStart"/>
-      <w:r>
-        <w:t>80::/</w:t>
-      </w:r>
-      <w:proofErr w:type="gramEnd"/>
-      <w:r>
-        <w:t>10  -&gt; Skrevet binært: 1111 1110 1000......</w:t>
+        <w:t>De 10 første bitene skal være lik det som er angitt i FE80::/10  -&gt; Skrevet binært: 1111 1110 1000......</w:t>
       </w:r>
     </w:p>
     <w:p>
       <w:r>
-        <w:t>a. FF</w:t>
-      </w:r>
-      <w:proofErr w:type="gramStart"/>
-      <w:r>
-        <w:t>80::/</w:t>
-      </w:r>
-      <w:proofErr w:type="gramEnd"/>
-      <w:r>
-        <w:t>64 =1111 1111  1000 0000.... Ikke denne. De 10 første bit stemmer ikke</w:t>
+        <w:t>a. FF80::/64 =1111 1111  1000 0000.... Ikke denne. De 10 første bit stemmer ikke</w:t>
       </w:r>
     </w:p>
     <w:p>
       <w:r>
-        <w:t xml:space="preserve">b. FE91::7/48 = 1111 1110 </w:t>
-      </w:r>
-      <w:proofErr w:type="gramStart"/>
-      <w:r>
-        <w:t>1001...</w:t>
-      </w:r>
-      <w:proofErr w:type="gramEnd"/>
-      <w:r>
-        <w:t>. Dette er en gyldig Link-</w:t>
-      </w:r>
-      <w:proofErr w:type="spellStart"/>
-      <w:r>
-        <w:t>Local</w:t>
-      </w:r>
-      <w:proofErr w:type="spellEnd"/>
-      <w:r>
-        <w:t xml:space="preserve"> </w:t>
-      </w:r>
-      <w:proofErr w:type="spellStart"/>
-      <w:r>
-        <w:t>unicast</w:t>
-      </w:r>
-      <w:proofErr w:type="spellEnd"/>
-      <w:r>
-        <w:t xml:space="preserve"> </w:t>
-      </w:r>
-      <w:proofErr w:type="spellStart"/>
-      <w:r>
-        <w:t>adesse</w:t>
-      </w:r>
-      <w:proofErr w:type="spellEnd"/>
+        <w:t>b. FE91::7/48 = 1111 1110 1001.... Dette er en gyldig Link-Local unicast adesse</w:t>
+      </w:r>
     </w:p>
     <w:p>
       <w:r>
-        <w:t xml:space="preserve">c. FE80:FE80:0000/64 = 1111 1110 </w:t>
-      </w:r>
-      <w:proofErr w:type="gramStart"/>
-      <w:r>
-        <w:t>1000...</w:t>
-      </w:r>
-      <w:proofErr w:type="gramEnd"/>
-      <w:r>
-        <w:t xml:space="preserve"> Ikke denne. Her stemmer de 10 første bitene, men det er ei </w:t>
+        <w:t xml:space="preserve">c. FE80:FE80:0000/64 = 1111 1110 1000... Ikke denne. Her stemmer de 10 første bitene, men det er ei </w:t>
       </w:r>
     </w:p>
     <w:p>
@@ -1557,6 +754,185 @@
     <w:p>
       <w:r>
         <w:t>Svar: b.</w:t>
+      </w:r>
+    </w:p>
+    <w:p>
+      <w:r>
+        <w:t xml:space="preserve">Fc00 = </w:t>
+      </w:r>
+      <w:r>
+        <w:t>1111</w:t>
+      </w:r>
+      <w:r>
+        <w:t xml:space="preserve"> </w:t>
+      </w:r>
+      <w:r>
+        <w:t>1100</w:t>
+      </w:r>
+      <w:r>
+        <w:t xml:space="preserve"> </w:t>
+      </w:r>
+      <w:r>
+        <w:t>0000</w:t>
+      </w:r>
+      <w:r>
+        <w:t xml:space="preserve"> </w:t>
+      </w:r>
+      <w:r>
+        <w:t>0000</w:t>
+      </w:r>
+    </w:p>
+    <w:p>
+      <w:pPr>
+        <w:pStyle w:val="Listeavsnitt"/>
+        <w:numPr>
+          <w:ilvl w:val="0"/>
+          <w:numId w:val="1"/>
+        </w:numPr>
+      </w:pPr>
+      <w:r>
+        <w:t>1111</w:t>
+      </w:r>
+      <w:r>
+        <w:t xml:space="preserve"> </w:t>
+      </w:r>
+      <w:r>
+        <w:t>1100</w:t>
+      </w:r>
+      <w:r>
+        <w:t xml:space="preserve"> </w:t>
+      </w:r>
+      <w:r>
+        <w:t>1001</w:t>
+      </w:r>
+      <w:r>
+        <w:t xml:space="preserve"> </w:t>
+      </w:r>
+      <w:r>
+        <w:t>1001</w:t>
+      </w:r>
+      <w:r>
+        <w:t xml:space="preserve"> </w:t>
+      </w:r>
+      <w:r>
+        <w:t>:</w:t>
+      </w:r>
+      <w:r>
+        <w:t xml:space="preserve"> </w:t>
+      </w:r>
+      <w:r>
+        <w:t>1000</w:t>
+      </w:r>
+      <w:r>
+        <w:t xml:space="preserve"> </w:t>
+      </w:r>
+      <w:r>
+        <w:t>0000</w:t>
+      </w:r>
+      <w:r>
+        <w:t xml:space="preserve"> </w:t>
+      </w:r>
+      <w:r>
+        <w:t>000</w:t>
+      </w:r>
+      <w:r>
+        <w:t>1</w:t>
+      </w:r>
+      <w:r>
+        <w:t xml:space="preserve"> : </w:t>
+      </w:r>
+    </w:p>
+    <w:p>
+      <w:pPr>
+        <w:pStyle w:val="Listeavsnitt"/>
+        <w:numPr>
+          <w:ilvl w:val="0"/>
+          <w:numId w:val="1"/>
+        </w:numPr>
+      </w:pPr>
+      <w:r>
+        <w:t>1111</w:t>
+      </w:r>
+      <w:r>
+        <w:t xml:space="preserve"> </w:t>
+      </w:r>
+      <w:r>
+        <w:t>1110</w:t>
+      </w:r>
+      <w:r>
+        <w:t xml:space="preserve"> </w:t>
+      </w:r>
+      <w:r>
+        <w:t>0000</w:t>
+      </w:r>
+      <w:r>
+        <w:t xml:space="preserve"> </w:t>
+      </w:r>
+      <w:r>
+        <w:t>0000</w:t>
+      </w:r>
+      <w:r>
+        <w:t xml:space="preserve">, </w:t>
+      </w:r>
+    </w:p>
+    <w:p>
+      <w:pPr>
+        <w:pStyle w:val="Listeavsnitt"/>
+        <w:numPr>
+          <w:ilvl w:val="0"/>
+          <w:numId w:val="1"/>
+        </w:numPr>
+      </w:pPr>
+      <w:r>
+        <w:t>1111</w:t>
+      </w:r>
+      <w:r>
+        <w:t xml:space="preserve"> </w:t>
+      </w:r>
+      <w:r>
+        <w:t>1101</w:t>
+      </w:r>
+      <w:r>
+        <w:t xml:space="preserve"> </w:t>
+      </w:r>
+      <w:r>
+        <w:t>0000</w:t>
+      </w:r>
+      <w:r>
+        <w:t xml:space="preserve"> </w:t>
+      </w:r>
+      <w:r>
+        <w:t>0000</w:t>
+      </w:r>
+    </w:p>
+    <w:p>
+      <w:pPr>
+        <w:pStyle w:val="Listeavsnitt"/>
+        <w:numPr>
+          <w:ilvl w:val="0"/>
+          <w:numId w:val="1"/>
+        </w:numPr>
+      </w:pPr>
+      <w:r>
+        <w:t>1111</w:t>
+      </w:r>
+      <w:r>
+        <w:t xml:space="preserve"> </w:t>
+      </w:r>
+      <w:r>
+        <w:t>1011</w:t>
+      </w:r>
+      <w:r>
+        <w:t xml:space="preserve"> </w:t>
+      </w:r>
+      <w:r>
+        <w:t>0000</w:t>
+      </w:r>
+      <w:r>
+        <w:t xml:space="preserve"> </w:t>
+      </w:r>
+      <w:r>
+        <w:t>0000</w:t>
       </w:r>
     </w:p>
     <w:p/>
@@ -1572,23 +948,7 @@
           <w:b/>
           <w:bCs/>
         </w:rPr>
-        <w:t xml:space="preserve">Det er satt av forskjellige </w:t>
-      </w:r>
-      <w:proofErr w:type="spellStart"/>
-      <w:r>
-        <w:rPr>
-          <w:b/>
-          <w:bCs/>
-        </w:rPr>
-        <w:t>adresseomeråder</w:t>
-      </w:r>
-      <w:proofErr w:type="spellEnd"/>
-      <w:r>
-        <w:rPr>
-          <w:b/>
-          <w:bCs/>
-        </w:rPr>
-        <w:t xml:space="preserve"> i IPv6, for forskjellige typer adresser.</w:t>
+        <w:t>Det er satt av forskjellige adresseomeråder i IPv6, for forskjellige typer adresser.</w:t>
       </w:r>
     </w:p>
     <w:p>
@@ -1603,55 +963,7 @@
           <w:b/>
           <w:bCs/>
         </w:rPr>
-        <w:t xml:space="preserve">En av dem er &lt;&lt;Global </w:t>
-      </w:r>
-      <w:proofErr w:type="spellStart"/>
-      <w:r>
-        <w:rPr>
-          <w:b/>
-          <w:bCs/>
-        </w:rPr>
-        <w:t>Unicast</w:t>
-      </w:r>
-      <w:proofErr w:type="spellEnd"/>
-      <w:r>
-        <w:rPr>
-          <w:b/>
-          <w:bCs/>
-        </w:rPr>
-        <w:t xml:space="preserve">&gt;&gt;, som har fått </w:t>
-      </w:r>
-      <w:proofErr w:type="spellStart"/>
-      <w:r>
-        <w:rPr>
-          <w:b/>
-          <w:bCs/>
-        </w:rPr>
-        <w:t>adresseomerådet</w:t>
-      </w:r>
-      <w:proofErr w:type="spellEnd"/>
-      <w:r>
-        <w:rPr>
-          <w:b/>
-          <w:bCs/>
-        </w:rPr>
-        <w:t xml:space="preserve"> definert ved </w:t>
-      </w:r>
-      <w:proofErr w:type="gramStart"/>
-      <w:r>
-        <w:rPr>
-          <w:b/>
-          <w:bCs/>
-        </w:rPr>
-        <w:t>2000::/</w:t>
-      </w:r>
-      <w:proofErr w:type="gramEnd"/>
-      <w:r>
-        <w:rPr>
-          <w:b/>
-          <w:bCs/>
-        </w:rPr>
-        <w:t>3.</w:t>
+        <w:t>En av dem er &lt;&lt;Global Unicast&gt;&gt;, som har fått adresseomerådet definert ved 2000::/3.</w:t>
       </w:r>
     </w:p>
     <w:p>
@@ -1661,37 +973,12 @@
           <w:bCs/>
         </w:rPr>
       </w:pPr>
-      <w:proofErr w:type="gramStart"/>
       <w:r>
         <w:rPr>
           <w:b/>
           <w:bCs/>
         </w:rPr>
-        <w:t>a)Hva</w:t>
-      </w:r>
-      <w:proofErr w:type="gramEnd"/>
-      <w:r>
-        <w:rPr>
-          <w:b/>
-          <w:bCs/>
-        </w:rPr>
-        <w:t xml:space="preserve"> betyr &lt;&lt;Global </w:t>
-      </w:r>
-      <w:proofErr w:type="spellStart"/>
-      <w:r>
-        <w:rPr>
-          <w:b/>
-          <w:bCs/>
-        </w:rPr>
-        <w:t>Unicast</w:t>
-      </w:r>
-      <w:proofErr w:type="spellEnd"/>
-      <w:r>
-        <w:rPr>
-          <w:b/>
-          <w:bCs/>
-        </w:rPr>
-        <w:t>&gt;&gt;, hva brukes den til?</w:t>
+        <w:t>a)Hva betyr &lt;&lt;Global Unicast&gt;&gt;, hva brukes den til?</w:t>
       </w:r>
     </w:p>
     <w:p>
@@ -1701,6 +988,7 @@
     </w:p>
     <w:p>
       <w:r>
+        <w:lastRenderedPageBreak/>
         <w:t>Den er beskrevet i RFC 3587.</w:t>
       </w:r>
     </w:p>
@@ -1711,114 +999,41 @@
           <w:bCs/>
         </w:rPr>
       </w:pPr>
-      <w:proofErr w:type="gramStart"/>
       <w:r>
         <w:rPr>
           <w:b/>
           <w:bCs/>
         </w:rPr>
-        <w:t>b)Er</w:t>
-      </w:r>
-      <w:proofErr w:type="gramEnd"/>
+        <w:t xml:space="preserve">b)Er denne IPv6 adresse av </w:t>
+      </w:r>
       <w:r>
         <w:rPr>
           <w:b/>
           <w:bCs/>
         </w:rPr>
-        <w:t xml:space="preserve"> denne IPv6 adresse av </w:t>
+        <w:t>type</w:t>
       </w:r>
       <w:r>
         <w:rPr>
           <w:b/>
           <w:bCs/>
         </w:rPr>
-        <w:t>type</w:t>
-      </w:r>
-      <w:r>
-        <w:rPr>
-          <w:b/>
-          <w:bCs/>
-        </w:rPr>
-        <w:t xml:space="preserve"> &lt;&lt;Global </w:t>
-      </w:r>
-      <w:proofErr w:type="spellStart"/>
-      <w:r>
-        <w:rPr>
-          <w:b/>
-          <w:bCs/>
-        </w:rPr>
-        <w:t>Unicast</w:t>
-      </w:r>
-      <w:proofErr w:type="spellEnd"/>
-      <w:r>
-        <w:rPr>
-          <w:b/>
-          <w:bCs/>
-        </w:rPr>
-        <w:t>&gt;&gt;: 3f01: 0db8: b000: 0001:0000:0000:0000:0200</w:t>
+        <w:t xml:space="preserve"> &lt;&lt;Global Unicast&gt;&gt;: 3f01: 0db8: b000: 0001:0000:0000:0000:0200</w:t>
       </w:r>
     </w:p>
     <w:p>
       <w:r>
-        <w:t xml:space="preserve">Ja, </w:t>
-      </w:r>
-      <w:proofErr w:type="gramStart"/>
-      <w:r>
-        <w:t>2000::/</w:t>
-      </w:r>
-      <w:proofErr w:type="gramEnd"/>
-      <w:r>
-        <w:t>3 betyr at de 3 første bitene må stemme overens med de tre første bitene i 2000,</w:t>
+        <w:t>Ja, 2000::/3 betyr at de 3 første bitene må stemme overens med de tre første bitene i 2000,</w:t>
       </w:r>
     </w:p>
     <w:p>
       <w:r>
-        <w:t xml:space="preserve">så det er en global </w:t>
-      </w:r>
-      <w:proofErr w:type="spellStart"/>
-      <w:r>
-        <w:t>unicast</w:t>
-      </w:r>
-      <w:proofErr w:type="spellEnd"/>
-      <w:r>
-        <w:t xml:space="preserve"> adresse:</w:t>
+        <w:t>så det er en global unicast adresse:</w:t>
       </w:r>
     </w:p>
     <w:p>
       <w:r>
-        <w:t>2000 = [0,0,</w:t>
-      </w:r>
-      <w:proofErr w:type="gramStart"/>
-      <w:r>
-        <w:t>1,x</w:t>
-      </w:r>
-      <w:proofErr w:type="gramEnd"/>
-      <w:r>
-        <w:t>], [</w:t>
-      </w:r>
-      <w:proofErr w:type="spellStart"/>
-      <w:r>
-        <w:t>x,x,x,x</w:t>
-      </w:r>
-      <w:proofErr w:type="spellEnd"/>
-      <w:r>
-        <w:t>], [</w:t>
-      </w:r>
-      <w:proofErr w:type="spellStart"/>
-      <w:r>
-        <w:t>x,x,x,x</w:t>
-      </w:r>
-      <w:proofErr w:type="spellEnd"/>
-      <w:r>
-        <w:t>], [</w:t>
-      </w:r>
-      <w:proofErr w:type="spellStart"/>
-      <w:r>
-        <w:t>x,x,x,x</w:t>
-      </w:r>
-      <w:proofErr w:type="spellEnd"/>
-      <w:r>
-        <w:t>]</w:t>
+        <w:t>2000 = [0,0,1,x], [x,x,x,x], [x,x,x,x], [x,x,x,x]</w:t>
       </w:r>
     </w:p>
     <w:p>
@@ -1839,36 +1054,12 @@
           <w:b/>
           <w:bCs/>
         </w:rPr>
-        <w:t xml:space="preserve">Skriv 3f01: 0db8: b000: </w:t>
-      </w:r>
-      <w:proofErr w:type="gramStart"/>
-      <w:r>
-        <w:rPr>
-          <w:b/>
-          <w:bCs/>
-        </w:rPr>
-        <w:t>0001:0000:0000:0000:0200</w:t>
-      </w:r>
-      <w:proofErr w:type="gramEnd"/>
-      <w:r>
-        <w:rPr>
-          <w:b/>
-          <w:bCs/>
-        </w:rPr>
-        <w:t xml:space="preserve"> så kort som mulig:</w:t>
+        <w:t>Skriv 3f01: 0db8: b000: 0001:0000:0000:0000:0200 så kort som mulig:</w:t>
       </w:r>
     </w:p>
     <w:p>
       <w:r>
-        <w:t>3f01:db</w:t>
-      </w:r>
-      <w:proofErr w:type="gramStart"/>
-      <w:r>
-        <w:t>8:b</w:t>
-      </w:r>
-      <w:proofErr w:type="gramEnd"/>
-      <w:r>
-        <w:t>000:1:200</w:t>
+        <w:t>3f01:db8:b000:1:200</w:t>
       </w:r>
     </w:p>
     <w:p/>
@@ -1904,23 +1095,7 @@
     </w:p>
     <w:p>
       <w:r>
-        <w:t xml:space="preserve">Med </w:t>
-      </w:r>
-      <w:proofErr w:type="spellStart"/>
-      <w:r>
-        <w:t>slash</w:t>
-      </w:r>
-      <w:proofErr w:type="spellEnd"/>
-      <w:r>
-        <w:t xml:space="preserve"> 64 etter adressen. 3f01:db</w:t>
-      </w:r>
-      <w:proofErr w:type="gramStart"/>
-      <w:r>
-        <w:t>8:b</w:t>
-      </w:r>
-      <w:proofErr w:type="gramEnd"/>
-      <w:r>
-        <w:t>000:1:200/64</w:t>
+        <w:t>Med slash 64 etter adressen. 3f01:db8:b000:1:200/64</w:t>
       </w:r>
     </w:p>
     <w:p/>
@@ -1936,105 +1111,28 @@
           <w:b/>
           <w:bCs/>
         </w:rPr>
-        <w:t>Hvordan virker NAT-</w:t>
-      </w:r>
-      <w:proofErr w:type="spellStart"/>
-      <w:r>
-        <w:rPr>
-          <w:b/>
-          <w:bCs/>
-        </w:rPr>
-        <w:t>ing</w:t>
-      </w:r>
-      <w:proofErr w:type="spellEnd"/>
-      <w:r>
-        <w:rPr>
-          <w:b/>
-          <w:bCs/>
-        </w:rPr>
-        <w:t>:</w:t>
+        <w:t>Hvordan virker NAT-ing:</w:t>
       </w:r>
     </w:p>
     <w:p>
-      <w:proofErr w:type="spellStart"/>
-      <w:r>
-        <w:t>Netwrok</w:t>
-      </w:r>
-      <w:proofErr w:type="spellEnd"/>
-      <w:r>
-        <w:t xml:space="preserve"> </w:t>
-      </w:r>
-      <w:proofErr w:type="spellStart"/>
-      <w:r>
-        <w:t>Adress</w:t>
-      </w:r>
-      <w:proofErr w:type="spellEnd"/>
-      <w:r>
-        <w:t xml:space="preserve"> Transfer. </w:t>
-      </w:r>
-      <w:proofErr w:type="spellStart"/>
-      <w:r>
-        <w:t>NATing</w:t>
-      </w:r>
-      <w:proofErr w:type="spellEnd"/>
-      <w:r>
-        <w:t xml:space="preserve"> gjør at selv om du er koblet til et privat nettverk-slik at </w:t>
-      </w:r>
-      <w:proofErr w:type="spellStart"/>
-      <w:r>
-        <w:t>ip</w:t>
-      </w:r>
-      <w:proofErr w:type="spellEnd"/>
-      <w:r>
-        <w:t>-adressen</w:t>
+      <w:r>
+        <w:t>Netwrok Adress Transfer. NATing gjør at selv om du er koblet til et privat nettverk-slik at ip-adressen</w:t>
       </w:r>
     </w:p>
     <w:p>
       <w:r>
-        <w:t xml:space="preserve">din ikke </w:t>
-      </w:r>
-      <w:proofErr w:type="spellStart"/>
-      <w:r>
-        <w:t>routes</w:t>
-      </w:r>
-      <w:proofErr w:type="spellEnd"/>
-      <w:r>
-        <w:t xml:space="preserve"> på internett- kan du allikevel &lt;&lt;snakke&gt;&gt; med datamaskiner via internett. Når du prøver</w:t>
+        <w:t>din ikke routes på internett- kan du allikevel &lt;&lt;snakke&gt;&gt; med datamaskiner via internett. Når du prøver</w:t>
       </w:r>
       <w:r>
         <w:t xml:space="preserve"> </w:t>
       </w:r>
       <w:r>
-        <w:t xml:space="preserve">å nå ei </w:t>
-      </w:r>
-      <w:proofErr w:type="spellStart"/>
-      <w:r>
-        <w:t>ip</w:t>
-      </w:r>
-      <w:proofErr w:type="spellEnd"/>
-      <w:r>
-        <w:t xml:space="preserve"> adresse utenfor det private nettverket du er i, vil </w:t>
-      </w:r>
-      <w:proofErr w:type="spellStart"/>
-      <w:r>
-        <w:t>routeren</w:t>
-      </w:r>
-      <w:proofErr w:type="spellEnd"/>
-      <w:r>
-        <w:t xml:space="preserve"> din endre avsenderadresse</w:t>
+        <w:t>å nå ei ip adresse utenfor det private nettverket du er i, vil routeren din endre avsenderadresse</w:t>
       </w:r>
     </w:p>
     <w:p>
       <w:r>
-        <w:t xml:space="preserve">på </w:t>
-      </w:r>
-      <w:proofErr w:type="spellStart"/>
-      <w:r>
-        <w:t>ip</w:t>
-      </w:r>
-      <w:proofErr w:type="spellEnd"/>
-      <w:r>
-        <w:t xml:space="preserve">-pakka før den sendes videre. Den endres til </w:t>
+        <w:t xml:space="preserve">på ip-pakka før den sendes videre. Den endres til </w:t>
       </w:r>
       <w:r>
         <w:t>roturenes</w:t>
@@ -2052,77 +1150,29 @@
         <w:t>Public</w:t>
       </w:r>
       <w:r>
-        <w:t xml:space="preserve"> og kan </w:t>
-      </w:r>
-      <w:proofErr w:type="spellStart"/>
-      <w:r>
-        <w:t>routes</w:t>
-      </w:r>
-      <w:proofErr w:type="spellEnd"/>
-      <w:r>
-        <w:t xml:space="preserve"> på internett.</w:t>
+        <w:t xml:space="preserve"> og kan routes på internett.</w:t>
       </w:r>
     </w:p>
     <w:p>
       <w:r>
-        <w:t xml:space="preserve">I tillegg legger den på et unikt </w:t>
-      </w:r>
-      <w:proofErr w:type="spellStart"/>
-      <w:r>
-        <w:t>portnr</w:t>
-      </w:r>
-      <w:proofErr w:type="spellEnd"/>
-      <w:r>
-        <w:t xml:space="preserve">, for å skille mellom de forskjellige PCer og programmer som </w:t>
+        <w:t xml:space="preserve">I tillegg legger den på et unikt portnr, for å skille mellom de forskjellige PCer og programmer som </w:t>
       </w:r>
     </w:p>
     <w:p>
       <w:r>
-        <w:t xml:space="preserve">skal </w:t>
-      </w:r>
-      <w:proofErr w:type="spellStart"/>
-      <w:r>
-        <w:t>routes</w:t>
-      </w:r>
-      <w:proofErr w:type="spellEnd"/>
-      <w:r>
-        <w:t xml:space="preserve"> tilbake til. </w:t>
-      </w:r>
-      <w:proofErr w:type="spellStart"/>
-      <w:r>
-        <w:t>Routeren</w:t>
-      </w:r>
-      <w:proofErr w:type="spellEnd"/>
-      <w:r>
-        <w:t xml:space="preserve"> holder rede på hvor svaret skal sendes tilbake, for </w:t>
+        <w:t xml:space="preserve">skal routes tilbake til. Routeren holder rede på hvor svaret skal sendes tilbake, for </w:t>
       </w:r>
       <w:r>
         <w:t>konvertering</w:t>
       </w:r>
       <w:r>
-        <w:t xml:space="preserve"> av </w:t>
-      </w:r>
-      <w:proofErr w:type="spellStart"/>
-      <w:r>
-        <w:t>ip</w:t>
-      </w:r>
-      <w:proofErr w:type="spellEnd"/>
-      <w:r>
-        <w:t>-adresse</w:t>
+        <w:t xml:space="preserve"> av ip-adresse</w:t>
       </w:r>
       <w:r>
         <w:t xml:space="preserve"> </w:t>
       </w:r>
       <w:r>
-        <w:t xml:space="preserve">til </w:t>
-      </w:r>
-      <w:proofErr w:type="spellStart"/>
-      <w:r>
-        <w:t>protnr</w:t>
-      </w:r>
-      <w:proofErr w:type="spellEnd"/>
-      <w:r>
-        <w:t xml:space="preserve"> når svaret kommer.</w:t>
+        <w:t>til protnr når svaret kommer.</w:t>
       </w:r>
     </w:p>
     <w:p/>
@@ -2138,23 +1188,7 @@
           <w:b/>
           <w:bCs/>
         </w:rPr>
-        <w:t xml:space="preserve">Hvorfor er det mindre behov for </w:t>
-      </w:r>
-      <w:proofErr w:type="spellStart"/>
-      <w:r>
-        <w:rPr>
-          <w:b/>
-          <w:bCs/>
-        </w:rPr>
-        <w:t>NATing</w:t>
-      </w:r>
-      <w:proofErr w:type="spellEnd"/>
-      <w:r>
-        <w:rPr>
-          <w:b/>
-          <w:bCs/>
-        </w:rPr>
-        <w:t xml:space="preserve"> i IPv6 nettverk?</w:t>
+        <w:t>Hvorfor er det mindre behov for NATing i IPv6 nettverk?</w:t>
       </w:r>
     </w:p>
     <w:p>
@@ -2170,15 +1204,7 @@
     </w:p>
     <w:p>
       <w:r>
-        <w:t xml:space="preserve">mangel på IPv6 adresser, blir det dermed mindre bruk av private nettverk, og mindre behov for </w:t>
-      </w:r>
-      <w:proofErr w:type="spellStart"/>
-      <w:r>
-        <w:t>NATing</w:t>
-      </w:r>
-      <w:proofErr w:type="spellEnd"/>
-      <w:r>
-        <w:t>.</w:t>
+        <w:t>mangel på IPv6 adresser, blir det dermed mindre bruk av private nettverk, og mindre behov for NATing.</w:t>
       </w:r>
     </w:p>
     <w:p/>
@@ -2218,60 +1244,18 @@
         </w:rPr>
         <w:t>[</w:t>
       </w:r>
-      <w:proofErr w:type="spellStart"/>
-      <w:r>
-        <w:rPr>
-          <w:rFonts w:ascii="Arial" w:eastAsia="Times New Roman" w:hAnsi="Arial" w:cs="Arial"/>
-          <w:color w:val="000000"/>
-          <w:sz w:val="24"/>
-          <w:szCs w:val="24"/>
-          <w:lang w:eastAsia="nb-NO"/>
-        </w:rPr>
-        <w:fldChar w:fldCharType="begin"/>
-      </w:r>
-      <w:proofErr w:type="spellEnd"/>
-      <w:r>
-        <w:rPr>
-          <w:rFonts w:ascii="Arial" w:eastAsia="Times New Roman" w:hAnsi="Arial" w:cs="Arial"/>
-          <w:color w:val="000000"/>
-          <w:sz w:val="24"/>
-          <w:szCs w:val="24"/>
-          <w:lang w:val="en-GB" w:eastAsia="nb-NO"/>
-        </w:rPr>
-        <w:instrText xml:space="preserve"> HYPERLINK "https://en.wikipedia.org/w/index.php?title=Database_normalization&amp;action=edit&amp;section=4" \o "Edit section: Example of a step by step normalization" </w:instrText>
-      </w:r>
-      <w:proofErr w:type="spellStart"/>
-      <w:r>
-        <w:rPr>
-          <w:rFonts w:ascii="Arial" w:eastAsia="Times New Roman" w:hAnsi="Arial" w:cs="Arial"/>
-          <w:color w:val="000000"/>
-          <w:sz w:val="24"/>
-          <w:szCs w:val="24"/>
-          <w:lang w:eastAsia="nb-NO"/>
-        </w:rPr>
-        <w:fldChar w:fldCharType="separate"/>
-      </w:r>
-      <w:proofErr w:type="spellEnd"/>
-      <w:r>
-        <w:rPr>
-          <w:rFonts w:ascii="Arial" w:eastAsia="Times New Roman" w:hAnsi="Arial" w:cs="Arial"/>
-          <w:color w:val="0645AD"/>
-          <w:sz w:val="24"/>
-          <w:szCs w:val="24"/>
-          <w:lang w:val="en-GB" w:eastAsia="nb-NO"/>
-        </w:rPr>
-        <w:t>edit</w:t>
-      </w:r>
-      <w:r>
-        <w:rPr>
-          <w:rFonts w:ascii="Arial" w:eastAsia="Times New Roman" w:hAnsi="Arial" w:cs="Arial"/>
-          <w:color w:val="000000"/>
-          <w:sz w:val="24"/>
-          <w:szCs w:val="24"/>
-          <w:lang w:eastAsia="nb-NO"/>
-        </w:rPr>
-        <w:fldChar w:fldCharType="end"/>
-      </w:r>
+      <w:hyperlink r:id="rId5" w:tooltip="Edit section: Example of a step by step normalization" w:history="1">
+        <w:r>
+          <w:rPr>
+            <w:rFonts w:ascii="Arial" w:eastAsia="Times New Roman" w:hAnsi="Arial" w:cs="Arial"/>
+            <w:color w:val="0645AD"/>
+            <w:sz w:val="24"/>
+            <w:szCs w:val="24"/>
+            <w:lang w:val="en-GB" w:eastAsia="nb-NO"/>
+          </w:rPr>
+          <w:t>edit</w:t>
+        </w:r>
+      </w:hyperlink>
       <w:r>
         <w:rPr>
           <w:rFonts w:ascii="Arial" w:eastAsia="Times New Roman" w:hAnsi="Arial" w:cs="Arial"/>
@@ -2303,20 +1287,21 @@
           <w:szCs w:val="21"/>
           <w:lang w:val="en-GB" w:eastAsia="nb-NO"/>
         </w:rPr>
+        <w:lastRenderedPageBreak/>
         <w:t>Normalization is a database design technique, which is used to design a </w:t>
       </w:r>
-      <w:proofErr w:type="spellStart"/>
-      <w:r>
-        <w:rPr>
-          <w:rFonts w:ascii="Arial" w:eastAsia="Times New Roman" w:hAnsi="Arial" w:cs="Arial"/>
-          <w:color w:val="202122"/>
-          <w:sz w:val="21"/>
-          <w:szCs w:val="21"/>
-          <w:lang w:eastAsia="nb-NO"/>
-        </w:rPr>
-        <w:fldChar w:fldCharType="begin"/>
-      </w:r>
-      <w:proofErr w:type="spellEnd"/>
+      <w:hyperlink r:id="rId6" w:tooltip="Relational database" w:history="1">
+        <w:r>
+          <w:rPr>
+            <w:rFonts w:ascii="Arial" w:eastAsia="Times New Roman" w:hAnsi="Arial" w:cs="Arial"/>
+            <w:color w:val="0645AD"/>
+            <w:sz w:val="21"/>
+            <w:szCs w:val="21"/>
+            <w:lang w:val="en-GB" w:eastAsia="nb-NO"/>
+          </w:rPr>
+          <w:t>relational database</w:t>
+        </w:r>
+      </w:hyperlink>
       <w:r>
         <w:rPr>
           <w:rFonts w:ascii="Arial" w:eastAsia="Times New Roman" w:hAnsi="Arial" w:cs="Arial"/>
@@ -2325,40 +1310,21 @@
           <w:szCs w:val="21"/>
           <w:lang w:val="en-GB" w:eastAsia="nb-NO"/>
         </w:rPr>
-        <w:instrText xml:space="preserve"> HYPERLINK "https://en.wikipedia.org/wiki/Relational_database" \o "Relational database" </w:instrText>
-      </w:r>
-      <w:proofErr w:type="spellStart"/>
-      <w:r>
-        <w:rPr>
-          <w:rFonts w:ascii="Arial" w:eastAsia="Times New Roman" w:hAnsi="Arial" w:cs="Arial"/>
-          <w:color w:val="202122"/>
-          <w:sz w:val="21"/>
-          <w:szCs w:val="21"/>
-          <w:lang w:eastAsia="nb-NO"/>
-        </w:rPr>
-        <w:fldChar w:fldCharType="separate"/>
-      </w:r>
-      <w:proofErr w:type="spellEnd"/>
-      <w:r>
-        <w:rPr>
-          <w:rFonts w:ascii="Arial" w:eastAsia="Times New Roman" w:hAnsi="Arial" w:cs="Arial"/>
-          <w:color w:val="0645AD"/>
-          <w:sz w:val="21"/>
-          <w:szCs w:val="21"/>
-          <w:lang w:val="en-GB" w:eastAsia="nb-NO"/>
-        </w:rPr>
-        <w:t>relational database</w:t>
-      </w:r>
-      <w:r>
-        <w:rPr>
-          <w:rFonts w:ascii="Arial" w:eastAsia="Times New Roman" w:hAnsi="Arial" w:cs="Arial"/>
-          <w:color w:val="202122"/>
-          <w:sz w:val="21"/>
-          <w:szCs w:val="21"/>
-          <w:lang w:eastAsia="nb-NO"/>
-        </w:rPr>
-        <w:fldChar w:fldCharType="end"/>
-      </w:r>
+        <w:t> table up to higher normal form.</w:t>
+      </w:r>
+      <w:hyperlink r:id="rId7" w:anchor="cite_note-9" w:history="1">
+        <w:r>
+          <w:rPr>
+            <w:rFonts w:ascii="Arial" w:eastAsia="Times New Roman" w:hAnsi="Arial" w:cs="Arial"/>
+            <w:color w:val="0645AD"/>
+            <w:sz w:val="17"/>
+            <w:szCs w:val="17"/>
+            <w:vertAlign w:val="superscript"/>
+            <w:lang w:val="en-GB" w:eastAsia="nb-NO"/>
+          </w:rPr>
+          <w:t>[9]</w:t>
+        </w:r>
+      </w:hyperlink>
       <w:r>
         <w:rPr>
           <w:rFonts w:ascii="Arial" w:eastAsia="Times New Roman" w:hAnsi="Arial" w:cs="Arial"/>
@@ -2367,64 +1333,26 @@
           <w:szCs w:val="21"/>
           <w:lang w:val="en-GB" w:eastAsia="nb-NO"/>
         </w:rPr>
-        <w:t> table up to higher normal form.</w:t>
-      </w:r>
-      <w:r>
-        <w:rPr>
-          <w:rFonts w:ascii="Arial" w:eastAsia="Times New Roman" w:hAnsi="Arial" w:cs="Arial"/>
-          <w:color w:val="202122"/>
-          <w:sz w:val="17"/>
-          <w:szCs w:val="17"/>
-          <w:vertAlign w:val="superscript"/>
-          <w:lang w:eastAsia="nb-NO"/>
-        </w:rPr>
-        <w:fldChar w:fldCharType="begin"/>
-      </w:r>
-      <w:r>
-        <w:rPr>
-          <w:rFonts w:ascii="Arial" w:eastAsia="Times New Roman" w:hAnsi="Arial" w:cs="Arial"/>
-          <w:color w:val="202122"/>
-          <w:sz w:val="17"/>
-          <w:szCs w:val="17"/>
-          <w:vertAlign w:val="superscript"/>
-          <w:lang w:val="en-GB" w:eastAsia="nb-NO"/>
-        </w:rPr>
-        <w:instrText xml:space="preserve"> HYPERLINK "https://en.wikipedia.org/wiki/Database_normalization" \l "cite_note-9" </w:instrText>
-      </w:r>
-      <w:r>
-        <w:rPr>
-          <w:rFonts w:ascii="Arial" w:eastAsia="Times New Roman" w:hAnsi="Arial" w:cs="Arial"/>
-          <w:color w:val="202122"/>
-          <w:sz w:val="17"/>
-          <w:szCs w:val="17"/>
-          <w:vertAlign w:val="superscript"/>
-          <w:lang w:eastAsia="nb-NO"/>
-        </w:rPr>
-        <w:fldChar w:fldCharType="separate"/>
-      </w:r>
-      <w:r>
-        <w:rPr>
-          <w:rFonts w:ascii="Arial" w:eastAsia="Times New Roman" w:hAnsi="Arial" w:cs="Arial"/>
-          <w:color w:val="0645AD"/>
-          <w:sz w:val="17"/>
-          <w:szCs w:val="17"/>
-          <w:vertAlign w:val="superscript"/>
-          <w:lang w:val="en-GB" w:eastAsia="nb-NO"/>
-        </w:rPr>
-        <w:t>[9]</w:t>
-      </w:r>
-      <w:r>
-        <w:rPr>
-          <w:rFonts w:ascii="Arial" w:eastAsia="Times New Roman" w:hAnsi="Arial" w:cs="Arial"/>
-          <w:color w:val="202122"/>
-          <w:sz w:val="17"/>
-          <w:szCs w:val="17"/>
-          <w:vertAlign w:val="superscript"/>
-          <w:lang w:eastAsia="nb-NO"/>
-        </w:rPr>
-        <w:fldChar w:fldCharType="end"/>
-      </w:r>
-      <w:r>
+        <w:t> The process is progressive, and a higher level of database normalization cannot be achieved unless the previous levels have been satisfied.</w:t>
+      </w:r>
+      <w:hyperlink r:id="rId8" w:anchor="cite_note-:0-10" w:history="1">
+        <w:r>
+          <w:rPr>
+            <w:rFonts w:ascii="Arial" w:eastAsia="Times New Roman" w:hAnsi="Arial" w:cs="Arial"/>
+            <w:color w:val="0645AD"/>
+            <w:sz w:val="17"/>
+            <w:szCs w:val="17"/>
+            <w:vertAlign w:val="superscript"/>
+            <w:lang w:val="en-GB" w:eastAsia="nb-NO"/>
+          </w:rPr>
+          <w:t>[10]</w:t>
+        </w:r>
+      </w:hyperlink>
+    </w:p>
+    <w:p>
+      <w:pPr>
+        <w:shd w:val="clear" w:color="auto" w:fill="FFFFFF"/>
+        <w:spacing w:before="120" w:after="120" w:line="240" w:lineRule="auto"/>
         <w:rPr>
           <w:rFonts w:ascii="Arial" w:eastAsia="Times New Roman" w:hAnsi="Arial" w:cs="Arial"/>
           <w:color w:val="202122"/>
@@ -2432,68 +1360,8 @@
           <w:szCs w:val="21"/>
           <w:lang w:val="en-GB" w:eastAsia="nb-NO"/>
         </w:rPr>
-        <w:t> The process is progressive, and a higher level of database normalization cannot be achieved unless the previous levels have been satisfied.</w:t>
-      </w:r>
-      <w:r>
-        <w:rPr>
-          <w:rFonts w:ascii="Arial" w:eastAsia="Times New Roman" w:hAnsi="Arial" w:cs="Arial"/>
-          <w:color w:val="202122"/>
-          <w:sz w:val="17"/>
-          <w:szCs w:val="17"/>
-          <w:vertAlign w:val="superscript"/>
-          <w:lang w:eastAsia="nb-NO"/>
-        </w:rPr>
-        <w:fldChar w:fldCharType="begin"/>
-      </w:r>
-      <w:r>
-        <w:rPr>
-          <w:rFonts w:ascii="Arial" w:eastAsia="Times New Roman" w:hAnsi="Arial" w:cs="Arial"/>
-          <w:color w:val="202122"/>
-          <w:sz w:val="17"/>
-          <w:szCs w:val="17"/>
-          <w:vertAlign w:val="superscript"/>
-          <w:lang w:val="en-GB" w:eastAsia="nb-NO"/>
-        </w:rPr>
-        <w:instrText xml:space="preserve"> HYPERLINK "https://en.wikipedia.org/wiki/Database_normalization" \l "cite_note-:0-10" </w:instrText>
-      </w:r>
-      <w:r>
-        <w:rPr>
-          <w:rFonts w:ascii="Arial" w:eastAsia="Times New Roman" w:hAnsi="Arial" w:cs="Arial"/>
-          <w:color w:val="202122"/>
-          <w:sz w:val="17"/>
-          <w:szCs w:val="17"/>
-          <w:vertAlign w:val="superscript"/>
-          <w:lang w:eastAsia="nb-NO"/>
-        </w:rPr>
-        <w:fldChar w:fldCharType="separate"/>
-      </w:r>
-      <w:r>
-        <w:rPr>
-          <w:rFonts w:ascii="Arial" w:eastAsia="Times New Roman" w:hAnsi="Arial" w:cs="Arial"/>
-          <w:color w:val="0645AD"/>
-          <w:sz w:val="17"/>
-          <w:szCs w:val="17"/>
-          <w:vertAlign w:val="superscript"/>
-          <w:lang w:val="en-GB" w:eastAsia="nb-NO"/>
-        </w:rPr>
-        <w:t>[10]</w:t>
-      </w:r>
-      <w:r>
-        <w:rPr>
-          <w:rFonts w:ascii="Arial" w:eastAsia="Times New Roman" w:hAnsi="Arial" w:cs="Arial"/>
-          <w:color w:val="202122"/>
-          <w:sz w:val="17"/>
-          <w:szCs w:val="17"/>
-          <w:vertAlign w:val="superscript"/>
-          <w:lang w:eastAsia="nb-NO"/>
-        </w:rPr>
-        <w:fldChar w:fldCharType="end"/>
-      </w:r>
-    </w:p>
-    <w:p>
-      <w:pPr>
-        <w:shd w:val="clear" w:color="auto" w:fill="FFFFFF"/>
-        <w:spacing w:before="120" w:after="120" w:line="240" w:lineRule="auto"/>
+      </w:pPr>
+      <w:r>
         <w:rPr>
           <w:rFonts w:ascii="Arial" w:eastAsia="Times New Roman" w:hAnsi="Arial" w:cs="Arial"/>
           <w:color w:val="202122"/>
@@ -2501,7 +1369,20 @@
           <w:szCs w:val="21"/>
           <w:lang w:val="en-GB" w:eastAsia="nb-NO"/>
         </w:rPr>
-      </w:pPr>
+        <w:t>That means that, having data in </w:t>
+      </w:r>
+      <w:hyperlink r:id="rId9" w:tooltip="Unnormalized form" w:history="1">
+        <w:r>
+          <w:rPr>
+            <w:rFonts w:ascii="Arial" w:eastAsia="Times New Roman" w:hAnsi="Arial" w:cs="Arial"/>
+            <w:color w:val="0645AD"/>
+            <w:sz w:val="21"/>
+            <w:szCs w:val="21"/>
+            <w:lang w:val="en-GB" w:eastAsia="nb-NO"/>
+          </w:rPr>
+          <w:t>unnormalized form</w:t>
+        </w:r>
+      </w:hyperlink>
       <w:r>
         <w:rPr>
           <w:rFonts w:ascii="Arial" w:eastAsia="Times New Roman" w:hAnsi="Arial" w:cs="Arial"/>
@@ -2510,20 +1391,20 @@
           <w:szCs w:val="21"/>
           <w:lang w:val="en-GB" w:eastAsia="nb-NO"/>
         </w:rPr>
-        <w:t>That means that, having data in </w:t>
-      </w:r>
-      <w:proofErr w:type="spellStart"/>
-      <w:r>
-        <w:rPr>
-          <w:rFonts w:ascii="Arial" w:eastAsia="Times New Roman" w:hAnsi="Arial" w:cs="Arial"/>
-          <w:color w:val="202122"/>
-          <w:sz w:val="21"/>
-          <w:szCs w:val="21"/>
-          <w:lang w:eastAsia="nb-NO"/>
-        </w:rPr>
-        <w:fldChar w:fldCharType="begin"/>
-      </w:r>
-      <w:proofErr w:type="spellEnd"/>
+        <w:t> (the least normalized) and aiming to achieve the highest level of normalization, the first step would be to ensure compliance to </w:t>
+      </w:r>
+      <w:hyperlink r:id="rId10" w:tooltip="First normal form" w:history="1">
+        <w:r>
+          <w:rPr>
+            <w:rFonts w:ascii="Arial" w:eastAsia="Times New Roman" w:hAnsi="Arial" w:cs="Arial"/>
+            <w:color w:val="0645AD"/>
+            <w:sz w:val="21"/>
+            <w:szCs w:val="21"/>
+            <w:lang w:val="en-GB" w:eastAsia="nb-NO"/>
+          </w:rPr>
+          <w:t>first normal form</w:t>
+        </w:r>
+      </w:hyperlink>
       <w:r>
         <w:rPr>
           <w:rFonts w:ascii="Arial" w:eastAsia="Times New Roman" w:hAnsi="Arial" w:cs="Arial"/>
@@ -2532,40 +1413,20 @@
           <w:szCs w:val="21"/>
           <w:lang w:val="en-GB" w:eastAsia="nb-NO"/>
         </w:rPr>
-        <w:instrText xml:space="preserve"> HYPERLINK "https://en.wikipedia.org/wiki/Unnormalized_form" \o "Unnormalized form" </w:instrText>
-      </w:r>
-      <w:proofErr w:type="spellStart"/>
-      <w:r>
-        <w:rPr>
-          <w:rFonts w:ascii="Arial" w:eastAsia="Times New Roman" w:hAnsi="Arial" w:cs="Arial"/>
-          <w:color w:val="202122"/>
-          <w:sz w:val="21"/>
-          <w:szCs w:val="21"/>
-          <w:lang w:eastAsia="nb-NO"/>
-        </w:rPr>
-        <w:fldChar w:fldCharType="separate"/>
-      </w:r>
-      <w:proofErr w:type="spellEnd"/>
-      <w:r>
-        <w:rPr>
-          <w:rFonts w:ascii="Arial" w:eastAsia="Times New Roman" w:hAnsi="Arial" w:cs="Arial"/>
-          <w:color w:val="0645AD"/>
-          <w:sz w:val="21"/>
-          <w:szCs w:val="21"/>
-          <w:lang w:val="en-GB" w:eastAsia="nb-NO"/>
-        </w:rPr>
-        <w:t>unnormalized form</w:t>
-      </w:r>
-      <w:r>
-        <w:rPr>
-          <w:rFonts w:ascii="Arial" w:eastAsia="Times New Roman" w:hAnsi="Arial" w:cs="Arial"/>
-          <w:color w:val="202122"/>
-          <w:sz w:val="21"/>
-          <w:szCs w:val="21"/>
-          <w:lang w:eastAsia="nb-NO"/>
-        </w:rPr>
-        <w:fldChar w:fldCharType="end"/>
-      </w:r>
+        <w:t>, the second step would be to ensure </w:t>
+      </w:r>
+      <w:hyperlink r:id="rId11" w:tooltip="Second normal form" w:history="1">
+        <w:r>
+          <w:rPr>
+            <w:rFonts w:ascii="Arial" w:eastAsia="Times New Roman" w:hAnsi="Arial" w:cs="Arial"/>
+            <w:color w:val="0645AD"/>
+            <w:sz w:val="21"/>
+            <w:szCs w:val="21"/>
+            <w:lang w:val="en-GB" w:eastAsia="nb-NO"/>
+          </w:rPr>
+          <w:t>second normal form</w:t>
+        </w:r>
+      </w:hyperlink>
       <w:r>
         <w:rPr>
           <w:rFonts w:ascii="Arial" w:eastAsia="Times New Roman" w:hAnsi="Arial" w:cs="Arial"/>
@@ -2574,133 +1435,9 @@
           <w:szCs w:val="21"/>
           <w:lang w:val="en-GB" w:eastAsia="nb-NO"/>
         </w:rPr>
-        <w:t> (the least normalized) and aiming to achieve the highest level of normalization, the first step would be to ensure compliance to </w:t>
-      </w:r>
-      <w:r>
-        <w:rPr>
-          <w:rFonts w:ascii="Arial" w:eastAsia="Times New Roman" w:hAnsi="Arial" w:cs="Arial"/>
-          <w:color w:val="202122"/>
-          <w:sz w:val="21"/>
-          <w:szCs w:val="21"/>
-          <w:lang w:eastAsia="nb-NO"/>
-        </w:rPr>
-        <w:fldChar w:fldCharType="begin"/>
-      </w:r>
-      <w:r>
-        <w:rPr>
-          <w:rFonts w:ascii="Arial" w:eastAsia="Times New Roman" w:hAnsi="Arial" w:cs="Arial"/>
-          <w:color w:val="202122"/>
-          <w:sz w:val="21"/>
-          <w:szCs w:val="21"/>
-          <w:lang w:val="en-GB" w:eastAsia="nb-NO"/>
-        </w:rPr>
-        <w:instrText xml:space="preserve"> HYPERLINK "https://en.wikipedia.org/wiki/First_normal_form" \o "First normal form" </w:instrText>
-      </w:r>
-      <w:r>
-        <w:rPr>
-          <w:rFonts w:ascii="Arial" w:eastAsia="Times New Roman" w:hAnsi="Arial" w:cs="Arial"/>
-          <w:color w:val="202122"/>
-          <w:sz w:val="21"/>
-          <w:szCs w:val="21"/>
-          <w:lang w:eastAsia="nb-NO"/>
-        </w:rPr>
-        <w:fldChar w:fldCharType="separate"/>
-      </w:r>
-      <w:r>
-        <w:rPr>
-          <w:rFonts w:ascii="Arial" w:eastAsia="Times New Roman" w:hAnsi="Arial" w:cs="Arial"/>
-          <w:color w:val="0645AD"/>
-          <w:sz w:val="21"/>
-          <w:szCs w:val="21"/>
-          <w:lang w:val="en-GB" w:eastAsia="nb-NO"/>
-        </w:rPr>
-        <w:t>first normal form</w:t>
-      </w:r>
-      <w:r>
-        <w:rPr>
-          <w:rFonts w:ascii="Arial" w:eastAsia="Times New Roman" w:hAnsi="Arial" w:cs="Arial"/>
-          <w:color w:val="202122"/>
-          <w:sz w:val="21"/>
-          <w:szCs w:val="21"/>
-          <w:lang w:eastAsia="nb-NO"/>
-        </w:rPr>
-        <w:fldChar w:fldCharType="end"/>
-      </w:r>
-      <w:r>
-        <w:rPr>
-          <w:rFonts w:ascii="Arial" w:eastAsia="Times New Roman" w:hAnsi="Arial" w:cs="Arial"/>
-          <w:color w:val="202122"/>
-          <w:sz w:val="21"/>
-          <w:szCs w:val="21"/>
-          <w:lang w:val="en-GB" w:eastAsia="nb-NO"/>
-        </w:rPr>
-        <w:t>, the second step would be to ensure </w:t>
-      </w:r>
-      <w:proofErr w:type="spellStart"/>
-      <w:r>
-        <w:rPr>
-          <w:rFonts w:ascii="Arial" w:eastAsia="Times New Roman" w:hAnsi="Arial" w:cs="Arial"/>
-          <w:color w:val="202122"/>
-          <w:sz w:val="21"/>
-          <w:szCs w:val="21"/>
-          <w:lang w:eastAsia="nb-NO"/>
-        </w:rPr>
-        <w:fldChar w:fldCharType="begin"/>
-      </w:r>
-      <w:proofErr w:type="spellEnd"/>
-      <w:r>
-        <w:rPr>
-          <w:rFonts w:ascii="Arial" w:eastAsia="Times New Roman" w:hAnsi="Arial" w:cs="Arial"/>
-          <w:color w:val="202122"/>
-          <w:sz w:val="21"/>
-          <w:szCs w:val="21"/>
-          <w:lang w:val="en-GB" w:eastAsia="nb-NO"/>
-        </w:rPr>
-        <w:instrText xml:space="preserve"> HYPERLINK "https://en.wikipedia.org/wiki/Second_normal_form" \o "Second normal form" </w:instrText>
-      </w:r>
-      <w:proofErr w:type="spellStart"/>
-      <w:r>
-        <w:rPr>
-          <w:rFonts w:ascii="Arial" w:eastAsia="Times New Roman" w:hAnsi="Arial" w:cs="Arial"/>
-          <w:color w:val="202122"/>
-          <w:sz w:val="21"/>
-          <w:szCs w:val="21"/>
-          <w:lang w:eastAsia="nb-NO"/>
-        </w:rPr>
-        <w:fldChar w:fldCharType="separate"/>
-      </w:r>
-      <w:proofErr w:type="spellEnd"/>
-      <w:r>
-        <w:rPr>
-          <w:rFonts w:ascii="Arial" w:eastAsia="Times New Roman" w:hAnsi="Arial" w:cs="Arial"/>
-          <w:color w:val="0645AD"/>
-          <w:sz w:val="21"/>
-          <w:szCs w:val="21"/>
-          <w:lang w:val="en-GB" w:eastAsia="nb-NO"/>
-        </w:rPr>
-        <w:t>second normal form</w:t>
-      </w:r>
-      <w:r>
-        <w:rPr>
-          <w:rFonts w:ascii="Arial" w:eastAsia="Times New Roman" w:hAnsi="Arial" w:cs="Arial"/>
-          <w:color w:val="202122"/>
-          <w:sz w:val="21"/>
-          <w:szCs w:val="21"/>
-          <w:lang w:eastAsia="nb-NO"/>
-        </w:rPr>
-        <w:fldChar w:fldCharType="end"/>
-      </w:r>
-      <w:r>
-        <w:rPr>
-          <w:rFonts w:ascii="Arial" w:eastAsia="Times New Roman" w:hAnsi="Arial" w:cs="Arial"/>
-          <w:color w:val="202122"/>
-          <w:sz w:val="21"/>
-          <w:szCs w:val="21"/>
-          <w:lang w:val="en-GB" w:eastAsia="nb-NO"/>
-        </w:rPr>
         <w:t> is satisfied, and so forth in order mentioned above, until the data conform to </w:t>
       </w:r>
-      <w:hyperlink r:id="rId4" w:tooltip="Sixth normal form" w:history="1">
+      <w:hyperlink r:id="rId12" w:tooltip="Sixth normal form" w:history="1">
         <w:r>
           <w:rPr>
             <w:rFonts w:ascii="Arial" w:eastAsia="Times New Roman" w:hAnsi="Arial" w:cs="Arial"/>
@@ -2745,7 +1482,7 @@
         </w:rPr>
         <w:t>However, it is worth noting that normal forms beyond </w:t>
       </w:r>
-      <w:hyperlink r:id="rId5" w:tooltip="4NF" w:history="1">
+      <w:hyperlink r:id="rId13" w:tooltip="4NF" w:history="1">
         <w:r>
           <w:rPr>
             <w:rFonts w:ascii="Arial" w:eastAsia="Times New Roman" w:hAnsi="Arial" w:cs="Arial"/>
@@ -2767,7 +1504,7 @@
         </w:rPr>
         <w:t> are mainly of academic interest, as the problems they exist to solve rarely appear in practice.</w:t>
       </w:r>
-      <w:hyperlink r:id="rId6" w:anchor="cite_note-11" w:history="1">
+      <w:hyperlink r:id="rId14" w:anchor="cite_note-11" w:history="1">
         <w:r>
           <w:rPr>
             <w:rFonts w:ascii="Arial" w:eastAsia="Times New Roman" w:hAnsi="Arial" w:cs="Arial"/>
@@ -2843,60 +1580,18 @@
         </w:rPr>
         <w:t>[</w:t>
       </w:r>
-      <w:proofErr w:type="spellStart"/>
-      <w:r>
-        <w:rPr>
-          <w:rFonts w:ascii="Arial" w:eastAsia="Times New Roman" w:hAnsi="Arial" w:cs="Arial"/>
-          <w:color w:val="000000"/>
-          <w:sz w:val="24"/>
-          <w:szCs w:val="24"/>
-          <w:lang w:eastAsia="nb-NO"/>
-        </w:rPr>
-        <w:fldChar w:fldCharType="begin"/>
-      </w:r>
-      <w:proofErr w:type="spellEnd"/>
-      <w:r>
-        <w:rPr>
-          <w:rFonts w:ascii="Arial" w:eastAsia="Times New Roman" w:hAnsi="Arial" w:cs="Arial"/>
-          <w:color w:val="000000"/>
-          <w:sz w:val="24"/>
-          <w:szCs w:val="24"/>
-          <w:lang w:val="en-GB" w:eastAsia="nb-NO"/>
-        </w:rPr>
-        <w:instrText xml:space="preserve"> HYPERLINK "https://en.wikipedia.org/w/index.php?title=Database_normalization&amp;action=edit&amp;section=5" \o "Edit section: Initial data" </w:instrText>
-      </w:r>
-      <w:proofErr w:type="spellStart"/>
-      <w:r>
-        <w:rPr>
-          <w:rFonts w:ascii="Arial" w:eastAsia="Times New Roman" w:hAnsi="Arial" w:cs="Arial"/>
-          <w:color w:val="000000"/>
-          <w:sz w:val="24"/>
-          <w:szCs w:val="24"/>
-          <w:lang w:eastAsia="nb-NO"/>
-        </w:rPr>
-        <w:fldChar w:fldCharType="separate"/>
-      </w:r>
-      <w:proofErr w:type="spellEnd"/>
-      <w:r>
-        <w:rPr>
-          <w:rFonts w:ascii="Arial" w:eastAsia="Times New Roman" w:hAnsi="Arial" w:cs="Arial"/>
-          <w:color w:val="0645AD"/>
-          <w:sz w:val="24"/>
-          <w:szCs w:val="24"/>
-          <w:lang w:val="en-GB" w:eastAsia="nb-NO"/>
-        </w:rPr>
-        <w:t>edit</w:t>
-      </w:r>
-      <w:r>
-        <w:rPr>
-          <w:rFonts w:ascii="Arial" w:eastAsia="Times New Roman" w:hAnsi="Arial" w:cs="Arial"/>
-          <w:color w:val="000000"/>
-          <w:sz w:val="24"/>
-          <w:szCs w:val="24"/>
-          <w:lang w:eastAsia="nb-NO"/>
-        </w:rPr>
-        <w:fldChar w:fldCharType="end"/>
-      </w:r>
+      <w:hyperlink r:id="rId15" w:tooltip="Edit section: Initial data" w:history="1">
+        <w:r>
+          <w:rPr>
+            <w:rFonts w:ascii="Arial" w:eastAsia="Times New Roman" w:hAnsi="Arial" w:cs="Arial"/>
+            <w:color w:val="0645AD"/>
+            <w:sz w:val="24"/>
+            <w:szCs w:val="24"/>
+            <w:lang w:val="en-GB" w:eastAsia="nb-NO"/>
+          </w:rPr>
+          <w:t>edit</w:t>
+        </w:r>
+      </w:hyperlink>
       <w:r>
         <w:rPr>
           <w:rFonts w:ascii="Arial" w:eastAsia="Times New Roman" w:hAnsi="Arial" w:cs="Arial"/>
@@ -2928,10 +1623,9 @@
           <w:szCs w:val="21"/>
           <w:lang w:val="en-GB" w:eastAsia="nb-NO"/>
         </w:rPr>
-        <w:lastRenderedPageBreak/>
         <w:t>Let a database table exist with the following structure:</w:t>
       </w:r>
-      <w:hyperlink r:id="rId7" w:anchor="cite_note-:0-10" w:history="1">
+      <w:hyperlink r:id="rId16" w:anchor="cite_note-:0-10" w:history="1">
         <w:r>
           <w:rPr>
             <w:rFonts w:ascii="Arial" w:eastAsia="Times New Roman" w:hAnsi="Arial" w:cs="Arial"/>
@@ -3012,7 +1706,6 @@
                 <w:lang w:eastAsia="nb-NO"/>
               </w:rPr>
             </w:pPr>
-            <w:proofErr w:type="spellStart"/>
             <w:r>
               <w:rPr>
                 <w:rFonts w:ascii="Arial" w:eastAsia="Times New Roman" w:hAnsi="Arial" w:cs="Arial"/>
@@ -3025,7 +1718,6 @@
               </w:rPr>
               <w:t>Title</w:t>
             </w:r>
-            <w:proofErr w:type="spellEnd"/>
           </w:p>
         </w:tc>
         <w:tc>
@@ -3118,10 +1810,33 @@
                 <w:szCs w:val="21"/>
                 <w:lang w:eastAsia="nb-NO"/>
               </w:rPr>
-              <w:t xml:space="preserve">Author </w:t>
-            </w:r>
-            <w:proofErr w:type="spellStart"/>
-            <w:r>
+              <w:t>Author Nationality</w:t>
+            </w:r>
+          </w:p>
+        </w:tc>
+        <w:tc>
+          <w:tcPr>
+            <w:tcW w:w="0" w:type="auto"/>
+            <w:tcBorders>
+              <w:top w:val="single" w:sz="6" w:space="0" w:color="A2A9B1"/>
+              <w:left w:val="single" w:sz="6" w:space="0" w:color="A2A9B1"/>
+              <w:bottom w:val="single" w:sz="6" w:space="0" w:color="A2A9B1"/>
+              <w:right w:val="single" w:sz="6" w:space="0" w:color="A2A9B1"/>
+            </w:tcBorders>
+            <w:shd w:val="clear" w:color="auto" w:fill="EAECF0"/>
+            <w:tcMar>
+              <w:top w:w="48" w:type="dxa"/>
+              <w:left w:w="96" w:type="dxa"/>
+              <w:bottom w:w="48" w:type="dxa"/>
+              <w:right w:w="96" w:type="dxa"/>
+            </w:tcMar>
+            <w:vAlign w:val="center"/>
+            <w:hideMark/>
+          </w:tcPr>
+          <w:p>
+            <w:pPr>
+              <w:spacing w:before="240" w:after="240" w:line="240" w:lineRule="auto"/>
+              <w:jc w:val="center"/>
               <w:rPr>
                 <w:rFonts w:ascii="Arial" w:eastAsia="Times New Roman" w:hAnsi="Arial" w:cs="Arial"/>
                 <w:b/>
@@ -3131,34 +1846,8 @@
                 <w:szCs w:val="21"/>
                 <w:lang w:eastAsia="nb-NO"/>
               </w:rPr>
-              <w:t>Nationality</w:t>
-            </w:r>
-            <w:proofErr w:type="spellEnd"/>
-          </w:p>
-        </w:tc>
-        <w:tc>
-          <w:tcPr>
-            <w:tcW w:w="0" w:type="auto"/>
-            <w:tcBorders>
-              <w:top w:val="single" w:sz="6" w:space="0" w:color="A2A9B1"/>
-              <w:left w:val="single" w:sz="6" w:space="0" w:color="A2A9B1"/>
-              <w:bottom w:val="single" w:sz="6" w:space="0" w:color="A2A9B1"/>
-              <w:right w:val="single" w:sz="6" w:space="0" w:color="A2A9B1"/>
-            </w:tcBorders>
-            <w:shd w:val="clear" w:color="auto" w:fill="EAECF0"/>
-            <w:tcMar>
-              <w:top w:w="48" w:type="dxa"/>
-              <w:left w:w="96" w:type="dxa"/>
-              <w:bottom w:w="48" w:type="dxa"/>
-              <w:right w:w="96" w:type="dxa"/>
-            </w:tcMar>
-            <w:vAlign w:val="center"/>
-            <w:hideMark/>
-          </w:tcPr>
-          <w:p>
-            <w:pPr>
-              <w:spacing w:before="240" w:after="240" w:line="240" w:lineRule="auto"/>
-              <w:jc w:val="center"/>
+            </w:pPr>
+            <w:r>
               <w:rPr>
                 <w:rFonts w:ascii="Arial" w:eastAsia="Times New Roman" w:hAnsi="Arial" w:cs="Arial"/>
                 <w:b/>
@@ -3168,8 +1857,33 @@
                 <w:szCs w:val="21"/>
                 <w:lang w:eastAsia="nb-NO"/>
               </w:rPr>
-            </w:pPr>
-            <w:r>
+              <w:t>Format</w:t>
+            </w:r>
+          </w:p>
+        </w:tc>
+        <w:tc>
+          <w:tcPr>
+            <w:tcW w:w="0" w:type="auto"/>
+            <w:tcBorders>
+              <w:top w:val="single" w:sz="6" w:space="0" w:color="A2A9B1"/>
+              <w:left w:val="single" w:sz="6" w:space="0" w:color="A2A9B1"/>
+              <w:bottom w:val="single" w:sz="6" w:space="0" w:color="A2A9B1"/>
+              <w:right w:val="single" w:sz="6" w:space="0" w:color="A2A9B1"/>
+            </w:tcBorders>
+            <w:shd w:val="clear" w:color="auto" w:fill="EAECF0"/>
+            <w:tcMar>
+              <w:top w:w="48" w:type="dxa"/>
+              <w:left w:w="96" w:type="dxa"/>
+              <w:bottom w:w="48" w:type="dxa"/>
+              <w:right w:w="96" w:type="dxa"/>
+            </w:tcMar>
+            <w:vAlign w:val="center"/>
+            <w:hideMark/>
+          </w:tcPr>
+          <w:p>
+            <w:pPr>
+              <w:spacing w:before="240" w:after="240" w:line="240" w:lineRule="auto"/>
+              <w:jc w:val="center"/>
               <w:rPr>
                 <w:rFonts w:ascii="Arial" w:eastAsia="Times New Roman" w:hAnsi="Arial" w:cs="Arial"/>
                 <w:b/>
@@ -3179,33 +1893,8 @@
                 <w:szCs w:val="21"/>
                 <w:lang w:eastAsia="nb-NO"/>
               </w:rPr>
-              <w:t>Format</w:t>
-            </w:r>
-          </w:p>
-        </w:tc>
-        <w:tc>
-          <w:tcPr>
-            <w:tcW w:w="0" w:type="auto"/>
-            <w:tcBorders>
-              <w:top w:val="single" w:sz="6" w:space="0" w:color="A2A9B1"/>
-              <w:left w:val="single" w:sz="6" w:space="0" w:color="A2A9B1"/>
-              <w:bottom w:val="single" w:sz="6" w:space="0" w:color="A2A9B1"/>
-              <w:right w:val="single" w:sz="6" w:space="0" w:color="A2A9B1"/>
-            </w:tcBorders>
-            <w:shd w:val="clear" w:color="auto" w:fill="EAECF0"/>
-            <w:tcMar>
-              <w:top w:w="48" w:type="dxa"/>
-              <w:left w:w="96" w:type="dxa"/>
-              <w:bottom w:w="48" w:type="dxa"/>
-              <w:right w:w="96" w:type="dxa"/>
-            </w:tcMar>
-            <w:vAlign w:val="center"/>
-            <w:hideMark/>
-          </w:tcPr>
-          <w:p>
-            <w:pPr>
-              <w:spacing w:before="240" w:after="240" w:line="240" w:lineRule="auto"/>
-              <w:jc w:val="center"/>
+            </w:pPr>
+            <w:r>
               <w:rPr>
                 <w:rFonts w:ascii="Arial" w:eastAsia="Times New Roman" w:hAnsi="Arial" w:cs="Arial"/>
                 <w:b/>
@@ -3215,8 +1904,33 @@
                 <w:szCs w:val="21"/>
                 <w:lang w:eastAsia="nb-NO"/>
               </w:rPr>
-            </w:pPr>
-            <w:r>
+              <w:t>Price</w:t>
+            </w:r>
+          </w:p>
+        </w:tc>
+        <w:tc>
+          <w:tcPr>
+            <w:tcW w:w="0" w:type="auto"/>
+            <w:tcBorders>
+              <w:top w:val="single" w:sz="6" w:space="0" w:color="A2A9B1"/>
+              <w:left w:val="single" w:sz="6" w:space="0" w:color="A2A9B1"/>
+              <w:bottom w:val="single" w:sz="6" w:space="0" w:color="A2A9B1"/>
+              <w:right w:val="single" w:sz="6" w:space="0" w:color="A2A9B1"/>
+            </w:tcBorders>
+            <w:shd w:val="clear" w:color="auto" w:fill="EAECF0"/>
+            <w:tcMar>
+              <w:top w:w="48" w:type="dxa"/>
+              <w:left w:w="96" w:type="dxa"/>
+              <w:bottom w:w="48" w:type="dxa"/>
+              <w:right w:w="96" w:type="dxa"/>
+            </w:tcMar>
+            <w:vAlign w:val="center"/>
+            <w:hideMark/>
+          </w:tcPr>
+          <w:p>
+            <w:pPr>
+              <w:spacing w:before="240" w:after="240" w:line="240" w:lineRule="auto"/>
+              <w:jc w:val="center"/>
               <w:rPr>
                 <w:rFonts w:ascii="Arial" w:eastAsia="Times New Roman" w:hAnsi="Arial" w:cs="Arial"/>
                 <w:b/>
@@ -3226,33 +1940,8 @@
                 <w:szCs w:val="21"/>
                 <w:lang w:eastAsia="nb-NO"/>
               </w:rPr>
-              <w:t>Price</w:t>
-            </w:r>
-          </w:p>
-        </w:tc>
-        <w:tc>
-          <w:tcPr>
-            <w:tcW w:w="0" w:type="auto"/>
-            <w:tcBorders>
-              <w:top w:val="single" w:sz="6" w:space="0" w:color="A2A9B1"/>
-              <w:left w:val="single" w:sz="6" w:space="0" w:color="A2A9B1"/>
-              <w:bottom w:val="single" w:sz="6" w:space="0" w:color="A2A9B1"/>
-              <w:right w:val="single" w:sz="6" w:space="0" w:color="A2A9B1"/>
-            </w:tcBorders>
-            <w:shd w:val="clear" w:color="auto" w:fill="EAECF0"/>
-            <w:tcMar>
-              <w:top w:w="48" w:type="dxa"/>
-              <w:left w:w="96" w:type="dxa"/>
-              <w:bottom w:w="48" w:type="dxa"/>
-              <w:right w:w="96" w:type="dxa"/>
-            </w:tcMar>
-            <w:vAlign w:val="center"/>
-            <w:hideMark/>
-          </w:tcPr>
-          <w:p>
-            <w:pPr>
-              <w:spacing w:before="240" w:after="240" w:line="240" w:lineRule="auto"/>
-              <w:jc w:val="center"/>
+            </w:pPr>
+            <w:r>
               <w:rPr>
                 <w:rFonts w:ascii="Arial" w:eastAsia="Times New Roman" w:hAnsi="Arial" w:cs="Arial"/>
                 <w:b/>
@@ -3262,9 +1951,33 @@
                 <w:szCs w:val="21"/>
                 <w:lang w:eastAsia="nb-NO"/>
               </w:rPr>
-            </w:pPr>
-            <w:proofErr w:type="spellStart"/>
-            <w:r>
+              <w:t>Subject</w:t>
+            </w:r>
+          </w:p>
+        </w:tc>
+        <w:tc>
+          <w:tcPr>
+            <w:tcW w:w="0" w:type="auto"/>
+            <w:tcBorders>
+              <w:top w:val="single" w:sz="6" w:space="0" w:color="A2A9B1"/>
+              <w:left w:val="single" w:sz="6" w:space="0" w:color="A2A9B1"/>
+              <w:bottom w:val="single" w:sz="6" w:space="0" w:color="A2A9B1"/>
+              <w:right w:val="single" w:sz="6" w:space="0" w:color="A2A9B1"/>
+            </w:tcBorders>
+            <w:shd w:val="clear" w:color="auto" w:fill="EAECF0"/>
+            <w:tcMar>
+              <w:top w:w="48" w:type="dxa"/>
+              <w:left w:w="96" w:type="dxa"/>
+              <w:bottom w:w="48" w:type="dxa"/>
+              <w:right w:w="96" w:type="dxa"/>
+            </w:tcMar>
+            <w:vAlign w:val="center"/>
+            <w:hideMark/>
+          </w:tcPr>
+          <w:p>
+            <w:pPr>
+              <w:spacing w:before="240" w:after="240" w:line="240" w:lineRule="auto"/>
+              <w:jc w:val="center"/>
               <w:rPr>
                 <w:rFonts w:ascii="Arial" w:eastAsia="Times New Roman" w:hAnsi="Arial" w:cs="Arial"/>
                 <w:b/>
@@ -3274,34 +1987,8 @@
                 <w:szCs w:val="21"/>
                 <w:lang w:eastAsia="nb-NO"/>
               </w:rPr>
-              <w:t>Subject</w:t>
-            </w:r>
-            <w:proofErr w:type="spellEnd"/>
-          </w:p>
-        </w:tc>
-        <w:tc>
-          <w:tcPr>
-            <w:tcW w:w="0" w:type="auto"/>
-            <w:tcBorders>
-              <w:top w:val="single" w:sz="6" w:space="0" w:color="A2A9B1"/>
-              <w:left w:val="single" w:sz="6" w:space="0" w:color="A2A9B1"/>
-              <w:bottom w:val="single" w:sz="6" w:space="0" w:color="A2A9B1"/>
-              <w:right w:val="single" w:sz="6" w:space="0" w:color="A2A9B1"/>
-            </w:tcBorders>
-            <w:shd w:val="clear" w:color="auto" w:fill="EAECF0"/>
-            <w:tcMar>
-              <w:top w:w="48" w:type="dxa"/>
-              <w:left w:w="96" w:type="dxa"/>
-              <w:bottom w:w="48" w:type="dxa"/>
-              <w:right w:w="96" w:type="dxa"/>
-            </w:tcMar>
-            <w:vAlign w:val="center"/>
-            <w:hideMark/>
-          </w:tcPr>
-          <w:p>
-            <w:pPr>
-              <w:spacing w:before="240" w:after="240" w:line="240" w:lineRule="auto"/>
-              <w:jc w:val="center"/>
+            </w:pPr>
+            <w:r>
               <w:rPr>
                 <w:rFonts w:ascii="Arial" w:eastAsia="Times New Roman" w:hAnsi="Arial" w:cs="Arial"/>
                 <w:b/>
@@ -3311,8 +1998,33 @@
                 <w:szCs w:val="21"/>
                 <w:lang w:eastAsia="nb-NO"/>
               </w:rPr>
-            </w:pPr>
-            <w:r>
+              <w:t>Pages</w:t>
+            </w:r>
+          </w:p>
+        </w:tc>
+        <w:tc>
+          <w:tcPr>
+            <w:tcW w:w="0" w:type="auto"/>
+            <w:tcBorders>
+              <w:top w:val="single" w:sz="6" w:space="0" w:color="A2A9B1"/>
+              <w:left w:val="single" w:sz="6" w:space="0" w:color="A2A9B1"/>
+              <w:bottom w:val="single" w:sz="6" w:space="0" w:color="A2A9B1"/>
+              <w:right w:val="single" w:sz="6" w:space="0" w:color="A2A9B1"/>
+            </w:tcBorders>
+            <w:shd w:val="clear" w:color="auto" w:fill="EAECF0"/>
+            <w:tcMar>
+              <w:top w:w="48" w:type="dxa"/>
+              <w:left w:w="96" w:type="dxa"/>
+              <w:bottom w:w="48" w:type="dxa"/>
+              <w:right w:w="96" w:type="dxa"/>
+            </w:tcMar>
+            <w:vAlign w:val="center"/>
+            <w:hideMark/>
+          </w:tcPr>
+          <w:p>
+            <w:pPr>
+              <w:spacing w:before="240" w:after="240" w:line="240" w:lineRule="auto"/>
+              <w:jc w:val="center"/>
               <w:rPr>
                 <w:rFonts w:ascii="Arial" w:eastAsia="Times New Roman" w:hAnsi="Arial" w:cs="Arial"/>
                 <w:b/>
@@ -3322,33 +2034,8 @@
                 <w:szCs w:val="21"/>
                 <w:lang w:eastAsia="nb-NO"/>
               </w:rPr>
-              <w:t>Pages</w:t>
-            </w:r>
-          </w:p>
-        </w:tc>
-        <w:tc>
-          <w:tcPr>
-            <w:tcW w:w="0" w:type="auto"/>
-            <w:tcBorders>
-              <w:top w:val="single" w:sz="6" w:space="0" w:color="A2A9B1"/>
-              <w:left w:val="single" w:sz="6" w:space="0" w:color="A2A9B1"/>
-              <w:bottom w:val="single" w:sz="6" w:space="0" w:color="A2A9B1"/>
-              <w:right w:val="single" w:sz="6" w:space="0" w:color="A2A9B1"/>
-            </w:tcBorders>
-            <w:shd w:val="clear" w:color="auto" w:fill="EAECF0"/>
-            <w:tcMar>
-              <w:top w:w="48" w:type="dxa"/>
-              <w:left w:w="96" w:type="dxa"/>
-              <w:bottom w:w="48" w:type="dxa"/>
-              <w:right w:w="96" w:type="dxa"/>
-            </w:tcMar>
-            <w:vAlign w:val="center"/>
-            <w:hideMark/>
-          </w:tcPr>
-          <w:p>
-            <w:pPr>
-              <w:spacing w:before="240" w:after="240" w:line="240" w:lineRule="auto"/>
-              <w:jc w:val="center"/>
+            </w:pPr>
+            <w:r>
               <w:rPr>
                 <w:rFonts w:ascii="Arial" w:eastAsia="Times New Roman" w:hAnsi="Arial" w:cs="Arial"/>
                 <w:b/>
@@ -3358,9 +2045,33 @@
                 <w:szCs w:val="21"/>
                 <w:lang w:eastAsia="nb-NO"/>
               </w:rPr>
-            </w:pPr>
-            <w:proofErr w:type="spellStart"/>
-            <w:r>
+              <w:t>Thickness</w:t>
+            </w:r>
+          </w:p>
+        </w:tc>
+        <w:tc>
+          <w:tcPr>
+            <w:tcW w:w="0" w:type="auto"/>
+            <w:tcBorders>
+              <w:top w:val="single" w:sz="6" w:space="0" w:color="A2A9B1"/>
+              <w:left w:val="single" w:sz="6" w:space="0" w:color="A2A9B1"/>
+              <w:bottom w:val="single" w:sz="6" w:space="0" w:color="A2A9B1"/>
+              <w:right w:val="single" w:sz="6" w:space="0" w:color="A2A9B1"/>
+            </w:tcBorders>
+            <w:shd w:val="clear" w:color="auto" w:fill="EAECF0"/>
+            <w:tcMar>
+              <w:top w:w="48" w:type="dxa"/>
+              <w:left w:w="96" w:type="dxa"/>
+              <w:bottom w:w="48" w:type="dxa"/>
+              <w:right w:w="96" w:type="dxa"/>
+            </w:tcMar>
+            <w:vAlign w:val="center"/>
+            <w:hideMark/>
+          </w:tcPr>
+          <w:p>
+            <w:pPr>
+              <w:spacing w:before="240" w:after="240" w:line="240" w:lineRule="auto"/>
+              <w:jc w:val="center"/>
               <w:rPr>
                 <w:rFonts w:ascii="Arial" w:eastAsia="Times New Roman" w:hAnsi="Arial" w:cs="Arial"/>
                 <w:b/>
@@ -3370,34 +2081,8 @@
                 <w:szCs w:val="21"/>
                 <w:lang w:eastAsia="nb-NO"/>
               </w:rPr>
-              <w:t>Thickness</w:t>
-            </w:r>
-            <w:proofErr w:type="spellEnd"/>
-          </w:p>
-        </w:tc>
-        <w:tc>
-          <w:tcPr>
-            <w:tcW w:w="0" w:type="auto"/>
-            <w:tcBorders>
-              <w:top w:val="single" w:sz="6" w:space="0" w:color="A2A9B1"/>
-              <w:left w:val="single" w:sz="6" w:space="0" w:color="A2A9B1"/>
-              <w:bottom w:val="single" w:sz="6" w:space="0" w:color="A2A9B1"/>
-              <w:right w:val="single" w:sz="6" w:space="0" w:color="A2A9B1"/>
-            </w:tcBorders>
-            <w:shd w:val="clear" w:color="auto" w:fill="EAECF0"/>
-            <w:tcMar>
-              <w:top w:w="48" w:type="dxa"/>
-              <w:left w:w="96" w:type="dxa"/>
-              <w:bottom w:w="48" w:type="dxa"/>
-              <w:right w:w="96" w:type="dxa"/>
-            </w:tcMar>
-            <w:vAlign w:val="center"/>
-            <w:hideMark/>
-          </w:tcPr>
-          <w:p>
-            <w:pPr>
-              <w:spacing w:before="240" w:after="240" w:line="240" w:lineRule="auto"/>
-              <w:jc w:val="center"/>
+            </w:pPr>
+            <w:r>
               <w:rPr>
                 <w:rFonts w:ascii="Arial" w:eastAsia="Times New Roman" w:hAnsi="Arial" w:cs="Arial"/>
                 <w:b/>
@@ -3407,8 +2092,33 @@
                 <w:szCs w:val="21"/>
                 <w:lang w:eastAsia="nb-NO"/>
               </w:rPr>
-            </w:pPr>
-            <w:r>
+              <w:t>Publisher</w:t>
+            </w:r>
+          </w:p>
+        </w:tc>
+        <w:tc>
+          <w:tcPr>
+            <w:tcW w:w="0" w:type="auto"/>
+            <w:tcBorders>
+              <w:top w:val="single" w:sz="6" w:space="0" w:color="A2A9B1"/>
+              <w:left w:val="single" w:sz="6" w:space="0" w:color="A2A9B1"/>
+              <w:bottom w:val="single" w:sz="6" w:space="0" w:color="A2A9B1"/>
+              <w:right w:val="single" w:sz="6" w:space="0" w:color="A2A9B1"/>
+            </w:tcBorders>
+            <w:shd w:val="clear" w:color="auto" w:fill="EAECF0"/>
+            <w:tcMar>
+              <w:top w:w="48" w:type="dxa"/>
+              <w:left w:w="96" w:type="dxa"/>
+              <w:bottom w:w="48" w:type="dxa"/>
+              <w:right w:w="96" w:type="dxa"/>
+            </w:tcMar>
+            <w:vAlign w:val="center"/>
+            <w:hideMark/>
+          </w:tcPr>
+          <w:p>
+            <w:pPr>
+              <w:spacing w:before="240" w:after="240" w:line="240" w:lineRule="auto"/>
+              <w:jc w:val="center"/>
               <w:rPr>
                 <w:rFonts w:ascii="Arial" w:eastAsia="Times New Roman" w:hAnsi="Arial" w:cs="Arial"/>
                 <w:b/>
@@ -3418,33 +2128,8 @@
                 <w:szCs w:val="21"/>
                 <w:lang w:eastAsia="nb-NO"/>
               </w:rPr>
-              <w:t>Publisher</w:t>
-            </w:r>
-          </w:p>
-        </w:tc>
-        <w:tc>
-          <w:tcPr>
-            <w:tcW w:w="0" w:type="auto"/>
-            <w:tcBorders>
-              <w:top w:val="single" w:sz="6" w:space="0" w:color="A2A9B1"/>
-              <w:left w:val="single" w:sz="6" w:space="0" w:color="A2A9B1"/>
-              <w:bottom w:val="single" w:sz="6" w:space="0" w:color="A2A9B1"/>
-              <w:right w:val="single" w:sz="6" w:space="0" w:color="A2A9B1"/>
-            </w:tcBorders>
-            <w:shd w:val="clear" w:color="auto" w:fill="EAECF0"/>
-            <w:tcMar>
-              <w:top w:w="48" w:type="dxa"/>
-              <w:left w:w="96" w:type="dxa"/>
-              <w:bottom w:w="48" w:type="dxa"/>
-              <w:right w:w="96" w:type="dxa"/>
-            </w:tcMar>
-            <w:vAlign w:val="center"/>
-            <w:hideMark/>
-          </w:tcPr>
-          <w:p>
-            <w:pPr>
-              <w:spacing w:before="240" w:after="240" w:line="240" w:lineRule="auto"/>
-              <w:jc w:val="center"/>
+            </w:pPr>
+            <w:r>
               <w:rPr>
                 <w:rFonts w:ascii="Arial" w:eastAsia="Times New Roman" w:hAnsi="Arial" w:cs="Arial"/>
                 <w:b/>
@@ -3454,8 +2139,33 @@
                 <w:szCs w:val="21"/>
                 <w:lang w:eastAsia="nb-NO"/>
               </w:rPr>
-            </w:pPr>
-            <w:r>
+              <w:t>Publisher Country</w:t>
+            </w:r>
+          </w:p>
+        </w:tc>
+        <w:tc>
+          <w:tcPr>
+            <w:tcW w:w="0" w:type="auto"/>
+            <w:tcBorders>
+              <w:top w:val="single" w:sz="6" w:space="0" w:color="A2A9B1"/>
+              <w:left w:val="single" w:sz="6" w:space="0" w:color="A2A9B1"/>
+              <w:bottom w:val="single" w:sz="6" w:space="0" w:color="A2A9B1"/>
+              <w:right w:val="single" w:sz="6" w:space="0" w:color="A2A9B1"/>
+            </w:tcBorders>
+            <w:shd w:val="clear" w:color="auto" w:fill="EAECF0"/>
+            <w:tcMar>
+              <w:top w:w="48" w:type="dxa"/>
+              <w:left w:w="96" w:type="dxa"/>
+              <w:bottom w:w="48" w:type="dxa"/>
+              <w:right w:w="96" w:type="dxa"/>
+            </w:tcMar>
+            <w:vAlign w:val="center"/>
+            <w:hideMark/>
+          </w:tcPr>
+          <w:p>
+            <w:pPr>
+              <w:spacing w:before="240" w:after="240" w:line="240" w:lineRule="auto"/>
+              <w:jc w:val="center"/>
               <w:rPr>
                 <w:rFonts w:ascii="Arial" w:eastAsia="Times New Roman" w:hAnsi="Arial" w:cs="Arial"/>
                 <w:b/>
@@ -3465,33 +2175,8 @@
                 <w:szCs w:val="21"/>
                 <w:lang w:eastAsia="nb-NO"/>
               </w:rPr>
-              <w:t>Publisher Country</w:t>
-            </w:r>
-          </w:p>
-        </w:tc>
-        <w:tc>
-          <w:tcPr>
-            <w:tcW w:w="0" w:type="auto"/>
-            <w:tcBorders>
-              <w:top w:val="single" w:sz="6" w:space="0" w:color="A2A9B1"/>
-              <w:left w:val="single" w:sz="6" w:space="0" w:color="A2A9B1"/>
-              <w:bottom w:val="single" w:sz="6" w:space="0" w:color="A2A9B1"/>
-              <w:right w:val="single" w:sz="6" w:space="0" w:color="A2A9B1"/>
-            </w:tcBorders>
-            <w:shd w:val="clear" w:color="auto" w:fill="EAECF0"/>
-            <w:tcMar>
-              <w:top w:w="48" w:type="dxa"/>
-              <w:left w:w="96" w:type="dxa"/>
-              <w:bottom w:w="48" w:type="dxa"/>
-              <w:right w:w="96" w:type="dxa"/>
-            </w:tcMar>
-            <w:vAlign w:val="center"/>
-            <w:hideMark/>
-          </w:tcPr>
-          <w:p>
-            <w:pPr>
-              <w:spacing w:before="240" w:after="240" w:line="240" w:lineRule="auto"/>
-              <w:jc w:val="center"/>
+            </w:pPr>
+            <w:r>
               <w:rPr>
                 <w:rFonts w:ascii="Arial" w:eastAsia="Times New Roman" w:hAnsi="Arial" w:cs="Arial"/>
                 <w:b/>
@@ -3501,9 +2186,33 @@
                 <w:szCs w:val="21"/>
                 <w:lang w:eastAsia="nb-NO"/>
               </w:rPr>
-            </w:pPr>
-            <w:proofErr w:type="spellStart"/>
-            <w:r>
+              <w:t>Publication Type</w:t>
+            </w:r>
+          </w:p>
+        </w:tc>
+        <w:tc>
+          <w:tcPr>
+            <w:tcW w:w="0" w:type="auto"/>
+            <w:tcBorders>
+              <w:top w:val="single" w:sz="6" w:space="0" w:color="A2A9B1"/>
+              <w:left w:val="single" w:sz="6" w:space="0" w:color="A2A9B1"/>
+              <w:bottom w:val="single" w:sz="6" w:space="0" w:color="A2A9B1"/>
+              <w:right w:val="single" w:sz="6" w:space="0" w:color="A2A9B1"/>
+            </w:tcBorders>
+            <w:shd w:val="clear" w:color="auto" w:fill="EAECF0"/>
+            <w:tcMar>
+              <w:top w:w="48" w:type="dxa"/>
+              <w:left w:w="96" w:type="dxa"/>
+              <w:bottom w:w="48" w:type="dxa"/>
+              <w:right w:w="96" w:type="dxa"/>
+            </w:tcMar>
+            <w:vAlign w:val="center"/>
+            <w:hideMark/>
+          </w:tcPr>
+          <w:p>
+            <w:pPr>
+              <w:spacing w:before="240" w:after="240" w:line="240" w:lineRule="auto"/>
+              <w:jc w:val="center"/>
               <w:rPr>
                 <w:rFonts w:ascii="Arial" w:eastAsia="Times New Roman" w:hAnsi="Arial" w:cs="Arial"/>
                 <w:b/>
@@ -3513,9 +2222,7 @@
                 <w:szCs w:val="21"/>
                 <w:lang w:eastAsia="nb-NO"/>
               </w:rPr>
-              <w:t>Publication</w:t>
-            </w:r>
-            <w:proofErr w:type="spellEnd"/>
+            </w:pPr>
             <w:r>
               <w:rPr>
                 <w:rFonts w:ascii="Arial" w:eastAsia="Times New Roman" w:hAnsi="Arial" w:cs="Arial"/>
@@ -3526,7 +2233,7 @@
                 <w:szCs w:val="21"/>
                 <w:lang w:eastAsia="nb-NO"/>
               </w:rPr>
-              <w:t xml:space="preserve"> Type</w:t>
+              <w:t>Genre ID</w:t>
             </w:r>
           </w:p>
         </w:tc>
@@ -3573,69 +2280,8 @@
                 <w:szCs w:val="21"/>
                 <w:lang w:eastAsia="nb-NO"/>
               </w:rPr>
-              <w:t>Genre ID</w:t>
-            </w:r>
-          </w:p>
-        </w:tc>
-        <w:tc>
-          <w:tcPr>
-            <w:tcW w:w="0" w:type="auto"/>
-            <w:tcBorders>
-              <w:top w:val="single" w:sz="6" w:space="0" w:color="A2A9B1"/>
-              <w:left w:val="single" w:sz="6" w:space="0" w:color="A2A9B1"/>
-              <w:bottom w:val="single" w:sz="6" w:space="0" w:color="A2A9B1"/>
-              <w:right w:val="single" w:sz="6" w:space="0" w:color="A2A9B1"/>
-            </w:tcBorders>
-            <w:shd w:val="clear" w:color="auto" w:fill="EAECF0"/>
-            <w:tcMar>
-              <w:top w:w="48" w:type="dxa"/>
-              <w:left w:w="96" w:type="dxa"/>
-              <w:bottom w:w="48" w:type="dxa"/>
-              <w:right w:w="96" w:type="dxa"/>
-            </w:tcMar>
-            <w:vAlign w:val="center"/>
-            <w:hideMark/>
-          </w:tcPr>
-          <w:p>
-            <w:pPr>
-              <w:spacing w:before="240" w:after="240" w:line="240" w:lineRule="auto"/>
-              <w:jc w:val="center"/>
-              <w:rPr>
-                <w:rFonts w:ascii="Arial" w:eastAsia="Times New Roman" w:hAnsi="Arial" w:cs="Arial"/>
-                <w:b/>
-                <w:bCs/>
-                <w:color w:val="202122"/>
-                <w:sz w:val="21"/>
-                <w:szCs w:val="21"/>
-                <w:lang w:eastAsia="nb-NO"/>
-              </w:rPr>
-            </w:pPr>
-            <w:r>
-              <w:rPr>
-                <w:rFonts w:ascii="Arial" w:eastAsia="Times New Roman" w:hAnsi="Arial" w:cs="Arial"/>
-                <w:b/>
-                <w:bCs/>
-                <w:color w:val="202122"/>
-                <w:sz w:val="21"/>
-                <w:szCs w:val="21"/>
-                <w:lang w:eastAsia="nb-NO"/>
-              </w:rPr>
-              <w:t xml:space="preserve">Genre </w:t>
-            </w:r>
-            <w:proofErr w:type="spellStart"/>
-            <w:r>
-              <w:rPr>
-                <w:rFonts w:ascii="Arial" w:eastAsia="Times New Roman" w:hAnsi="Arial" w:cs="Arial"/>
-                <w:b/>
-                <w:bCs/>
-                <w:color w:val="202122"/>
-                <w:sz w:val="21"/>
-                <w:szCs w:val="21"/>
-                <w:lang w:eastAsia="nb-NO"/>
-              </w:rPr>
-              <w:t>Name</w:t>
-            </w:r>
-            <w:proofErr w:type="spellEnd"/>
+              <w:t>Genre Name</w:t>
+            </w:r>
           </w:p>
         </w:tc>
       </w:tr>
@@ -4108,7 +2754,6 @@
                 <w:lang w:eastAsia="nb-NO"/>
               </w:rPr>
             </w:pPr>
-            <w:proofErr w:type="spellStart"/>
             <w:r>
               <w:rPr>
                 <w:rFonts w:ascii="Arial" w:eastAsia="Times New Roman" w:hAnsi="Arial" w:cs="Arial"/>
@@ -4119,7 +2764,6 @@
               </w:rPr>
               <w:t>Thick</w:t>
             </w:r>
-            <w:proofErr w:type="spellEnd"/>
           </w:p>
         </w:tc>
         <w:tc>
@@ -4152,7 +2796,6 @@
                 <w:lang w:eastAsia="nb-NO"/>
               </w:rPr>
             </w:pPr>
-            <w:proofErr w:type="spellStart"/>
             <w:r>
               <w:rPr>
                 <w:rFonts w:ascii="Arial" w:eastAsia="Times New Roman" w:hAnsi="Arial" w:cs="Arial"/>
@@ -4163,7 +2806,6 @@
               </w:rPr>
               <w:t>Apress</w:t>
             </w:r>
-            <w:proofErr w:type="spellEnd"/>
           </w:p>
         </w:tc>
         <w:tc>
@@ -4322,7 +2964,6 @@
                 <w:lang w:eastAsia="nb-NO"/>
               </w:rPr>
             </w:pPr>
-            <w:proofErr w:type="spellStart"/>
             <w:r>
               <w:rPr>
                 <w:rFonts w:ascii="Arial" w:eastAsia="Times New Roman" w:hAnsi="Arial" w:cs="Arial"/>
@@ -4333,7 +2974,6 @@
               </w:rPr>
               <w:t>Tutorial</w:t>
             </w:r>
-            <w:proofErr w:type="spellEnd"/>
           </w:p>
         </w:tc>
       </w:tr>
@@ -4383,7 +3023,7 @@
         </w:rPr>
         <w:t>As a prerequisite to conform to the relational model, a table must have a </w:t>
       </w:r>
-      <w:hyperlink r:id="rId8" w:tooltip="Primary key" w:history="1">
+      <w:hyperlink r:id="rId17" w:tooltip="Primary key" w:history="1">
         <w:r>
           <w:rPr>
             <w:rFonts w:ascii="Arial" w:eastAsia="Times New Roman" w:hAnsi="Arial" w:cs="Arial"/>
@@ -4521,7 +3161,6 @@
                 <w:lang w:eastAsia="nb-NO"/>
               </w:rPr>
             </w:pPr>
-            <w:proofErr w:type="spellStart"/>
             <w:r>
               <w:rPr>
                 <w:rFonts w:ascii="Arial" w:eastAsia="Times New Roman" w:hAnsi="Arial" w:cs="Arial"/>
@@ -4534,7 +3173,6 @@
               </w:rPr>
               <w:t>Title</w:t>
             </w:r>
-            <w:proofErr w:type="spellEnd"/>
           </w:p>
         </w:tc>
         <w:tc>
@@ -4627,10 +3265,33 @@
                 <w:szCs w:val="21"/>
                 <w:lang w:eastAsia="nb-NO"/>
               </w:rPr>
-              <w:t xml:space="preserve">Author </w:t>
-            </w:r>
-            <w:proofErr w:type="spellStart"/>
-            <w:r>
+              <w:t>Author Nationality</w:t>
+            </w:r>
+          </w:p>
+        </w:tc>
+        <w:tc>
+          <w:tcPr>
+            <w:tcW w:w="0" w:type="auto"/>
+            <w:tcBorders>
+              <w:top w:val="single" w:sz="6" w:space="0" w:color="A2A9B1"/>
+              <w:left w:val="single" w:sz="6" w:space="0" w:color="A2A9B1"/>
+              <w:bottom w:val="single" w:sz="6" w:space="0" w:color="A2A9B1"/>
+              <w:right w:val="single" w:sz="6" w:space="0" w:color="A2A9B1"/>
+            </w:tcBorders>
+            <w:shd w:val="clear" w:color="auto" w:fill="EAECF0"/>
+            <w:tcMar>
+              <w:top w:w="48" w:type="dxa"/>
+              <w:left w:w="96" w:type="dxa"/>
+              <w:bottom w:w="48" w:type="dxa"/>
+              <w:right w:w="96" w:type="dxa"/>
+            </w:tcMar>
+            <w:vAlign w:val="center"/>
+            <w:hideMark/>
+          </w:tcPr>
+          <w:p>
+            <w:pPr>
+              <w:spacing w:before="240" w:after="240" w:line="240" w:lineRule="auto"/>
+              <w:jc w:val="center"/>
               <w:rPr>
                 <w:rFonts w:ascii="Arial" w:eastAsia="Times New Roman" w:hAnsi="Arial" w:cs="Arial"/>
                 <w:b/>
@@ -4640,34 +3301,8 @@
                 <w:szCs w:val="21"/>
                 <w:lang w:eastAsia="nb-NO"/>
               </w:rPr>
-              <w:t>Nationality</w:t>
-            </w:r>
-            <w:proofErr w:type="spellEnd"/>
-          </w:p>
-        </w:tc>
-        <w:tc>
-          <w:tcPr>
-            <w:tcW w:w="0" w:type="auto"/>
-            <w:tcBorders>
-              <w:top w:val="single" w:sz="6" w:space="0" w:color="A2A9B1"/>
-              <w:left w:val="single" w:sz="6" w:space="0" w:color="A2A9B1"/>
-              <w:bottom w:val="single" w:sz="6" w:space="0" w:color="A2A9B1"/>
-              <w:right w:val="single" w:sz="6" w:space="0" w:color="A2A9B1"/>
-            </w:tcBorders>
-            <w:shd w:val="clear" w:color="auto" w:fill="EAECF0"/>
-            <w:tcMar>
-              <w:top w:w="48" w:type="dxa"/>
-              <w:left w:w="96" w:type="dxa"/>
-              <w:bottom w:w="48" w:type="dxa"/>
-              <w:right w:w="96" w:type="dxa"/>
-            </w:tcMar>
-            <w:vAlign w:val="center"/>
-            <w:hideMark/>
-          </w:tcPr>
-          <w:p>
-            <w:pPr>
-              <w:spacing w:before="240" w:after="240" w:line="240" w:lineRule="auto"/>
-              <w:jc w:val="center"/>
+            </w:pPr>
+            <w:r>
               <w:rPr>
                 <w:rFonts w:ascii="Arial" w:eastAsia="Times New Roman" w:hAnsi="Arial" w:cs="Arial"/>
                 <w:b/>
@@ -4677,8 +3312,33 @@
                 <w:szCs w:val="21"/>
                 <w:lang w:eastAsia="nb-NO"/>
               </w:rPr>
-            </w:pPr>
-            <w:r>
+              <w:t>Format</w:t>
+            </w:r>
+          </w:p>
+        </w:tc>
+        <w:tc>
+          <w:tcPr>
+            <w:tcW w:w="0" w:type="auto"/>
+            <w:tcBorders>
+              <w:top w:val="single" w:sz="6" w:space="0" w:color="A2A9B1"/>
+              <w:left w:val="single" w:sz="6" w:space="0" w:color="A2A9B1"/>
+              <w:bottom w:val="single" w:sz="6" w:space="0" w:color="A2A9B1"/>
+              <w:right w:val="single" w:sz="6" w:space="0" w:color="A2A9B1"/>
+            </w:tcBorders>
+            <w:shd w:val="clear" w:color="auto" w:fill="EAECF0"/>
+            <w:tcMar>
+              <w:top w:w="48" w:type="dxa"/>
+              <w:left w:w="96" w:type="dxa"/>
+              <w:bottom w:w="48" w:type="dxa"/>
+              <w:right w:w="96" w:type="dxa"/>
+            </w:tcMar>
+            <w:vAlign w:val="center"/>
+            <w:hideMark/>
+          </w:tcPr>
+          <w:p>
+            <w:pPr>
+              <w:spacing w:before="240" w:after="240" w:line="240" w:lineRule="auto"/>
+              <w:jc w:val="center"/>
               <w:rPr>
                 <w:rFonts w:ascii="Arial" w:eastAsia="Times New Roman" w:hAnsi="Arial" w:cs="Arial"/>
                 <w:b/>
@@ -4688,33 +3348,8 @@
                 <w:szCs w:val="21"/>
                 <w:lang w:eastAsia="nb-NO"/>
               </w:rPr>
-              <w:t>Format</w:t>
-            </w:r>
-          </w:p>
-        </w:tc>
-        <w:tc>
-          <w:tcPr>
-            <w:tcW w:w="0" w:type="auto"/>
-            <w:tcBorders>
-              <w:top w:val="single" w:sz="6" w:space="0" w:color="A2A9B1"/>
-              <w:left w:val="single" w:sz="6" w:space="0" w:color="A2A9B1"/>
-              <w:bottom w:val="single" w:sz="6" w:space="0" w:color="A2A9B1"/>
-              <w:right w:val="single" w:sz="6" w:space="0" w:color="A2A9B1"/>
-            </w:tcBorders>
-            <w:shd w:val="clear" w:color="auto" w:fill="EAECF0"/>
-            <w:tcMar>
-              <w:top w:w="48" w:type="dxa"/>
-              <w:left w:w="96" w:type="dxa"/>
-              <w:bottom w:w="48" w:type="dxa"/>
-              <w:right w:w="96" w:type="dxa"/>
-            </w:tcMar>
-            <w:vAlign w:val="center"/>
-            <w:hideMark/>
-          </w:tcPr>
-          <w:p>
-            <w:pPr>
-              <w:spacing w:before="240" w:after="240" w:line="240" w:lineRule="auto"/>
-              <w:jc w:val="center"/>
+            </w:pPr>
+            <w:r>
               <w:rPr>
                 <w:rFonts w:ascii="Arial" w:eastAsia="Times New Roman" w:hAnsi="Arial" w:cs="Arial"/>
                 <w:b/>
@@ -4724,8 +3359,33 @@
                 <w:szCs w:val="21"/>
                 <w:lang w:eastAsia="nb-NO"/>
               </w:rPr>
-            </w:pPr>
-            <w:r>
+              <w:t>Price</w:t>
+            </w:r>
+          </w:p>
+        </w:tc>
+        <w:tc>
+          <w:tcPr>
+            <w:tcW w:w="0" w:type="auto"/>
+            <w:tcBorders>
+              <w:top w:val="single" w:sz="6" w:space="0" w:color="A2A9B1"/>
+              <w:left w:val="single" w:sz="6" w:space="0" w:color="A2A9B1"/>
+              <w:bottom w:val="single" w:sz="6" w:space="0" w:color="A2A9B1"/>
+              <w:right w:val="single" w:sz="6" w:space="0" w:color="A2A9B1"/>
+            </w:tcBorders>
+            <w:shd w:val="clear" w:color="auto" w:fill="EAECF0"/>
+            <w:tcMar>
+              <w:top w:w="48" w:type="dxa"/>
+              <w:left w:w="96" w:type="dxa"/>
+              <w:bottom w:w="48" w:type="dxa"/>
+              <w:right w:w="96" w:type="dxa"/>
+            </w:tcMar>
+            <w:vAlign w:val="center"/>
+            <w:hideMark/>
+          </w:tcPr>
+          <w:p>
+            <w:pPr>
+              <w:spacing w:before="240" w:after="240" w:line="240" w:lineRule="auto"/>
+              <w:jc w:val="center"/>
               <w:rPr>
                 <w:rFonts w:ascii="Arial" w:eastAsia="Times New Roman" w:hAnsi="Arial" w:cs="Arial"/>
                 <w:b/>
@@ -4735,33 +3395,8 @@
                 <w:szCs w:val="21"/>
                 <w:lang w:eastAsia="nb-NO"/>
               </w:rPr>
-              <w:t>Price</w:t>
-            </w:r>
-          </w:p>
-        </w:tc>
-        <w:tc>
-          <w:tcPr>
-            <w:tcW w:w="0" w:type="auto"/>
-            <w:tcBorders>
-              <w:top w:val="single" w:sz="6" w:space="0" w:color="A2A9B1"/>
-              <w:left w:val="single" w:sz="6" w:space="0" w:color="A2A9B1"/>
-              <w:bottom w:val="single" w:sz="6" w:space="0" w:color="A2A9B1"/>
-              <w:right w:val="single" w:sz="6" w:space="0" w:color="A2A9B1"/>
-            </w:tcBorders>
-            <w:shd w:val="clear" w:color="auto" w:fill="EAECF0"/>
-            <w:tcMar>
-              <w:top w:w="48" w:type="dxa"/>
-              <w:left w:w="96" w:type="dxa"/>
-              <w:bottom w:w="48" w:type="dxa"/>
-              <w:right w:w="96" w:type="dxa"/>
-            </w:tcMar>
-            <w:vAlign w:val="center"/>
-            <w:hideMark/>
-          </w:tcPr>
-          <w:p>
-            <w:pPr>
-              <w:spacing w:before="240" w:after="240" w:line="240" w:lineRule="auto"/>
-              <w:jc w:val="center"/>
+            </w:pPr>
+            <w:r>
               <w:rPr>
                 <w:rFonts w:ascii="Arial" w:eastAsia="Times New Roman" w:hAnsi="Arial" w:cs="Arial"/>
                 <w:b/>
@@ -4771,9 +3406,33 @@
                 <w:szCs w:val="21"/>
                 <w:lang w:eastAsia="nb-NO"/>
               </w:rPr>
-            </w:pPr>
-            <w:proofErr w:type="spellStart"/>
-            <w:r>
+              <w:t>Subject</w:t>
+            </w:r>
+          </w:p>
+        </w:tc>
+        <w:tc>
+          <w:tcPr>
+            <w:tcW w:w="0" w:type="auto"/>
+            <w:tcBorders>
+              <w:top w:val="single" w:sz="6" w:space="0" w:color="A2A9B1"/>
+              <w:left w:val="single" w:sz="6" w:space="0" w:color="A2A9B1"/>
+              <w:bottom w:val="single" w:sz="6" w:space="0" w:color="A2A9B1"/>
+              <w:right w:val="single" w:sz="6" w:space="0" w:color="A2A9B1"/>
+            </w:tcBorders>
+            <w:shd w:val="clear" w:color="auto" w:fill="EAECF0"/>
+            <w:tcMar>
+              <w:top w:w="48" w:type="dxa"/>
+              <w:left w:w="96" w:type="dxa"/>
+              <w:bottom w:w="48" w:type="dxa"/>
+              <w:right w:w="96" w:type="dxa"/>
+            </w:tcMar>
+            <w:vAlign w:val="center"/>
+            <w:hideMark/>
+          </w:tcPr>
+          <w:p>
+            <w:pPr>
+              <w:spacing w:before="240" w:after="240" w:line="240" w:lineRule="auto"/>
+              <w:jc w:val="center"/>
               <w:rPr>
                 <w:rFonts w:ascii="Arial" w:eastAsia="Times New Roman" w:hAnsi="Arial" w:cs="Arial"/>
                 <w:b/>
@@ -4783,34 +3442,8 @@
                 <w:szCs w:val="21"/>
                 <w:lang w:eastAsia="nb-NO"/>
               </w:rPr>
-              <w:t>Subject</w:t>
-            </w:r>
-            <w:proofErr w:type="spellEnd"/>
-          </w:p>
-        </w:tc>
-        <w:tc>
-          <w:tcPr>
-            <w:tcW w:w="0" w:type="auto"/>
-            <w:tcBorders>
-              <w:top w:val="single" w:sz="6" w:space="0" w:color="A2A9B1"/>
-              <w:left w:val="single" w:sz="6" w:space="0" w:color="A2A9B1"/>
-              <w:bottom w:val="single" w:sz="6" w:space="0" w:color="A2A9B1"/>
-              <w:right w:val="single" w:sz="6" w:space="0" w:color="A2A9B1"/>
-            </w:tcBorders>
-            <w:shd w:val="clear" w:color="auto" w:fill="EAECF0"/>
-            <w:tcMar>
-              <w:top w:w="48" w:type="dxa"/>
-              <w:left w:w="96" w:type="dxa"/>
-              <w:bottom w:w="48" w:type="dxa"/>
-              <w:right w:w="96" w:type="dxa"/>
-            </w:tcMar>
-            <w:vAlign w:val="center"/>
-            <w:hideMark/>
-          </w:tcPr>
-          <w:p>
-            <w:pPr>
-              <w:spacing w:before="240" w:after="240" w:line="240" w:lineRule="auto"/>
-              <w:jc w:val="center"/>
+            </w:pPr>
+            <w:r>
               <w:rPr>
                 <w:rFonts w:ascii="Arial" w:eastAsia="Times New Roman" w:hAnsi="Arial" w:cs="Arial"/>
                 <w:b/>
@@ -4820,8 +3453,33 @@
                 <w:szCs w:val="21"/>
                 <w:lang w:eastAsia="nb-NO"/>
               </w:rPr>
-            </w:pPr>
-            <w:r>
+              <w:t>Pages</w:t>
+            </w:r>
+          </w:p>
+        </w:tc>
+        <w:tc>
+          <w:tcPr>
+            <w:tcW w:w="0" w:type="auto"/>
+            <w:tcBorders>
+              <w:top w:val="single" w:sz="6" w:space="0" w:color="A2A9B1"/>
+              <w:left w:val="single" w:sz="6" w:space="0" w:color="A2A9B1"/>
+              <w:bottom w:val="single" w:sz="6" w:space="0" w:color="A2A9B1"/>
+              <w:right w:val="single" w:sz="6" w:space="0" w:color="A2A9B1"/>
+            </w:tcBorders>
+            <w:shd w:val="clear" w:color="auto" w:fill="EAECF0"/>
+            <w:tcMar>
+              <w:top w:w="48" w:type="dxa"/>
+              <w:left w:w="96" w:type="dxa"/>
+              <w:bottom w:w="48" w:type="dxa"/>
+              <w:right w:w="96" w:type="dxa"/>
+            </w:tcMar>
+            <w:vAlign w:val="center"/>
+            <w:hideMark/>
+          </w:tcPr>
+          <w:p>
+            <w:pPr>
+              <w:spacing w:before="240" w:after="240" w:line="240" w:lineRule="auto"/>
+              <w:jc w:val="center"/>
               <w:rPr>
                 <w:rFonts w:ascii="Arial" w:eastAsia="Times New Roman" w:hAnsi="Arial" w:cs="Arial"/>
                 <w:b/>
@@ -4831,33 +3489,8 @@
                 <w:szCs w:val="21"/>
                 <w:lang w:eastAsia="nb-NO"/>
               </w:rPr>
-              <w:t>Pages</w:t>
-            </w:r>
-          </w:p>
-        </w:tc>
-        <w:tc>
-          <w:tcPr>
-            <w:tcW w:w="0" w:type="auto"/>
-            <w:tcBorders>
-              <w:top w:val="single" w:sz="6" w:space="0" w:color="A2A9B1"/>
-              <w:left w:val="single" w:sz="6" w:space="0" w:color="A2A9B1"/>
-              <w:bottom w:val="single" w:sz="6" w:space="0" w:color="A2A9B1"/>
-              <w:right w:val="single" w:sz="6" w:space="0" w:color="A2A9B1"/>
-            </w:tcBorders>
-            <w:shd w:val="clear" w:color="auto" w:fill="EAECF0"/>
-            <w:tcMar>
-              <w:top w:w="48" w:type="dxa"/>
-              <w:left w:w="96" w:type="dxa"/>
-              <w:bottom w:w="48" w:type="dxa"/>
-              <w:right w:w="96" w:type="dxa"/>
-            </w:tcMar>
-            <w:vAlign w:val="center"/>
-            <w:hideMark/>
-          </w:tcPr>
-          <w:p>
-            <w:pPr>
-              <w:spacing w:before="240" w:after="240" w:line="240" w:lineRule="auto"/>
-              <w:jc w:val="center"/>
+            </w:pPr>
+            <w:r>
               <w:rPr>
                 <w:rFonts w:ascii="Arial" w:eastAsia="Times New Roman" w:hAnsi="Arial" w:cs="Arial"/>
                 <w:b/>
@@ -4867,9 +3500,33 @@
                 <w:szCs w:val="21"/>
                 <w:lang w:eastAsia="nb-NO"/>
               </w:rPr>
-            </w:pPr>
-            <w:proofErr w:type="spellStart"/>
-            <w:r>
+              <w:t>Thickness</w:t>
+            </w:r>
+          </w:p>
+        </w:tc>
+        <w:tc>
+          <w:tcPr>
+            <w:tcW w:w="0" w:type="auto"/>
+            <w:tcBorders>
+              <w:top w:val="single" w:sz="6" w:space="0" w:color="A2A9B1"/>
+              <w:left w:val="single" w:sz="6" w:space="0" w:color="A2A9B1"/>
+              <w:bottom w:val="single" w:sz="6" w:space="0" w:color="A2A9B1"/>
+              <w:right w:val="single" w:sz="6" w:space="0" w:color="A2A9B1"/>
+            </w:tcBorders>
+            <w:shd w:val="clear" w:color="auto" w:fill="EAECF0"/>
+            <w:tcMar>
+              <w:top w:w="48" w:type="dxa"/>
+              <w:left w:w="96" w:type="dxa"/>
+              <w:bottom w:w="48" w:type="dxa"/>
+              <w:right w:w="96" w:type="dxa"/>
+            </w:tcMar>
+            <w:vAlign w:val="center"/>
+            <w:hideMark/>
+          </w:tcPr>
+          <w:p>
+            <w:pPr>
+              <w:spacing w:before="240" w:after="240" w:line="240" w:lineRule="auto"/>
+              <w:jc w:val="center"/>
               <w:rPr>
                 <w:rFonts w:ascii="Arial" w:eastAsia="Times New Roman" w:hAnsi="Arial" w:cs="Arial"/>
                 <w:b/>
@@ -4879,34 +3536,8 @@
                 <w:szCs w:val="21"/>
                 <w:lang w:eastAsia="nb-NO"/>
               </w:rPr>
-              <w:t>Thickness</w:t>
-            </w:r>
-            <w:proofErr w:type="spellEnd"/>
-          </w:p>
-        </w:tc>
-        <w:tc>
-          <w:tcPr>
-            <w:tcW w:w="0" w:type="auto"/>
-            <w:tcBorders>
-              <w:top w:val="single" w:sz="6" w:space="0" w:color="A2A9B1"/>
-              <w:left w:val="single" w:sz="6" w:space="0" w:color="A2A9B1"/>
-              <w:bottom w:val="single" w:sz="6" w:space="0" w:color="A2A9B1"/>
-              <w:right w:val="single" w:sz="6" w:space="0" w:color="A2A9B1"/>
-            </w:tcBorders>
-            <w:shd w:val="clear" w:color="auto" w:fill="EAECF0"/>
-            <w:tcMar>
-              <w:top w:w="48" w:type="dxa"/>
-              <w:left w:w="96" w:type="dxa"/>
-              <w:bottom w:w="48" w:type="dxa"/>
-              <w:right w:w="96" w:type="dxa"/>
-            </w:tcMar>
-            <w:vAlign w:val="center"/>
-            <w:hideMark/>
-          </w:tcPr>
-          <w:p>
-            <w:pPr>
-              <w:spacing w:before="240" w:after="240" w:line="240" w:lineRule="auto"/>
-              <w:jc w:val="center"/>
+            </w:pPr>
+            <w:r>
               <w:rPr>
                 <w:rFonts w:ascii="Arial" w:eastAsia="Times New Roman" w:hAnsi="Arial" w:cs="Arial"/>
                 <w:b/>
@@ -4916,8 +3547,33 @@
                 <w:szCs w:val="21"/>
                 <w:lang w:eastAsia="nb-NO"/>
               </w:rPr>
-            </w:pPr>
-            <w:r>
+              <w:t>Publisher</w:t>
+            </w:r>
+          </w:p>
+        </w:tc>
+        <w:tc>
+          <w:tcPr>
+            <w:tcW w:w="0" w:type="auto"/>
+            <w:tcBorders>
+              <w:top w:val="single" w:sz="6" w:space="0" w:color="A2A9B1"/>
+              <w:left w:val="single" w:sz="6" w:space="0" w:color="A2A9B1"/>
+              <w:bottom w:val="single" w:sz="6" w:space="0" w:color="A2A9B1"/>
+              <w:right w:val="single" w:sz="6" w:space="0" w:color="A2A9B1"/>
+            </w:tcBorders>
+            <w:shd w:val="clear" w:color="auto" w:fill="EAECF0"/>
+            <w:tcMar>
+              <w:top w:w="48" w:type="dxa"/>
+              <w:left w:w="96" w:type="dxa"/>
+              <w:bottom w:w="48" w:type="dxa"/>
+              <w:right w:w="96" w:type="dxa"/>
+            </w:tcMar>
+            <w:vAlign w:val="center"/>
+            <w:hideMark/>
+          </w:tcPr>
+          <w:p>
+            <w:pPr>
+              <w:spacing w:before="240" w:after="240" w:line="240" w:lineRule="auto"/>
+              <w:jc w:val="center"/>
               <w:rPr>
                 <w:rFonts w:ascii="Arial" w:eastAsia="Times New Roman" w:hAnsi="Arial" w:cs="Arial"/>
                 <w:b/>
@@ -4927,33 +3583,8 @@
                 <w:szCs w:val="21"/>
                 <w:lang w:eastAsia="nb-NO"/>
               </w:rPr>
-              <w:t>Publisher</w:t>
-            </w:r>
-          </w:p>
-        </w:tc>
-        <w:tc>
-          <w:tcPr>
-            <w:tcW w:w="0" w:type="auto"/>
-            <w:tcBorders>
-              <w:top w:val="single" w:sz="6" w:space="0" w:color="A2A9B1"/>
-              <w:left w:val="single" w:sz="6" w:space="0" w:color="A2A9B1"/>
-              <w:bottom w:val="single" w:sz="6" w:space="0" w:color="A2A9B1"/>
-              <w:right w:val="single" w:sz="6" w:space="0" w:color="A2A9B1"/>
-            </w:tcBorders>
-            <w:shd w:val="clear" w:color="auto" w:fill="EAECF0"/>
-            <w:tcMar>
-              <w:top w:w="48" w:type="dxa"/>
-              <w:left w:w="96" w:type="dxa"/>
-              <w:bottom w:w="48" w:type="dxa"/>
-              <w:right w:w="96" w:type="dxa"/>
-            </w:tcMar>
-            <w:vAlign w:val="center"/>
-            <w:hideMark/>
-          </w:tcPr>
-          <w:p>
-            <w:pPr>
-              <w:spacing w:before="240" w:after="240" w:line="240" w:lineRule="auto"/>
-              <w:jc w:val="center"/>
+            </w:pPr>
+            <w:r>
               <w:rPr>
                 <w:rFonts w:ascii="Arial" w:eastAsia="Times New Roman" w:hAnsi="Arial" w:cs="Arial"/>
                 <w:b/>
@@ -4963,8 +3594,33 @@
                 <w:szCs w:val="21"/>
                 <w:lang w:eastAsia="nb-NO"/>
               </w:rPr>
-            </w:pPr>
-            <w:r>
+              <w:t>Publisher Country</w:t>
+            </w:r>
+          </w:p>
+        </w:tc>
+        <w:tc>
+          <w:tcPr>
+            <w:tcW w:w="0" w:type="auto"/>
+            <w:tcBorders>
+              <w:top w:val="single" w:sz="6" w:space="0" w:color="A2A9B1"/>
+              <w:left w:val="single" w:sz="6" w:space="0" w:color="A2A9B1"/>
+              <w:bottom w:val="single" w:sz="6" w:space="0" w:color="A2A9B1"/>
+              <w:right w:val="single" w:sz="6" w:space="0" w:color="A2A9B1"/>
+            </w:tcBorders>
+            <w:shd w:val="clear" w:color="auto" w:fill="EAECF0"/>
+            <w:tcMar>
+              <w:top w:w="48" w:type="dxa"/>
+              <w:left w:w="96" w:type="dxa"/>
+              <w:bottom w:w="48" w:type="dxa"/>
+              <w:right w:w="96" w:type="dxa"/>
+            </w:tcMar>
+            <w:vAlign w:val="center"/>
+            <w:hideMark/>
+          </w:tcPr>
+          <w:p>
+            <w:pPr>
+              <w:spacing w:before="240" w:after="240" w:line="240" w:lineRule="auto"/>
+              <w:jc w:val="center"/>
               <w:rPr>
                 <w:rFonts w:ascii="Arial" w:eastAsia="Times New Roman" w:hAnsi="Arial" w:cs="Arial"/>
                 <w:b/>
@@ -4974,33 +3630,8 @@
                 <w:szCs w:val="21"/>
                 <w:lang w:eastAsia="nb-NO"/>
               </w:rPr>
-              <w:t>Publisher Country</w:t>
-            </w:r>
-          </w:p>
-        </w:tc>
-        <w:tc>
-          <w:tcPr>
-            <w:tcW w:w="0" w:type="auto"/>
-            <w:tcBorders>
-              <w:top w:val="single" w:sz="6" w:space="0" w:color="A2A9B1"/>
-              <w:left w:val="single" w:sz="6" w:space="0" w:color="A2A9B1"/>
-              <w:bottom w:val="single" w:sz="6" w:space="0" w:color="A2A9B1"/>
-              <w:right w:val="single" w:sz="6" w:space="0" w:color="A2A9B1"/>
-            </w:tcBorders>
-            <w:shd w:val="clear" w:color="auto" w:fill="EAECF0"/>
-            <w:tcMar>
-              <w:top w:w="48" w:type="dxa"/>
-              <w:left w:w="96" w:type="dxa"/>
-              <w:bottom w:w="48" w:type="dxa"/>
-              <w:right w:w="96" w:type="dxa"/>
-            </w:tcMar>
-            <w:vAlign w:val="center"/>
-            <w:hideMark/>
-          </w:tcPr>
-          <w:p>
-            <w:pPr>
-              <w:spacing w:before="240" w:after="240" w:line="240" w:lineRule="auto"/>
-              <w:jc w:val="center"/>
+            </w:pPr>
+            <w:r>
               <w:rPr>
                 <w:rFonts w:ascii="Arial" w:eastAsia="Times New Roman" w:hAnsi="Arial" w:cs="Arial"/>
                 <w:b/>
@@ -5010,9 +3641,33 @@
                 <w:szCs w:val="21"/>
                 <w:lang w:eastAsia="nb-NO"/>
               </w:rPr>
-            </w:pPr>
-            <w:proofErr w:type="spellStart"/>
-            <w:r>
+              <w:t>Publication Type</w:t>
+            </w:r>
+          </w:p>
+        </w:tc>
+        <w:tc>
+          <w:tcPr>
+            <w:tcW w:w="0" w:type="auto"/>
+            <w:tcBorders>
+              <w:top w:val="single" w:sz="6" w:space="0" w:color="A2A9B1"/>
+              <w:left w:val="single" w:sz="6" w:space="0" w:color="A2A9B1"/>
+              <w:bottom w:val="single" w:sz="6" w:space="0" w:color="A2A9B1"/>
+              <w:right w:val="single" w:sz="6" w:space="0" w:color="A2A9B1"/>
+            </w:tcBorders>
+            <w:shd w:val="clear" w:color="auto" w:fill="EAECF0"/>
+            <w:tcMar>
+              <w:top w:w="48" w:type="dxa"/>
+              <w:left w:w="96" w:type="dxa"/>
+              <w:bottom w:w="48" w:type="dxa"/>
+              <w:right w:w="96" w:type="dxa"/>
+            </w:tcMar>
+            <w:vAlign w:val="center"/>
+            <w:hideMark/>
+          </w:tcPr>
+          <w:p>
+            <w:pPr>
+              <w:spacing w:before="240" w:after="240" w:line="240" w:lineRule="auto"/>
+              <w:jc w:val="center"/>
               <w:rPr>
                 <w:rFonts w:ascii="Arial" w:eastAsia="Times New Roman" w:hAnsi="Arial" w:cs="Arial"/>
                 <w:b/>
@@ -5022,9 +3677,7 @@
                 <w:szCs w:val="21"/>
                 <w:lang w:eastAsia="nb-NO"/>
               </w:rPr>
-              <w:t>Publication</w:t>
-            </w:r>
-            <w:proofErr w:type="spellEnd"/>
+            </w:pPr>
             <w:r>
               <w:rPr>
                 <w:rFonts w:ascii="Arial" w:eastAsia="Times New Roman" w:hAnsi="Arial" w:cs="Arial"/>
@@ -5035,7 +3688,7 @@
                 <w:szCs w:val="21"/>
                 <w:lang w:eastAsia="nb-NO"/>
               </w:rPr>
-              <w:t xml:space="preserve"> Type</w:t>
+              <w:t>Genre ID</w:t>
             </w:r>
           </w:p>
         </w:tc>
@@ -5082,69 +3735,8 @@
                 <w:szCs w:val="21"/>
                 <w:lang w:eastAsia="nb-NO"/>
               </w:rPr>
-              <w:t>Genre ID</w:t>
-            </w:r>
-          </w:p>
-        </w:tc>
-        <w:tc>
-          <w:tcPr>
-            <w:tcW w:w="0" w:type="auto"/>
-            <w:tcBorders>
-              <w:top w:val="single" w:sz="6" w:space="0" w:color="A2A9B1"/>
-              <w:left w:val="single" w:sz="6" w:space="0" w:color="A2A9B1"/>
-              <w:bottom w:val="single" w:sz="6" w:space="0" w:color="A2A9B1"/>
-              <w:right w:val="single" w:sz="6" w:space="0" w:color="A2A9B1"/>
-            </w:tcBorders>
-            <w:shd w:val="clear" w:color="auto" w:fill="EAECF0"/>
-            <w:tcMar>
-              <w:top w:w="48" w:type="dxa"/>
-              <w:left w:w="96" w:type="dxa"/>
-              <w:bottom w:w="48" w:type="dxa"/>
-              <w:right w:w="96" w:type="dxa"/>
-            </w:tcMar>
-            <w:vAlign w:val="center"/>
-            <w:hideMark/>
-          </w:tcPr>
-          <w:p>
-            <w:pPr>
-              <w:spacing w:before="240" w:after="240" w:line="240" w:lineRule="auto"/>
-              <w:jc w:val="center"/>
-              <w:rPr>
-                <w:rFonts w:ascii="Arial" w:eastAsia="Times New Roman" w:hAnsi="Arial" w:cs="Arial"/>
-                <w:b/>
-                <w:bCs/>
-                <w:color w:val="202122"/>
-                <w:sz w:val="21"/>
-                <w:szCs w:val="21"/>
-                <w:lang w:eastAsia="nb-NO"/>
-              </w:rPr>
-            </w:pPr>
-            <w:r>
-              <w:rPr>
-                <w:rFonts w:ascii="Arial" w:eastAsia="Times New Roman" w:hAnsi="Arial" w:cs="Arial"/>
-                <w:b/>
-                <w:bCs/>
-                <w:color w:val="202122"/>
-                <w:sz w:val="21"/>
-                <w:szCs w:val="21"/>
-                <w:lang w:eastAsia="nb-NO"/>
-              </w:rPr>
-              <w:t xml:space="preserve">Genre </w:t>
-            </w:r>
-            <w:proofErr w:type="spellStart"/>
-            <w:r>
-              <w:rPr>
-                <w:rFonts w:ascii="Arial" w:eastAsia="Times New Roman" w:hAnsi="Arial" w:cs="Arial"/>
-                <w:b/>
-                <w:bCs/>
-                <w:color w:val="202122"/>
-                <w:sz w:val="21"/>
-                <w:szCs w:val="21"/>
-                <w:lang w:eastAsia="nb-NO"/>
-              </w:rPr>
-              <w:t>Name</w:t>
-            </w:r>
-            <w:proofErr w:type="spellEnd"/>
+              <w:t>Genre Name</w:t>
+            </w:r>
           </w:p>
         </w:tc>
       </w:tr>
@@ -5187,6 +3779,7 @@
                 <w:szCs w:val="21"/>
                 <w:lang w:eastAsia="nb-NO"/>
               </w:rPr>
+              <w:lastRenderedPageBreak/>
               <w:t>1590593324</w:t>
             </w:r>
           </w:p>
@@ -5659,7 +4252,6 @@
                 <w:lang w:eastAsia="nb-NO"/>
               </w:rPr>
             </w:pPr>
-            <w:proofErr w:type="spellStart"/>
             <w:r>
               <w:rPr>
                 <w:rFonts w:ascii="Arial" w:eastAsia="Times New Roman" w:hAnsi="Arial" w:cs="Arial"/>
@@ -5670,7 +4262,6 @@
               </w:rPr>
               <w:t>Thick</w:t>
             </w:r>
-            <w:proofErr w:type="spellEnd"/>
           </w:p>
         </w:tc>
         <w:tc>
@@ -5703,7 +4294,6 @@
                 <w:lang w:eastAsia="nb-NO"/>
               </w:rPr>
             </w:pPr>
-            <w:proofErr w:type="spellStart"/>
             <w:r>
               <w:rPr>
                 <w:rFonts w:ascii="Arial" w:eastAsia="Times New Roman" w:hAnsi="Arial" w:cs="Arial"/>
@@ -5714,7 +4304,6 @@
               </w:rPr>
               <w:t>Apress</w:t>
             </w:r>
-            <w:proofErr w:type="spellEnd"/>
           </w:p>
         </w:tc>
         <w:tc>
@@ -5873,7 +4462,6 @@
                 <w:lang w:eastAsia="nb-NO"/>
               </w:rPr>
             </w:pPr>
-            <w:proofErr w:type="spellStart"/>
             <w:r>
               <w:rPr>
                 <w:rFonts w:ascii="Arial" w:eastAsia="Times New Roman" w:hAnsi="Arial" w:cs="Arial"/>
@@ -5884,7 +4472,6 @@
               </w:rPr>
               <w:t>Tutorial</w:t>
             </w:r>
-            <w:proofErr w:type="spellEnd"/>
           </w:p>
         </w:tc>
       </w:tr>
@@ -5901,10 +4488,9 @@
           <w:color w:val="000000"/>
           <w:sz w:val="29"/>
           <w:szCs w:val="29"/>
-          <w:lang w:eastAsia="nb-NO"/>
+          <w:lang w:val="en-US" w:eastAsia="nb-NO"/>
         </w:rPr>
       </w:pPr>
-      <w:proofErr w:type="spellStart"/>
       <w:r>
         <w:rPr>
           <w:rFonts w:ascii="Arial" w:eastAsia="Times New Roman" w:hAnsi="Arial" w:cs="Arial"/>
@@ -5913,22 +4499,9 @@
           <w:color w:val="000000"/>
           <w:sz w:val="29"/>
           <w:szCs w:val="29"/>
-          <w:lang w:eastAsia="nb-NO"/>
-        </w:rPr>
-        <w:t>Satisfying</w:t>
-      </w:r>
-      <w:proofErr w:type="spellEnd"/>
-      <w:r>
-        <w:rPr>
-          <w:rFonts w:ascii="Arial" w:eastAsia="Times New Roman" w:hAnsi="Arial" w:cs="Arial"/>
-          <w:b/>
-          <w:bCs/>
-          <w:color w:val="000000"/>
-          <w:sz w:val="29"/>
-          <w:szCs w:val="29"/>
-          <w:lang w:eastAsia="nb-NO"/>
-        </w:rPr>
-        <w:t xml:space="preserve"> 1NF</w:t>
+          <w:lang w:val="en-US" w:eastAsia="nb-NO"/>
+        </w:rPr>
+        <w:t>Satisfying 1NF</w:t>
       </w:r>
       <w:r>
         <w:rPr>
@@ -5936,69 +4509,29 @@
           <w:color w:val="54595D"/>
           <w:sz w:val="24"/>
           <w:szCs w:val="24"/>
-          <w:lang w:eastAsia="nb-NO"/>
+          <w:lang w:val="en-US" w:eastAsia="nb-NO"/>
         </w:rPr>
         <w:t>[</w:t>
       </w:r>
-      <w:proofErr w:type="spellStart"/>
-      <w:r>
-        <w:rPr>
-          <w:rFonts w:ascii="Arial" w:eastAsia="Times New Roman" w:hAnsi="Arial" w:cs="Arial"/>
-          <w:color w:val="000000"/>
-          <w:sz w:val="24"/>
-          <w:szCs w:val="24"/>
-          <w:lang w:eastAsia="nb-NO"/>
-        </w:rPr>
-        <w:fldChar w:fldCharType="begin"/>
-      </w:r>
-      <w:r>
-        <w:rPr>
-          <w:rFonts w:ascii="Arial" w:eastAsia="Times New Roman" w:hAnsi="Arial" w:cs="Arial"/>
-          <w:color w:val="000000"/>
-          <w:sz w:val="24"/>
-          <w:szCs w:val="24"/>
-          <w:lang w:eastAsia="nb-NO"/>
-        </w:rPr>
-        <w:instrText xml:space="preserve"> HYPERLINK "https://en.wikipedia.org/w/index.php?title=Database_normalization&amp;action=edit&amp;section=6" \o "Edit section: Satisfying 1NF" </w:instrText>
-      </w:r>
-      <w:r>
-        <w:rPr>
-          <w:rFonts w:ascii="Arial" w:eastAsia="Times New Roman" w:hAnsi="Arial" w:cs="Arial"/>
-          <w:color w:val="000000"/>
-          <w:sz w:val="24"/>
-          <w:szCs w:val="24"/>
-          <w:lang w:eastAsia="nb-NO"/>
-        </w:rPr>
-        <w:fldChar w:fldCharType="separate"/>
-      </w:r>
-      <w:r>
-        <w:rPr>
-          <w:rFonts w:ascii="Arial" w:eastAsia="Times New Roman" w:hAnsi="Arial" w:cs="Arial"/>
-          <w:color w:val="0645AD"/>
-          <w:sz w:val="24"/>
-          <w:szCs w:val="24"/>
-          <w:lang w:eastAsia="nb-NO"/>
-        </w:rPr>
-        <w:t>edit</w:t>
-      </w:r>
-      <w:proofErr w:type="spellEnd"/>
-      <w:r>
-        <w:rPr>
-          <w:rFonts w:ascii="Arial" w:eastAsia="Times New Roman" w:hAnsi="Arial" w:cs="Arial"/>
-          <w:color w:val="000000"/>
-          <w:sz w:val="24"/>
-          <w:szCs w:val="24"/>
-          <w:lang w:eastAsia="nb-NO"/>
-        </w:rPr>
-        <w:fldChar w:fldCharType="end"/>
-      </w:r>
+      <w:hyperlink r:id="rId18" w:tooltip="Edit section: Satisfying 1NF" w:history="1">
+        <w:r>
+          <w:rPr>
+            <w:rFonts w:ascii="Arial" w:eastAsia="Times New Roman" w:hAnsi="Arial" w:cs="Arial"/>
+            <w:color w:val="0645AD"/>
+            <w:sz w:val="24"/>
+            <w:szCs w:val="24"/>
+            <w:lang w:val="en-US" w:eastAsia="nb-NO"/>
+          </w:rPr>
+          <w:t>edit</w:t>
+        </w:r>
+      </w:hyperlink>
       <w:r>
         <w:rPr>
           <w:rFonts w:ascii="Arial" w:eastAsia="Times New Roman" w:hAnsi="Arial" w:cs="Arial"/>
           <w:color w:val="54595D"/>
           <w:sz w:val="24"/>
           <w:szCs w:val="24"/>
-          <w:lang w:eastAsia="nb-NO"/>
+          <w:lang w:val="en-US" w:eastAsia="nb-NO"/>
         </w:rPr>
         <w:t>]</w:t>
       </w:r>
@@ -6025,56 +4558,18 @@
         </w:rPr>
         <w:t>To satisfy </w:t>
       </w:r>
-      <w:r>
-        <w:rPr>
-          <w:rFonts w:ascii="Arial" w:eastAsia="Times New Roman" w:hAnsi="Arial" w:cs="Arial"/>
-          <w:color w:val="202122"/>
-          <w:sz w:val="21"/>
-          <w:szCs w:val="21"/>
-          <w:lang w:eastAsia="nb-NO"/>
-        </w:rPr>
-        <w:fldChar w:fldCharType="begin"/>
-      </w:r>
-      <w:r>
-        <w:rPr>
-          <w:rFonts w:ascii="Arial" w:eastAsia="Times New Roman" w:hAnsi="Arial" w:cs="Arial"/>
-          <w:color w:val="202122"/>
-          <w:sz w:val="21"/>
-          <w:szCs w:val="21"/>
-          <w:lang w:val="en-GB" w:eastAsia="nb-NO"/>
-        </w:rPr>
-        <w:instrText xml:space="preserve"> HYPERLINK "https://en.wikipedia.org/wiki/First_normal_form" \o "First normal form" </w:instrText>
-      </w:r>
-      <w:r>
-        <w:rPr>
-          <w:rFonts w:ascii="Arial" w:eastAsia="Times New Roman" w:hAnsi="Arial" w:cs="Arial"/>
-          <w:color w:val="202122"/>
-          <w:sz w:val="21"/>
-          <w:szCs w:val="21"/>
-          <w:lang w:eastAsia="nb-NO"/>
-        </w:rPr>
-        <w:fldChar w:fldCharType="separate"/>
-      </w:r>
-      <w:r>
-        <w:rPr>
-          <w:rFonts w:ascii="Arial" w:eastAsia="Times New Roman" w:hAnsi="Arial" w:cs="Arial"/>
-          <w:color w:val="0645AD"/>
-          <w:sz w:val="21"/>
-          <w:szCs w:val="21"/>
-          <w:lang w:val="en-GB" w:eastAsia="nb-NO"/>
-        </w:rPr>
-        <w:t>First normal form</w:t>
-      </w:r>
-      <w:r>
-        <w:rPr>
-          <w:rFonts w:ascii="Arial" w:eastAsia="Times New Roman" w:hAnsi="Arial" w:cs="Arial"/>
-          <w:color w:val="202122"/>
-          <w:sz w:val="21"/>
-          <w:szCs w:val="21"/>
-          <w:lang w:eastAsia="nb-NO"/>
-        </w:rPr>
-        <w:fldChar w:fldCharType="end"/>
-      </w:r>
+      <w:hyperlink r:id="rId19" w:tooltip="First normal form" w:history="1">
+        <w:r>
+          <w:rPr>
+            <w:rFonts w:ascii="Arial" w:eastAsia="Times New Roman" w:hAnsi="Arial" w:cs="Arial"/>
+            <w:color w:val="0645AD"/>
+            <w:sz w:val="21"/>
+            <w:szCs w:val="21"/>
+            <w:lang w:val="en-GB" w:eastAsia="nb-NO"/>
+          </w:rPr>
+          <w:t>First normal form</w:t>
+        </w:r>
+      </w:hyperlink>
       <w:r>
         <w:rPr>
           <w:rFonts w:ascii="Arial" w:eastAsia="Times New Roman" w:hAnsi="Arial" w:cs="Arial"/>
@@ -6175,61 +4670,19 @@
         </w:rPr>
         <w:t> table:</w:t>
       </w:r>
-      <w:r>
-        <w:rPr>
-          <w:rFonts w:ascii="Arial" w:eastAsia="Times New Roman" w:hAnsi="Arial" w:cs="Arial"/>
-          <w:color w:val="202122"/>
-          <w:sz w:val="17"/>
-          <w:szCs w:val="17"/>
-          <w:vertAlign w:val="superscript"/>
-          <w:lang w:eastAsia="nb-NO"/>
-        </w:rPr>
-        <w:fldChar w:fldCharType="begin"/>
-      </w:r>
-      <w:r>
-        <w:rPr>
-          <w:rFonts w:ascii="Arial" w:eastAsia="Times New Roman" w:hAnsi="Arial" w:cs="Arial"/>
-          <w:color w:val="202122"/>
-          <w:sz w:val="17"/>
-          <w:szCs w:val="17"/>
-          <w:vertAlign w:val="superscript"/>
-          <w:lang w:val="en-GB" w:eastAsia="nb-NO"/>
-        </w:rPr>
-        <w:instrText xml:space="preserve"> HYPERLINK "https://en.wikipedia.org/wiki/Database_normalization" \l "cite_note-:0-10" </w:instrText>
-      </w:r>
-      <w:r>
-        <w:rPr>
-          <w:rFonts w:ascii="Arial" w:eastAsia="Times New Roman" w:hAnsi="Arial" w:cs="Arial"/>
-          <w:color w:val="202122"/>
-          <w:sz w:val="17"/>
-          <w:szCs w:val="17"/>
-          <w:vertAlign w:val="superscript"/>
-          <w:lang w:eastAsia="nb-NO"/>
-        </w:rPr>
-        <w:fldChar w:fldCharType="separate"/>
-      </w:r>
-      <w:r>
-        <w:rPr>
-          <w:rFonts w:ascii="Arial" w:eastAsia="Times New Roman" w:hAnsi="Arial" w:cs="Arial"/>
-          <w:color w:val="0645AD"/>
-          <w:sz w:val="17"/>
-          <w:szCs w:val="17"/>
-          <w:vertAlign w:val="superscript"/>
-          <w:lang w:val="en-GB" w:eastAsia="nb-NO"/>
-        </w:rPr>
-        <w:t>[10]</w:t>
-      </w:r>
-      <w:r>
-        <w:rPr>
-          <w:rFonts w:ascii="Arial" w:eastAsia="Times New Roman" w:hAnsi="Arial" w:cs="Arial"/>
-          <w:color w:val="202122"/>
-          <w:sz w:val="17"/>
-          <w:szCs w:val="17"/>
-          <w:vertAlign w:val="superscript"/>
-          <w:lang w:eastAsia="nb-NO"/>
-        </w:rPr>
-        <w:fldChar w:fldCharType="end"/>
-      </w:r>
+      <w:hyperlink r:id="rId20" w:anchor="cite_note-:0-10" w:history="1">
+        <w:r>
+          <w:rPr>
+            <w:rFonts w:ascii="Arial" w:eastAsia="Times New Roman" w:hAnsi="Arial" w:cs="Arial"/>
+            <w:color w:val="0645AD"/>
+            <w:sz w:val="17"/>
+            <w:szCs w:val="17"/>
+            <w:vertAlign w:val="superscript"/>
+            <w:lang w:val="en-GB" w:eastAsia="nb-NO"/>
+          </w:rPr>
+          <w:t>[10]</w:t>
+        </w:r>
+      </w:hyperlink>
     </w:p>
     <w:tbl>
       <w:tblPr>
@@ -6308,7 +4761,6 @@
                 <w:szCs w:val="21"/>
                 <w:lang w:eastAsia="nb-NO"/>
               </w:rPr>
-              <w:lastRenderedPageBreak/>
               <w:t>Book</w:t>
             </w:r>
           </w:p>
@@ -6395,7 +4847,6 @@
                 <w:lang w:eastAsia="nb-NO"/>
               </w:rPr>
             </w:pPr>
-            <w:proofErr w:type="spellStart"/>
             <w:r>
               <w:rPr>
                 <w:rFonts w:ascii="Arial" w:eastAsia="Times New Roman" w:hAnsi="Arial" w:cs="Arial"/>
@@ -6409,7 +4860,6 @@
               </w:rPr>
               <w:t>Title</w:t>
             </w:r>
-            <w:proofErr w:type="spellEnd"/>
           </w:p>
         </w:tc>
         <w:tc>
@@ -6550,10 +5000,33 @@
                 <w:szCs w:val="21"/>
                 <w:lang w:eastAsia="nb-NO"/>
               </w:rPr>
-              <w:t xml:space="preserve">Author </w:t>
-            </w:r>
-            <w:proofErr w:type="spellStart"/>
-            <w:r>
+              <w:t>Author Nationality</w:t>
+            </w:r>
+          </w:p>
+        </w:tc>
+        <w:tc>
+          <w:tcPr>
+            <w:tcW w:w="0" w:type="auto"/>
+            <w:tcBorders>
+              <w:top w:val="single" w:sz="6" w:space="0" w:color="A2A9B1"/>
+              <w:left w:val="single" w:sz="6" w:space="0" w:color="A2A9B1"/>
+              <w:bottom w:val="single" w:sz="6" w:space="0" w:color="A2A9B1"/>
+              <w:right w:val="single" w:sz="6" w:space="0" w:color="A2A9B1"/>
+            </w:tcBorders>
+            <w:shd w:val="clear" w:color="auto" w:fill="EAECF0"/>
+            <w:tcMar>
+              <w:top w:w="48" w:type="dxa"/>
+              <w:left w:w="96" w:type="dxa"/>
+              <w:bottom w:w="48" w:type="dxa"/>
+              <w:right w:w="96" w:type="dxa"/>
+            </w:tcMar>
+            <w:vAlign w:val="center"/>
+            <w:hideMark/>
+          </w:tcPr>
+          <w:p>
+            <w:pPr>
+              <w:spacing w:before="240" w:after="240" w:line="240" w:lineRule="auto"/>
+              <w:jc w:val="center"/>
               <w:rPr>
                 <w:rFonts w:ascii="Arial" w:eastAsia="Times New Roman" w:hAnsi="Arial" w:cs="Arial"/>
                 <w:b/>
@@ -6563,34 +5036,8 @@
                 <w:szCs w:val="21"/>
                 <w:lang w:eastAsia="nb-NO"/>
               </w:rPr>
-              <w:t>Nationality</w:t>
-            </w:r>
-            <w:proofErr w:type="spellEnd"/>
-          </w:p>
-        </w:tc>
-        <w:tc>
-          <w:tcPr>
-            <w:tcW w:w="0" w:type="auto"/>
-            <w:tcBorders>
-              <w:top w:val="single" w:sz="6" w:space="0" w:color="A2A9B1"/>
-              <w:left w:val="single" w:sz="6" w:space="0" w:color="A2A9B1"/>
-              <w:bottom w:val="single" w:sz="6" w:space="0" w:color="A2A9B1"/>
-              <w:right w:val="single" w:sz="6" w:space="0" w:color="A2A9B1"/>
-            </w:tcBorders>
-            <w:shd w:val="clear" w:color="auto" w:fill="EAECF0"/>
-            <w:tcMar>
-              <w:top w:w="48" w:type="dxa"/>
-              <w:left w:w="96" w:type="dxa"/>
-              <w:bottom w:w="48" w:type="dxa"/>
-              <w:right w:w="96" w:type="dxa"/>
-            </w:tcMar>
-            <w:vAlign w:val="center"/>
-            <w:hideMark/>
-          </w:tcPr>
-          <w:p>
-            <w:pPr>
-              <w:spacing w:before="240" w:after="240" w:line="240" w:lineRule="auto"/>
-              <w:jc w:val="center"/>
+            </w:pPr>
+            <w:r>
               <w:rPr>
                 <w:rFonts w:ascii="Arial" w:eastAsia="Times New Roman" w:hAnsi="Arial" w:cs="Arial"/>
                 <w:b/>
@@ -6600,8 +5047,33 @@
                 <w:szCs w:val="21"/>
                 <w:lang w:eastAsia="nb-NO"/>
               </w:rPr>
-            </w:pPr>
-            <w:r>
+              <w:t>Price</w:t>
+            </w:r>
+          </w:p>
+        </w:tc>
+        <w:tc>
+          <w:tcPr>
+            <w:tcW w:w="0" w:type="auto"/>
+            <w:tcBorders>
+              <w:top w:val="single" w:sz="6" w:space="0" w:color="A2A9B1"/>
+              <w:left w:val="single" w:sz="6" w:space="0" w:color="A2A9B1"/>
+              <w:bottom w:val="single" w:sz="6" w:space="0" w:color="A2A9B1"/>
+              <w:right w:val="single" w:sz="6" w:space="0" w:color="A2A9B1"/>
+            </w:tcBorders>
+            <w:shd w:val="clear" w:color="auto" w:fill="EAECF0"/>
+            <w:tcMar>
+              <w:top w:w="48" w:type="dxa"/>
+              <w:left w:w="96" w:type="dxa"/>
+              <w:bottom w:w="48" w:type="dxa"/>
+              <w:right w:w="96" w:type="dxa"/>
+            </w:tcMar>
+            <w:vAlign w:val="center"/>
+            <w:hideMark/>
+          </w:tcPr>
+          <w:p>
+            <w:pPr>
+              <w:spacing w:before="240" w:after="240" w:line="240" w:lineRule="auto"/>
+              <w:jc w:val="center"/>
               <w:rPr>
                 <w:rFonts w:ascii="Arial" w:eastAsia="Times New Roman" w:hAnsi="Arial" w:cs="Arial"/>
                 <w:b/>
@@ -6611,33 +5083,8 @@
                 <w:szCs w:val="21"/>
                 <w:lang w:eastAsia="nb-NO"/>
               </w:rPr>
-              <w:t>Price</w:t>
-            </w:r>
-          </w:p>
-        </w:tc>
-        <w:tc>
-          <w:tcPr>
-            <w:tcW w:w="0" w:type="auto"/>
-            <w:tcBorders>
-              <w:top w:val="single" w:sz="6" w:space="0" w:color="A2A9B1"/>
-              <w:left w:val="single" w:sz="6" w:space="0" w:color="A2A9B1"/>
-              <w:bottom w:val="single" w:sz="6" w:space="0" w:color="A2A9B1"/>
-              <w:right w:val="single" w:sz="6" w:space="0" w:color="A2A9B1"/>
-            </w:tcBorders>
-            <w:shd w:val="clear" w:color="auto" w:fill="EAECF0"/>
-            <w:tcMar>
-              <w:top w:w="48" w:type="dxa"/>
-              <w:left w:w="96" w:type="dxa"/>
-              <w:bottom w:w="48" w:type="dxa"/>
-              <w:right w:w="96" w:type="dxa"/>
-            </w:tcMar>
-            <w:vAlign w:val="center"/>
-            <w:hideMark/>
-          </w:tcPr>
-          <w:p>
-            <w:pPr>
-              <w:spacing w:before="240" w:after="240" w:line="240" w:lineRule="auto"/>
-              <w:jc w:val="center"/>
+            </w:pPr>
+            <w:r>
               <w:rPr>
                 <w:rFonts w:ascii="Arial" w:eastAsia="Times New Roman" w:hAnsi="Arial" w:cs="Arial"/>
                 <w:b/>
@@ -6647,8 +5094,33 @@
                 <w:szCs w:val="21"/>
                 <w:lang w:eastAsia="nb-NO"/>
               </w:rPr>
-            </w:pPr>
-            <w:r>
+              <w:t>Pages</w:t>
+            </w:r>
+          </w:p>
+        </w:tc>
+        <w:tc>
+          <w:tcPr>
+            <w:tcW w:w="0" w:type="auto"/>
+            <w:tcBorders>
+              <w:top w:val="single" w:sz="6" w:space="0" w:color="A2A9B1"/>
+              <w:left w:val="single" w:sz="6" w:space="0" w:color="A2A9B1"/>
+              <w:bottom w:val="single" w:sz="6" w:space="0" w:color="A2A9B1"/>
+              <w:right w:val="single" w:sz="6" w:space="0" w:color="A2A9B1"/>
+            </w:tcBorders>
+            <w:shd w:val="clear" w:color="auto" w:fill="EAECF0"/>
+            <w:tcMar>
+              <w:top w:w="48" w:type="dxa"/>
+              <w:left w:w="96" w:type="dxa"/>
+              <w:bottom w:w="48" w:type="dxa"/>
+              <w:right w:w="96" w:type="dxa"/>
+            </w:tcMar>
+            <w:vAlign w:val="center"/>
+            <w:hideMark/>
+          </w:tcPr>
+          <w:p>
+            <w:pPr>
+              <w:spacing w:before="240" w:after="240" w:line="240" w:lineRule="auto"/>
+              <w:jc w:val="center"/>
               <w:rPr>
                 <w:rFonts w:ascii="Arial" w:eastAsia="Times New Roman" w:hAnsi="Arial" w:cs="Arial"/>
                 <w:b/>
@@ -6658,33 +5130,8 @@
                 <w:szCs w:val="21"/>
                 <w:lang w:eastAsia="nb-NO"/>
               </w:rPr>
-              <w:t>Pages</w:t>
-            </w:r>
-          </w:p>
-        </w:tc>
-        <w:tc>
-          <w:tcPr>
-            <w:tcW w:w="0" w:type="auto"/>
-            <w:tcBorders>
-              <w:top w:val="single" w:sz="6" w:space="0" w:color="A2A9B1"/>
-              <w:left w:val="single" w:sz="6" w:space="0" w:color="A2A9B1"/>
-              <w:bottom w:val="single" w:sz="6" w:space="0" w:color="A2A9B1"/>
-              <w:right w:val="single" w:sz="6" w:space="0" w:color="A2A9B1"/>
-            </w:tcBorders>
-            <w:shd w:val="clear" w:color="auto" w:fill="EAECF0"/>
-            <w:tcMar>
-              <w:top w:w="48" w:type="dxa"/>
-              <w:left w:w="96" w:type="dxa"/>
-              <w:bottom w:w="48" w:type="dxa"/>
-              <w:right w:w="96" w:type="dxa"/>
-            </w:tcMar>
-            <w:vAlign w:val="center"/>
-            <w:hideMark/>
-          </w:tcPr>
-          <w:p>
-            <w:pPr>
-              <w:spacing w:before="240" w:after="240" w:line="240" w:lineRule="auto"/>
-              <w:jc w:val="center"/>
+            </w:pPr>
+            <w:r>
               <w:rPr>
                 <w:rFonts w:ascii="Arial" w:eastAsia="Times New Roman" w:hAnsi="Arial" w:cs="Arial"/>
                 <w:b/>
@@ -6694,9 +5141,33 @@
                 <w:szCs w:val="21"/>
                 <w:lang w:eastAsia="nb-NO"/>
               </w:rPr>
-            </w:pPr>
-            <w:proofErr w:type="spellStart"/>
-            <w:r>
+              <w:t>Thickness</w:t>
+            </w:r>
+          </w:p>
+        </w:tc>
+        <w:tc>
+          <w:tcPr>
+            <w:tcW w:w="0" w:type="auto"/>
+            <w:tcBorders>
+              <w:top w:val="single" w:sz="6" w:space="0" w:color="A2A9B1"/>
+              <w:left w:val="single" w:sz="6" w:space="0" w:color="A2A9B1"/>
+              <w:bottom w:val="single" w:sz="6" w:space="0" w:color="A2A9B1"/>
+              <w:right w:val="single" w:sz="6" w:space="0" w:color="A2A9B1"/>
+            </w:tcBorders>
+            <w:shd w:val="clear" w:color="auto" w:fill="EAECF0"/>
+            <w:tcMar>
+              <w:top w:w="48" w:type="dxa"/>
+              <w:left w:w="96" w:type="dxa"/>
+              <w:bottom w:w="48" w:type="dxa"/>
+              <w:right w:w="96" w:type="dxa"/>
+            </w:tcMar>
+            <w:vAlign w:val="center"/>
+            <w:hideMark/>
+          </w:tcPr>
+          <w:p>
+            <w:pPr>
+              <w:spacing w:before="240" w:after="240" w:line="240" w:lineRule="auto"/>
+              <w:jc w:val="center"/>
               <w:rPr>
                 <w:rFonts w:ascii="Arial" w:eastAsia="Times New Roman" w:hAnsi="Arial" w:cs="Arial"/>
                 <w:b/>
@@ -6706,34 +5177,8 @@
                 <w:szCs w:val="21"/>
                 <w:lang w:eastAsia="nb-NO"/>
               </w:rPr>
-              <w:t>Thickness</w:t>
-            </w:r>
-            <w:proofErr w:type="spellEnd"/>
-          </w:p>
-        </w:tc>
-        <w:tc>
-          <w:tcPr>
-            <w:tcW w:w="0" w:type="auto"/>
-            <w:tcBorders>
-              <w:top w:val="single" w:sz="6" w:space="0" w:color="A2A9B1"/>
-              <w:left w:val="single" w:sz="6" w:space="0" w:color="A2A9B1"/>
-              <w:bottom w:val="single" w:sz="6" w:space="0" w:color="A2A9B1"/>
-              <w:right w:val="single" w:sz="6" w:space="0" w:color="A2A9B1"/>
-            </w:tcBorders>
-            <w:shd w:val="clear" w:color="auto" w:fill="EAECF0"/>
-            <w:tcMar>
-              <w:top w:w="48" w:type="dxa"/>
-              <w:left w:w="96" w:type="dxa"/>
-              <w:bottom w:w="48" w:type="dxa"/>
-              <w:right w:w="96" w:type="dxa"/>
-            </w:tcMar>
-            <w:vAlign w:val="center"/>
-            <w:hideMark/>
-          </w:tcPr>
-          <w:p>
-            <w:pPr>
-              <w:spacing w:before="240" w:after="240" w:line="240" w:lineRule="auto"/>
-              <w:jc w:val="center"/>
+            </w:pPr>
+            <w:r>
               <w:rPr>
                 <w:rFonts w:ascii="Arial" w:eastAsia="Times New Roman" w:hAnsi="Arial" w:cs="Arial"/>
                 <w:b/>
@@ -6743,8 +5188,33 @@
                 <w:szCs w:val="21"/>
                 <w:lang w:eastAsia="nb-NO"/>
               </w:rPr>
-            </w:pPr>
-            <w:r>
+              <w:t>Publisher</w:t>
+            </w:r>
+          </w:p>
+        </w:tc>
+        <w:tc>
+          <w:tcPr>
+            <w:tcW w:w="0" w:type="auto"/>
+            <w:tcBorders>
+              <w:top w:val="single" w:sz="6" w:space="0" w:color="A2A9B1"/>
+              <w:left w:val="single" w:sz="6" w:space="0" w:color="A2A9B1"/>
+              <w:bottom w:val="single" w:sz="6" w:space="0" w:color="A2A9B1"/>
+              <w:right w:val="single" w:sz="6" w:space="0" w:color="A2A9B1"/>
+            </w:tcBorders>
+            <w:shd w:val="clear" w:color="auto" w:fill="EAECF0"/>
+            <w:tcMar>
+              <w:top w:w="48" w:type="dxa"/>
+              <w:left w:w="96" w:type="dxa"/>
+              <w:bottom w:w="48" w:type="dxa"/>
+              <w:right w:w="96" w:type="dxa"/>
+            </w:tcMar>
+            <w:vAlign w:val="center"/>
+            <w:hideMark/>
+          </w:tcPr>
+          <w:p>
+            <w:pPr>
+              <w:spacing w:before="240" w:after="240" w:line="240" w:lineRule="auto"/>
+              <w:jc w:val="center"/>
               <w:rPr>
                 <w:rFonts w:ascii="Arial" w:eastAsia="Times New Roman" w:hAnsi="Arial" w:cs="Arial"/>
                 <w:b/>
@@ -6754,33 +5224,8 @@
                 <w:szCs w:val="21"/>
                 <w:lang w:eastAsia="nb-NO"/>
               </w:rPr>
-              <w:t>Publisher</w:t>
-            </w:r>
-          </w:p>
-        </w:tc>
-        <w:tc>
-          <w:tcPr>
-            <w:tcW w:w="0" w:type="auto"/>
-            <w:tcBorders>
-              <w:top w:val="single" w:sz="6" w:space="0" w:color="A2A9B1"/>
-              <w:left w:val="single" w:sz="6" w:space="0" w:color="A2A9B1"/>
-              <w:bottom w:val="single" w:sz="6" w:space="0" w:color="A2A9B1"/>
-              <w:right w:val="single" w:sz="6" w:space="0" w:color="A2A9B1"/>
-            </w:tcBorders>
-            <w:shd w:val="clear" w:color="auto" w:fill="EAECF0"/>
-            <w:tcMar>
-              <w:top w:w="48" w:type="dxa"/>
-              <w:left w:w="96" w:type="dxa"/>
-              <w:bottom w:w="48" w:type="dxa"/>
-              <w:right w:w="96" w:type="dxa"/>
-            </w:tcMar>
-            <w:vAlign w:val="center"/>
-            <w:hideMark/>
-          </w:tcPr>
-          <w:p>
-            <w:pPr>
-              <w:spacing w:before="240" w:after="240" w:line="240" w:lineRule="auto"/>
-              <w:jc w:val="center"/>
+            </w:pPr>
+            <w:r>
               <w:rPr>
                 <w:rFonts w:ascii="Arial" w:eastAsia="Times New Roman" w:hAnsi="Arial" w:cs="Arial"/>
                 <w:b/>
@@ -6790,8 +5235,33 @@
                 <w:szCs w:val="21"/>
                 <w:lang w:eastAsia="nb-NO"/>
               </w:rPr>
-            </w:pPr>
-            <w:r>
+              <w:t>Publisher country</w:t>
+            </w:r>
+          </w:p>
+        </w:tc>
+        <w:tc>
+          <w:tcPr>
+            <w:tcW w:w="0" w:type="auto"/>
+            <w:tcBorders>
+              <w:top w:val="single" w:sz="6" w:space="0" w:color="A2A9B1"/>
+              <w:left w:val="single" w:sz="6" w:space="0" w:color="A2A9B1"/>
+              <w:bottom w:val="single" w:sz="6" w:space="0" w:color="A2A9B1"/>
+              <w:right w:val="single" w:sz="6" w:space="0" w:color="A2A9B1"/>
+            </w:tcBorders>
+            <w:shd w:val="clear" w:color="auto" w:fill="EAECF0"/>
+            <w:tcMar>
+              <w:top w:w="48" w:type="dxa"/>
+              <w:left w:w="96" w:type="dxa"/>
+              <w:bottom w:w="48" w:type="dxa"/>
+              <w:right w:w="96" w:type="dxa"/>
+            </w:tcMar>
+            <w:vAlign w:val="center"/>
+            <w:hideMark/>
+          </w:tcPr>
+          <w:p>
+            <w:pPr>
+              <w:spacing w:before="240" w:after="240" w:line="240" w:lineRule="auto"/>
+              <w:jc w:val="center"/>
               <w:rPr>
                 <w:rFonts w:ascii="Arial" w:eastAsia="Times New Roman" w:hAnsi="Arial" w:cs="Arial"/>
                 <w:b/>
@@ -6801,33 +5271,8 @@
                 <w:szCs w:val="21"/>
                 <w:lang w:eastAsia="nb-NO"/>
               </w:rPr>
-              <w:t>Publisher country</w:t>
-            </w:r>
-          </w:p>
-        </w:tc>
-        <w:tc>
-          <w:tcPr>
-            <w:tcW w:w="0" w:type="auto"/>
-            <w:tcBorders>
-              <w:top w:val="single" w:sz="6" w:space="0" w:color="A2A9B1"/>
-              <w:left w:val="single" w:sz="6" w:space="0" w:color="A2A9B1"/>
-              <w:bottom w:val="single" w:sz="6" w:space="0" w:color="A2A9B1"/>
-              <w:right w:val="single" w:sz="6" w:space="0" w:color="A2A9B1"/>
-            </w:tcBorders>
-            <w:shd w:val="clear" w:color="auto" w:fill="EAECF0"/>
-            <w:tcMar>
-              <w:top w:w="48" w:type="dxa"/>
-              <w:left w:w="96" w:type="dxa"/>
-              <w:bottom w:w="48" w:type="dxa"/>
-              <w:right w:w="96" w:type="dxa"/>
-            </w:tcMar>
-            <w:vAlign w:val="center"/>
-            <w:hideMark/>
-          </w:tcPr>
-          <w:p>
-            <w:pPr>
-              <w:spacing w:before="240" w:after="240" w:line="240" w:lineRule="auto"/>
-              <w:jc w:val="center"/>
+            </w:pPr>
+            <w:r>
               <w:rPr>
                 <w:rFonts w:ascii="Arial" w:eastAsia="Times New Roman" w:hAnsi="Arial" w:cs="Arial"/>
                 <w:b/>
@@ -6837,8 +5282,33 @@
                 <w:szCs w:val="21"/>
                 <w:lang w:eastAsia="nb-NO"/>
               </w:rPr>
-            </w:pPr>
-            <w:r>
+              <w:t>Genre ID</w:t>
+            </w:r>
+          </w:p>
+        </w:tc>
+        <w:tc>
+          <w:tcPr>
+            <w:tcW w:w="0" w:type="auto"/>
+            <w:tcBorders>
+              <w:top w:val="single" w:sz="6" w:space="0" w:color="A2A9B1"/>
+              <w:left w:val="single" w:sz="6" w:space="0" w:color="A2A9B1"/>
+              <w:bottom w:val="single" w:sz="6" w:space="0" w:color="A2A9B1"/>
+              <w:right w:val="single" w:sz="6" w:space="0" w:color="A2A9B1"/>
+            </w:tcBorders>
+            <w:shd w:val="clear" w:color="auto" w:fill="EAECF0"/>
+            <w:tcMar>
+              <w:top w:w="48" w:type="dxa"/>
+              <w:left w:w="96" w:type="dxa"/>
+              <w:bottom w:w="48" w:type="dxa"/>
+              <w:right w:w="96" w:type="dxa"/>
+            </w:tcMar>
+            <w:vAlign w:val="center"/>
+            <w:hideMark/>
+          </w:tcPr>
+          <w:p>
+            <w:pPr>
+              <w:spacing w:before="240" w:after="240" w:line="240" w:lineRule="auto"/>
+              <w:jc w:val="center"/>
               <w:rPr>
                 <w:rFonts w:ascii="Arial" w:eastAsia="Times New Roman" w:hAnsi="Arial" w:cs="Arial"/>
                 <w:b/>
@@ -6848,33 +5318,8 @@
                 <w:szCs w:val="21"/>
                 <w:lang w:eastAsia="nb-NO"/>
               </w:rPr>
-              <w:t>Genre ID</w:t>
-            </w:r>
-          </w:p>
-        </w:tc>
-        <w:tc>
-          <w:tcPr>
-            <w:tcW w:w="0" w:type="auto"/>
-            <w:tcBorders>
-              <w:top w:val="single" w:sz="6" w:space="0" w:color="A2A9B1"/>
-              <w:left w:val="single" w:sz="6" w:space="0" w:color="A2A9B1"/>
-              <w:bottom w:val="single" w:sz="6" w:space="0" w:color="A2A9B1"/>
-              <w:right w:val="single" w:sz="6" w:space="0" w:color="A2A9B1"/>
-            </w:tcBorders>
-            <w:shd w:val="clear" w:color="auto" w:fill="EAECF0"/>
-            <w:tcMar>
-              <w:top w:w="48" w:type="dxa"/>
-              <w:left w:w="96" w:type="dxa"/>
-              <w:bottom w:w="48" w:type="dxa"/>
-              <w:right w:w="96" w:type="dxa"/>
-            </w:tcMar>
-            <w:vAlign w:val="center"/>
-            <w:hideMark/>
-          </w:tcPr>
-          <w:p>
-            <w:pPr>
-              <w:spacing w:before="240" w:after="240" w:line="240" w:lineRule="auto"/>
-              <w:jc w:val="center"/>
+            </w:pPr>
+            <w:r>
               <w:rPr>
                 <w:rFonts w:ascii="Arial" w:eastAsia="Times New Roman" w:hAnsi="Arial" w:cs="Arial"/>
                 <w:b/>
@@ -6884,33 +5329,8 @@
                 <w:szCs w:val="21"/>
                 <w:lang w:eastAsia="nb-NO"/>
               </w:rPr>
-            </w:pPr>
-            <w:r>
-              <w:rPr>
-                <w:rFonts w:ascii="Arial" w:eastAsia="Times New Roman" w:hAnsi="Arial" w:cs="Arial"/>
-                <w:b/>
-                <w:bCs/>
-                <w:color w:val="202122"/>
-                <w:sz w:val="21"/>
-                <w:szCs w:val="21"/>
-                <w:lang w:eastAsia="nb-NO"/>
-              </w:rPr>
-              <w:t xml:space="preserve">Genre </w:t>
-            </w:r>
-            <w:proofErr w:type="spellStart"/>
-            <w:r>
-              <w:rPr>
-                <w:rFonts w:ascii="Arial" w:eastAsia="Times New Roman" w:hAnsi="Arial" w:cs="Arial"/>
-                <w:b/>
-                <w:bCs/>
-                <w:color w:val="202122"/>
-                <w:sz w:val="21"/>
-                <w:szCs w:val="21"/>
-                <w:lang w:eastAsia="nb-NO"/>
-              </w:rPr>
-              <w:t>Name</w:t>
-            </w:r>
-            <w:proofErr w:type="spellEnd"/>
+              <w:t>Genre Name</w:t>
+            </w:r>
           </w:p>
         </w:tc>
       </w:tr>
@@ -7239,7 +5659,6 @@
                 <w:lang w:eastAsia="nb-NO"/>
               </w:rPr>
             </w:pPr>
-            <w:proofErr w:type="spellStart"/>
             <w:r>
               <w:rPr>
                 <w:rFonts w:ascii="Arial" w:eastAsia="Times New Roman" w:hAnsi="Arial" w:cs="Arial"/>
@@ -7250,7 +5669,6 @@
               </w:rPr>
               <w:t>Thick</w:t>
             </w:r>
-            <w:proofErr w:type="spellEnd"/>
           </w:p>
         </w:tc>
         <w:tc>
@@ -7283,7 +5701,6 @@
                 <w:lang w:eastAsia="nb-NO"/>
               </w:rPr>
             </w:pPr>
-            <w:proofErr w:type="spellStart"/>
             <w:r>
               <w:rPr>
                 <w:rFonts w:ascii="Arial" w:eastAsia="Times New Roman" w:hAnsi="Arial" w:cs="Arial"/>
@@ -7294,7 +5711,6 @@
               </w:rPr>
               <w:t>Apress</w:t>
             </w:r>
-            <w:proofErr w:type="spellEnd"/>
           </w:p>
         </w:tc>
         <w:tc>
@@ -7411,7 +5827,6 @@
                 <w:lang w:eastAsia="nb-NO"/>
               </w:rPr>
             </w:pPr>
-            <w:proofErr w:type="spellStart"/>
             <w:r>
               <w:rPr>
                 <w:rFonts w:ascii="Arial" w:eastAsia="Times New Roman" w:hAnsi="Arial" w:cs="Arial"/>
@@ -7422,7 +5837,6 @@
               </w:rPr>
               <w:t>Tutorial</w:t>
             </w:r>
-            <w:proofErr w:type="spellEnd"/>
           </w:p>
         </w:tc>
       </w:tr>
@@ -7496,7 +5910,6 @@
                 <w:lang w:eastAsia="nb-NO"/>
               </w:rPr>
             </w:pPr>
-            <w:proofErr w:type="spellStart"/>
             <w:r>
               <w:rPr>
                 <w:rFonts w:ascii="Arial" w:eastAsia="Times New Roman" w:hAnsi="Arial" w:cs="Arial"/>
@@ -7509,7 +5922,6 @@
               </w:rPr>
               <w:t>Subject</w:t>
             </w:r>
-            <w:proofErr w:type="spellEnd"/>
           </w:p>
         </w:tc>
       </w:tr>
@@ -7595,7 +6007,6 @@
                 <w:lang w:eastAsia="nb-NO"/>
               </w:rPr>
             </w:pPr>
-            <w:proofErr w:type="spellStart"/>
             <w:r>
               <w:rPr>
                 <w:rFonts w:ascii="Arial" w:eastAsia="Times New Roman" w:hAnsi="Arial" w:cs="Arial"/>
@@ -7606,35 +6017,8 @@
                 <w:szCs w:val="21"/>
                 <w:lang w:eastAsia="nb-NO"/>
               </w:rPr>
-              <w:t>Subject</w:t>
-            </w:r>
-            <w:proofErr w:type="spellEnd"/>
-            <w:r>
-              <w:rPr>
-                <w:rFonts w:ascii="Arial" w:eastAsia="Times New Roman" w:hAnsi="Arial" w:cs="Arial"/>
-                <w:b/>
-                <w:bCs/>
-                <w:color w:val="202122"/>
-                <w:sz w:val="21"/>
-                <w:szCs w:val="21"/>
-                <w:lang w:eastAsia="nb-NO"/>
-              </w:rPr>
-              <w:t xml:space="preserve"> </w:t>
-            </w:r>
-            <w:proofErr w:type="spellStart"/>
-            <w:r>
-              <w:rPr>
-                <w:rFonts w:ascii="Arial" w:eastAsia="Times New Roman" w:hAnsi="Arial" w:cs="Arial"/>
-                <w:b/>
-                <w:bCs/>
-                <w:color w:val="202122"/>
-                <w:sz w:val="21"/>
-                <w:szCs w:val="21"/>
-                <w:lang w:eastAsia="nb-NO"/>
-              </w:rPr>
-              <w:t>name</w:t>
-            </w:r>
-            <w:proofErr w:type="spellEnd"/>
+              <w:t>Subject name</w:t>
+            </w:r>
           </w:p>
         </w:tc>
       </w:tr>
@@ -7763,6 +6147,7 @@
                 <w:szCs w:val="21"/>
                 <w:lang w:eastAsia="nb-NO"/>
               </w:rPr>
+              <w:lastRenderedPageBreak/>
               <w:t>1590593324</w:t>
             </w:r>
           </w:p>
@@ -7964,60 +6349,18 @@
         </w:rPr>
         <w:t>Instead of one table in </w:t>
       </w:r>
-      <w:proofErr w:type="spellStart"/>
-      <w:r>
-        <w:rPr>
-          <w:rFonts w:ascii="Arial" w:eastAsia="Times New Roman" w:hAnsi="Arial" w:cs="Arial"/>
-          <w:color w:val="202122"/>
-          <w:sz w:val="21"/>
-          <w:szCs w:val="21"/>
-          <w:lang w:eastAsia="nb-NO"/>
-        </w:rPr>
-        <w:fldChar w:fldCharType="begin"/>
-      </w:r>
-      <w:proofErr w:type="spellEnd"/>
-      <w:r>
-        <w:rPr>
-          <w:rFonts w:ascii="Arial" w:eastAsia="Times New Roman" w:hAnsi="Arial" w:cs="Arial"/>
-          <w:color w:val="202122"/>
-          <w:sz w:val="21"/>
-          <w:szCs w:val="21"/>
-          <w:lang w:val="en-GB" w:eastAsia="nb-NO"/>
-        </w:rPr>
-        <w:instrText xml:space="preserve"> HYPERLINK "https://en.wikipedia.org/wiki/Unnormalized_form" \o "Unnormalized form" </w:instrText>
-      </w:r>
-      <w:proofErr w:type="spellStart"/>
-      <w:r>
-        <w:rPr>
-          <w:rFonts w:ascii="Arial" w:eastAsia="Times New Roman" w:hAnsi="Arial" w:cs="Arial"/>
-          <w:color w:val="202122"/>
-          <w:sz w:val="21"/>
-          <w:szCs w:val="21"/>
-          <w:lang w:eastAsia="nb-NO"/>
-        </w:rPr>
-        <w:fldChar w:fldCharType="separate"/>
-      </w:r>
-      <w:proofErr w:type="spellEnd"/>
-      <w:r>
-        <w:rPr>
-          <w:rFonts w:ascii="Arial" w:eastAsia="Times New Roman" w:hAnsi="Arial" w:cs="Arial"/>
-          <w:color w:val="0645AD"/>
-          <w:sz w:val="21"/>
-          <w:szCs w:val="21"/>
-          <w:lang w:val="en-GB" w:eastAsia="nb-NO"/>
-        </w:rPr>
-        <w:t>unnormalized form</w:t>
-      </w:r>
-      <w:r>
-        <w:rPr>
-          <w:rFonts w:ascii="Arial" w:eastAsia="Times New Roman" w:hAnsi="Arial" w:cs="Arial"/>
-          <w:color w:val="202122"/>
-          <w:sz w:val="21"/>
-          <w:szCs w:val="21"/>
-          <w:lang w:eastAsia="nb-NO"/>
-        </w:rPr>
-        <w:fldChar w:fldCharType="end"/>
-      </w:r>
+      <w:hyperlink r:id="rId21" w:tooltip="Unnormalized form" w:history="1">
+        <w:r>
+          <w:rPr>
+            <w:rFonts w:ascii="Arial" w:eastAsia="Times New Roman" w:hAnsi="Arial" w:cs="Arial"/>
+            <w:color w:val="0645AD"/>
+            <w:sz w:val="21"/>
+            <w:szCs w:val="21"/>
+            <w:lang w:val="en-GB" w:eastAsia="nb-NO"/>
+          </w:rPr>
+          <w:t>unnormalized form</w:t>
+        </w:r>
+      </w:hyperlink>
       <w:r>
         <w:rPr>
           <w:rFonts w:ascii="Arial" w:eastAsia="Times New Roman" w:hAnsi="Arial" w:cs="Arial"/>
@@ -8066,60 +6409,18 @@
         </w:rPr>
         <w:t>[</w:t>
       </w:r>
-      <w:proofErr w:type="spellStart"/>
-      <w:r>
-        <w:rPr>
-          <w:rFonts w:ascii="Arial" w:eastAsia="Times New Roman" w:hAnsi="Arial" w:cs="Arial"/>
-          <w:color w:val="000000"/>
-          <w:sz w:val="24"/>
-          <w:szCs w:val="24"/>
-          <w:lang w:eastAsia="nb-NO"/>
-        </w:rPr>
-        <w:fldChar w:fldCharType="begin"/>
-      </w:r>
-      <w:proofErr w:type="spellEnd"/>
-      <w:r>
-        <w:rPr>
-          <w:rFonts w:ascii="Arial" w:eastAsia="Times New Roman" w:hAnsi="Arial" w:cs="Arial"/>
-          <w:color w:val="000000"/>
-          <w:sz w:val="24"/>
-          <w:szCs w:val="24"/>
-          <w:lang w:val="en-GB" w:eastAsia="nb-NO"/>
-        </w:rPr>
-        <w:instrText xml:space="preserve"> HYPERLINK "https://en.wikipedia.org/w/index.php?title=Database_normalization&amp;action=edit&amp;section=7" \o "Edit section: Satisfying 2NF" </w:instrText>
-      </w:r>
-      <w:proofErr w:type="spellStart"/>
-      <w:r>
-        <w:rPr>
-          <w:rFonts w:ascii="Arial" w:eastAsia="Times New Roman" w:hAnsi="Arial" w:cs="Arial"/>
-          <w:color w:val="000000"/>
-          <w:sz w:val="24"/>
-          <w:szCs w:val="24"/>
-          <w:lang w:eastAsia="nb-NO"/>
-        </w:rPr>
-        <w:fldChar w:fldCharType="separate"/>
-      </w:r>
-      <w:proofErr w:type="spellEnd"/>
-      <w:r>
-        <w:rPr>
-          <w:rFonts w:ascii="Arial" w:eastAsia="Times New Roman" w:hAnsi="Arial" w:cs="Arial"/>
-          <w:color w:val="0645AD"/>
-          <w:sz w:val="24"/>
-          <w:szCs w:val="24"/>
-          <w:lang w:val="en-GB" w:eastAsia="nb-NO"/>
-        </w:rPr>
-        <w:t>edit</w:t>
-      </w:r>
-      <w:r>
-        <w:rPr>
-          <w:rFonts w:ascii="Arial" w:eastAsia="Times New Roman" w:hAnsi="Arial" w:cs="Arial"/>
-          <w:color w:val="000000"/>
-          <w:sz w:val="24"/>
-          <w:szCs w:val="24"/>
-          <w:lang w:eastAsia="nb-NO"/>
-        </w:rPr>
-        <w:fldChar w:fldCharType="end"/>
-      </w:r>
+      <w:hyperlink r:id="rId22" w:tooltip="Edit section: Satisfying 2NF" w:history="1">
+        <w:r>
+          <w:rPr>
+            <w:rFonts w:ascii="Arial" w:eastAsia="Times New Roman" w:hAnsi="Arial" w:cs="Arial"/>
+            <w:color w:val="0645AD"/>
+            <w:sz w:val="24"/>
+            <w:szCs w:val="24"/>
+            <w:lang w:val="en-GB" w:eastAsia="nb-NO"/>
+          </w:rPr>
+          <w:t>edit</w:t>
+        </w:r>
+      </w:hyperlink>
       <w:r>
         <w:rPr>
           <w:rFonts w:ascii="Arial" w:eastAsia="Times New Roman" w:hAnsi="Arial" w:cs="Arial"/>
@@ -8175,18 +6476,18 @@
         </w:rPr>
         <w:t> table has one </w:t>
       </w:r>
-      <w:proofErr w:type="spellStart"/>
-      <w:r>
-        <w:rPr>
-          <w:rFonts w:ascii="Arial" w:eastAsia="Times New Roman" w:hAnsi="Arial" w:cs="Arial"/>
-          <w:color w:val="202122"/>
-          <w:sz w:val="21"/>
-          <w:szCs w:val="21"/>
-          <w:lang w:eastAsia="nb-NO"/>
-        </w:rPr>
-        <w:fldChar w:fldCharType="begin"/>
-      </w:r>
-      <w:proofErr w:type="spellEnd"/>
+      <w:hyperlink r:id="rId23" w:tooltip="Candidate key" w:history="1">
+        <w:r>
+          <w:rPr>
+            <w:rFonts w:ascii="Arial" w:eastAsia="Times New Roman" w:hAnsi="Arial" w:cs="Arial"/>
+            <w:color w:val="0645AD"/>
+            <w:sz w:val="21"/>
+            <w:szCs w:val="21"/>
+            <w:lang w:val="en-GB" w:eastAsia="nb-NO"/>
+          </w:rPr>
+          <w:t>candidate key</w:t>
+        </w:r>
+      </w:hyperlink>
       <w:r>
         <w:rPr>
           <w:rFonts w:ascii="Arial" w:eastAsia="Times New Roman" w:hAnsi="Arial" w:cs="Arial"/>
@@ -8195,40 +6496,20 @@
           <w:szCs w:val="21"/>
           <w:lang w:val="en-GB" w:eastAsia="nb-NO"/>
         </w:rPr>
-        <w:instrText xml:space="preserve"> HYPERLINK "https://en.wikipedia.org/wiki/Candidate_key" \o "Candidate key" </w:instrText>
-      </w:r>
-      <w:proofErr w:type="spellStart"/>
-      <w:r>
-        <w:rPr>
-          <w:rFonts w:ascii="Arial" w:eastAsia="Times New Roman" w:hAnsi="Arial" w:cs="Arial"/>
-          <w:color w:val="202122"/>
-          <w:sz w:val="21"/>
-          <w:szCs w:val="21"/>
-          <w:lang w:eastAsia="nb-NO"/>
-        </w:rPr>
-        <w:fldChar w:fldCharType="separate"/>
-      </w:r>
-      <w:proofErr w:type="spellEnd"/>
-      <w:r>
-        <w:rPr>
-          <w:rFonts w:ascii="Arial" w:eastAsia="Times New Roman" w:hAnsi="Arial" w:cs="Arial"/>
-          <w:color w:val="0645AD"/>
-          <w:sz w:val="21"/>
-          <w:szCs w:val="21"/>
-          <w:lang w:val="en-GB" w:eastAsia="nb-NO"/>
-        </w:rPr>
-        <w:t>candidate key</w:t>
-      </w:r>
-      <w:r>
-        <w:rPr>
-          <w:rFonts w:ascii="Arial" w:eastAsia="Times New Roman" w:hAnsi="Arial" w:cs="Arial"/>
-          <w:color w:val="202122"/>
-          <w:sz w:val="21"/>
-          <w:szCs w:val="21"/>
-          <w:lang w:eastAsia="nb-NO"/>
-        </w:rPr>
-        <w:fldChar w:fldCharType="end"/>
-      </w:r>
+        <w:t> (which is therefore the </w:t>
+      </w:r>
+      <w:hyperlink r:id="rId24" w:tooltip="Primary key" w:history="1">
+        <w:r>
+          <w:rPr>
+            <w:rFonts w:ascii="Arial" w:eastAsia="Times New Roman" w:hAnsi="Arial" w:cs="Arial"/>
+            <w:color w:val="0645AD"/>
+            <w:sz w:val="21"/>
+            <w:szCs w:val="21"/>
+            <w:lang w:val="en-GB" w:eastAsia="nb-NO"/>
+          </w:rPr>
+          <w:t>primary key</w:t>
+        </w:r>
+      </w:hyperlink>
       <w:r>
         <w:rPr>
           <w:rFonts w:ascii="Arial" w:eastAsia="Times New Roman" w:hAnsi="Arial" w:cs="Arial"/>
@@ -8237,126 +6518,20 @@
           <w:szCs w:val="21"/>
           <w:lang w:val="en-GB" w:eastAsia="nb-NO"/>
         </w:rPr>
-        <w:t> (which is therefore the </w:t>
-      </w:r>
-      <w:proofErr w:type="spellStart"/>
-      <w:r>
-        <w:rPr>
-          <w:rFonts w:ascii="Arial" w:eastAsia="Times New Roman" w:hAnsi="Arial" w:cs="Arial"/>
-          <w:color w:val="202122"/>
-          <w:sz w:val="21"/>
-          <w:szCs w:val="21"/>
-          <w:lang w:eastAsia="nb-NO"/>
-        </w:rPr>
-        <w:fldChar w:fldCharType="begin"/>
-      </w:r>
-      <w:proofErr w:type="spellEnd"/>
-      <w:r>
-        <w:rPr>
-          <w:rFonts w:ascii="Arial" w:eastAsia="Times New Roman" w:hAnsi="Arial" w:cs="Arial"/>
-          <w:color w:val="202122"/>
-          <w:sz w:val="21"/>
-          <w:szCs w:val="21"/>
-          <w:lang w:val="en-GB" w:eastAsia="nb-NO"/>
-        </w:rPr>
-        <w:instrText xml:space="preserve"> HYPERLINK "https://en.wikipedia.org/wiki/Primary_key" \o "Primary key" </w:instrText>
-      </w:r>
-      <w:proofErr w:type="spellStart"/>
-      <w:r>
-        <w:rPr>
-          <w:rFonts w:ascii="Arial" w:eastAsia="Times New Roman" w:hAnsi="Arial" w:cs="Arial"/>
-          <w:color w:val="202122"/>
-          <w:sz w:val="21"/>
-          <w:szCs w:val="21"/>
-          <w:lang w:eastAsia="nb-NO"/>
-        </w:rPr>
-        <w:fldChar w:fldCharType="separate"/>
-      </w:r>
-      <w:proofErr w:type="spellEnd"/>
-      <w:r>
-        <w:rPr>
-          <w:rFonts w:ascii="Arial" w:eastAsia="Times New Roman" w:hAnsi="Arial" w:cs="Arial"/>
-          <w:color w:val="0645AD"/>
-          <w:sz w:val="21"/>
-          <w:szCs w:val="21"/>
-          <w:lang w:val="en-GB" w:eastAsia="nb-NO"/>
-        </w:rPr>
-        <w:t>primary key</w:t>
-      </w:r>
-      <w:r>
-        <w:rPr>
-          <w:rFonts w:ascii="Arial" w:eastAsia="Times New Roman" w:hAnsi="Arial" w:cs="Arial"/>
-          <w:color w:val="202122"/>
-          <w:sz w:val="21"/>
-          <w:szCs w:val="21"/>
-          <w:lang w:eastAsia="nb-NO"/>
-        </w:rPr>
-        <w:fldChar w:fldCharType="end"/>
-      </w:r>
-      <w:r>
-        <w:rPr>
-          <w:rFonts w:ascii="Arial" w:eastAsia="Times New Roman" w:hAnsi="Arial" w:cs="Arial"/>
-          <w:color w:val="202122"/>
-          <w:sz w:val="21"/>
-          <w:szCs w:val="21"/>
-          <w:lang w:val="en-GB" w:eastAsia="nb-NO"/>
-        </w:rPr>
         <w:t>), the </w:t>
       </w:r>
-      <w:proofErr w:type="spellStart"/>
-      <w:r>
-        <w:rPr>
-          <w:rFonts w:ascii="Arial" w:eastAsia="Times New Roman" w:hAnsi="Arial" w:cs="Arial"/>
-          <w:color w:val="202122"/>
-          <w:sz w:val="21"/>
-          <w:szCs w:val="21"/>
-          <w:lang w:eastAsia="nb-NO"/>
-        </w:rPr>
-        <w:fldChar w:fldCharType="begin"/>
-      </w:r>
-      <w:proofErr w:type="spellEnd"/>
-      <w:r>
-        <w:rPr>
-          <w:rFonts w:ascii="Arial" w:eastAsia="Times New Roman" w:hAnsi="Arial" w:cs="Arial"/>
-          <w:color w:val="202122"/>
-          <w:sz w:val="21"/>
-          <w:szCs w:val="21"/>
-          <w:lang w:val="en-GB" w:eastAsia="nb-NO"/>
-        </w:rPr>
-        <w:instrText xml:space="preserve"> HYPERLINK "https://en.wikipedia.org/wiki/Composite_key" \o "Composite key" </w:instrText>
-      </w:r>
-      <w:proofErr w:type="spellStart"/>
-      <w:r>
-        <w:rPr>
-          <w:rFonts w:ascii="Arial" w:eastAsia="Times New Roman" w:hAnsi="Arial" w:cs="Arial"/>
-          <w:color w:val="202122"/>
-          <w:sz w:val="21"/>
-          <w:szCs w:val="21"/>
-          <w:lang w:eastAsia="nb-NO"/>
-        </w:rPr>
-        <w:fldChar w:fldCharType="separate"/>
-      </w:r>
-      <w:proofErr w:type="spellEnd"/>
-      <w:r>
-        <w:rPr>
-          <w:rFonts w:ascii="Arial" w:eastAsia="Times New Roman" w:hAnsi="Arial" w:cs="Arial"/>
-          <w:color w:val="0645AD"/>
-          <w:sz w:val="21"/>
-          <w:szCs w:val="21"/>
-          <w:lang w:val="en-GB" w:eastAsia="nb-NO"/>
-        </w:rPr>
-        <w:t>composite key</w:t>
-      </w:r>
-      <w:r>
-        <w:rPr>
-          <w:rFonts w:ascii="Arial" w:eastAsia="Times New Roman" w:hAnsi="Arial" w:cs="Arial"/>
-          <w:color w:val="202122"/>
-          <w:sz w:val="21"/>
-          <w:szCs w:val="21"/>
-          <w:lang w:eastAsia="nb-NO"/>
-        </w:rPr>
-        <w:fldChar w:fldCharType="end"/>
-      </w:r>
+      <w:hyperlink r:id="rId25" w:tooltip="Composite key" w:history="1">
+        <w:r>
+          <w:rPr>
+            <w:rFonts w:ascii="Arial" w:eastAsia="Times New Roman" w:hAnsi="Arial" w:cs="Arial"/>
+            <w:color w:val="0645AD"/>
+            <w:sz w:val="21"/>
+            <w:szCs w:val="21"/>
+            <w:lang w:val="en-GB" w:eastAsia="nb-NO"/>
+          </w:rPr>
+          <w:t>composite key</w:t>
+        </w:r>
+      </w:hyperlink>
       <w:r>
         <w:rPr>
           <w:rFonts w:ascii="Arial" w:eastAsia="Times New Roman" w:hAnsi="Arial" w:cs="Arial"/>
@@ -8389,61 +6564,19 @@
         </w:rPr>
         <w:t>.</w:t>
       </w:r>
-      <w:r>
-        <w:rPr>
-          <w:rFonts w:ascii="Arial" w:eastAsia="Times New Roman" w:hAnsi="Arial" w:cs="Arial"/>
-          <w:color w:val="202122"/>
-          <w:sz w:val="17"/>
-          <w:szCs w:val="17"/>
-          <w:vertAlign w:val="superscript"/>
-          <w:lang w:eastAsia="nb-NO"/>
-        </w:rPr>
-        <w:fldChar w:fldCharType="begin"/>
-      </w:r>
-      <w:r>
-        <w:rPr>
-          <w:rFonts w:ascii="Arial" w:eastAsia="Times New Roman" w:hAnsi="Arial" w:cs="Arial"/>
-          <w:color w:val="202122"/>
-          <w:sz w:val="17"/>
-          <w:szCs w:val="17"/>
-          <w:vertAlign w:val="superscript"/>
-          <w:lang w:val="en-GB" w:eastAsia="nb-NO"/>
-        </w:rPr>
-        <w:instrText xml:space="preserve"> HYPERLINK "https://en.wikipedia.org/wiki/Database_normalization" \l "cite_note-12" </w:instrText>
-      </w:r>
-      <w:r>
-        <w:rPr>
-          <w:rFonts w:ascii="Arial" w:eastAsia="Times New Roman" w:hAnsi="Arial" w:cs="Arial"/>
-          <w:color w:val="202122"/>
-          <w:sz w:val="17"/>
-          <w:szCs w:val="17"/>
-          <w:vertAlign w:val="superscript"/>
-          <w:lang w:eastAsia="nb-NO"/>
-        </w:rPr>
-        <w:fldChar w:fldCharType="separate"/>
-      </w:r>
-      <w:r>
-        <w:rPr>
-          <w:rFonts w:ascii="Arial" w:eastAsia="Times New Roman" w:hAnsi="Arial" w:cs="Arial"/>
-          <w:color w:val="0645AD"/>
-          <w:sz w:val="17"/>
-          <w:szCs w:val="17"/>
-          <w:vertAlign w:val="superscript"/>
-          <w:lang w:eastAsia="nb-NO"/>
-        </w:rPr>
-        <w:t>[12]</w:t>
-      </w:r>
-      <w:r>
-        <w:rPr>
-          <w:rFonts w:ascii="Arial" w:eastAsia="Times New Roman" w:hAnsi="Arial" w:cs="Arial"/>
-          <w:color w:val="202122"/>
-          <w:sz w:val="17"/>
-          <w:szCs w:val="17"/>
-          <w:vertAlign w:val="superscript"/>
-          <w:lang w:eastAsia="nb-NO"/>
-        </w:rPr>
-        <w:fldChar w:fldCharType="end"/>
-      </w:r>
+      <w:hyperlink r:id="rId26" w:anchor="cite_note-12" w:history="1">
+        <w:r>
+          <w:rPr>
+            <w:rFonts w:ascii="Arial" w:eastAsia="Times New Roman" w:hAnsi="Arial" w:cs="Arial"/>
+            <w:color w:val="0645AD"/>
+            <w:sz w:val="17"/>
+            <w:szCs w:val="17"/>
+            <w:vertAlign w:val="superscript"/>
+            <w:lang w:eastAsia="nb-NO"/>
+          </w:rPr>
+          <w:t>[12]</w:t>
+        </w:r>
+      </w:hyperlink>
       <w:r>
         <w:rPr>
           <w:rFonts w:ascii="Arial" w:eastAsia="Times New Roman" w:hAnsi="Arial" w:cs="Arial"/>
@@ -8452,95 +6585,7 @@
           <w:szCs w:val="21"/>
           <w:lang w:eastAsia="nb-NO"/>
         </w:rPr>
-        <w:t> </w:t>
-      </w:r>
-      <w:proofErr w:type="spellStart"/>
-      <w:r>
-        <w:rPr>
-          <w:rFonts w:ascii="Arial" w:eastAsia="Times New Roman" w:hAnsi="Arial" w:cs="Arial"/>
-          <w:color w:val="202122"/>
-          <w:sz w:val="21"/>
-          <w:szCs w:val="21"/>
-          <w:lang w:eastAsia="nb-NO"/>
-        </w:rPr>
-        <w:t>Consider</w:t>
-      </w:r>
-      <w:proofErr w:type="spellEnd"/>
-      <w:r>
-        <w:rPr>
-          <w:rFonts w:ascii="Arial" w:eastAsia="Times New Roman" w:hAnsi="Arial" w:cs="Arial"/>
-          <w:color w:val="202122"/>
-          <w:sz w:val="21"/>
-          <w:szCs w:val="21"/>
-          <w:lang w:eastAsia="nb-NO"/>
-        </w:rPr>
-        <w:t xml:space="preserve"> </w:t>
-      </w:r>
-      <w:proofErr w:type="spellStart"/>
-      <w:r>
-        <w:rPr>
-          <w:rFonts w:ascii="Arial" w:eastAsia="Times New Roman" w:hAnsi="Arial" w:cs="Arial"/>
-          <w:color w:val="202122"/>
-          <w:sz w:val="21"/>
-          <w:szCs w:val="21"/>
-          <w:lang w:eastAsia="nb-NO"/>
-        </w:rPr>
-        <w:t>the</w:t>
-      </w:r>
-      <w:proofErr w:type="spellEnd"/>
-      <w:r>
-        <w:rPr>
-          <w:rFonts w:ascii="Arial" w:eastAsia="Times New Roman" w:hAnsi="Arial" w:cs="Arial"/>
-          <w:color w:val="202122"/>
-          <w:sz w:val="21"/>
-          <w:szCs w:val="21"/>
-          <w:lang w:eastAsia="nb-NO"/>
-        </w:rPr>
-        <w:t xml:space="preserve"> </w:t>
-      </w:r>
-      <w:proofErr w:type="spellStart"/>
-      <w:r>
-        <w:rPr>
-          <w:rFonts w:ascii="Arial" w:eastAsia="Times New Roman" w:hAnsi="Arial" w:cs="Arial"/>
-          <w:color w:val="202122"/>
-          <w:sz w:val="21"/>
-          <w:szCs w:val="21"/>
-          <w:lang w:eastAsia="nb-NO"/>
-        </w:rPr>
-        <w:t>following</w:t>
-      </w:r>
-      <w:proofErr w:type="spellEnd"/>
-      <w:r>
-        <w:rPr>
-          <w:rFonts w:ascii="Arial" w:eastAsia="Times New Roman" w:hAnsi="Arial" w:cs="Arial"/>
-          <w:color w:val="202122"/>
-          <w:sz w:val="21"/>
-          <w:szCs w:val="21"/>
-          <w:lang w:eastAsia="nb-NO"/>
-        </w:rPr>
-        <w:t xml:space="preserve"> </w:t>
-      </w:r>
-      <w:proofErr w:type="spellStart"/>
-      <w:r>
-        <w:rPr>
-          <w:rFonts w:ascii="Arial" w:eastAsia="Times New Roman" w:hAnsi="Arial" w:cs="Arial"/>
-          <w:color w:val="202122"/>
-          <w:sz w:val="21"/>
-          <w:szCs w:val="21"/>
-          <w:lang w:eastAsia="nb-NO"/>
-        </w:rPr>
-        <w:t>table</w:t>
-      </w:r>
-      <w:proofErr w:type="spellEnd"/>
-      <w:r>
-        <w:rPr>
-          <w:rFonts w:ascii="Arial" w:eastAsia="Times New Roman" w:hAnsi="Arial" w:cs="Arial"/>
-          <w:color w:val="202122"/>
-          <w:sz w:val="21"/>
-          <w:szCs w:val="21"/>
-          <w:lang w:eastAsia="nb-NO"/>
-        </w:rPr>
-        <w:t xml:space="preserve"> fragment:</w:t>
+        <w:t> Consider the following table fragment:</w:t>
       </w:r>
     </w:p>
     <w:tbl>
@@ -8657,7 +6702,6 @@
                 <w:lang w:eastAsia="nb-NO"/>
               </w:rPr>
             </w:pPr>
-            <w:proofErr w:type="spellStart"/>
             <w:r>
               <w:rPr>
                 <w:rFonts w:ascii="Arial" w:eastAsia="Times New Roman" w:hAnsi="Arial" w:cs="Arial"/>
@@ -8671,7 +6715,6 @@
               </w:rPr>
               <w:t>Title</w:t>
             </w:r>
-            <w:proofErr w:type="spellEnd"/>
           </w:p>
         </w:tc>
         <w:tc>
@@ -8812,10 +6855,33 @@
                 <w:szCs w:val="21"/>
                 <w:lang w:eastAsia="nb-NO"/>
               </w:rPr>
-              <w:t xml:space="preserve">Author </w:t>
-            </w:r>
-            <w:proofErr w:type="spellStart"/>
-            <w:r>
+              <w:t>Author Nationality</w:t>
+            </w:r>
+          </w:p>
+        </w:tc>
+        <w:tc>
+          <w:tcPr>
+            <w:tcW w:w="0" w:type="auto"/>
+            <w:tcBorders>
+              <w:top w:val="single" w:sz="6" w:space="0" w:color="A2A9B1"/>
+              <w:left w:val="single" w:sz="6" w:space="0" w:color="A2A9B1"/>
+              <w:bottom w:val="single" w:sz="6" w:space="0" w:color="A2A9B1"/>
+              <w:right w:val="single" w:sz="6" w:space="0" w:color="A2A9B1"/>
+            </w:tcBorders>
+            <w:shd w:val="clear" w:color="auto" w:fill="EAECF0"/>
+            <w:tcMar>
+              <w:top w:w="48" w:type="dxa"/>
+              <w:left w:w="96" w:type="dxa"/>
+              <w:bottom w:w="48" w:type="dxa"/>
+              <w:right w:w="96" w:type="dxa"/>
+            </w:tcMar>
+            <w:vAlign w:val="center"/>
+            <w:hideMark/>
+          </w:tcPr>
+          <w:p>
+            <w:pPr>
+              <w:spacing w:before="240" w:after="240" w:line="240" w:lineRule="auto"/>
+              <w:jc w:val="center"/>
               <w:rPr>
                 <w:rFonts w:ascii="Arial" w:eastAsia="Times New Roman" w:hAnsi="Arial" w:cs="Arial"/>
                 <w:b/>
@@ -8825,34 +6891,8 @@
                 <w:szCs w:val="21"/>
                 <w:lang w:eastAsia="nb-NO"/>
               </w:rPr>
-              <w:t>Nationality</w:t>
-            </w:r>
-            <w:proofErr w:type="spellEnd"/>
-          </w:p>
-        </w:tc>
-        <w:tc>
-          <w:tcPr>
-            <w:tcW w:w="0" w:type="auto"/>
-            <w:tcBorders>
-              <w:top w:val="single" w:sz="6" w:space="0" w:color="A2A9B1"/>
-              <w:left w:val="single" w:sz="6" w:space="0" w:color="A2A9B1"/>
-              <w:bottom w:val="single" w:sz="6" w:space="0" w:color="A2A9B1"/>
-              <w:right w:val="single" w:sz="6" w:space="0" w:color="A2A9B1"/>
-            </w:tcBorders>
-            <w:shd w:val="clear" w:color="auto" w:fill="EAECF0"/>
-            <w:tcMar>
-              <w:top w:w="48" w:type="dxa"/>
-              <w:left w:w="96" w:type="dxa"/>
-              <w:bottom w:w="48" w:type="dxa"/>
-              <w:right w:w="96" w:type="dxa"/>
-            </w:tcMar>
-            <w:vAlign w:val="center"/>
-            <w:hideMark/>
-          </w:tcPr>
-          <w:p>
-            <w:pPr>
-              <w:spacing w:before="240" w:after="240" w:line="240" w:lineRule="auto"/>
-              <w:jc w:val="center"/>
+            </w:pPr>
+            <w:r>
               <w:rPr>
                 <w:rFonts w:ascii="Arial" w:eastAsia="Times New Roman" w:hAnsi="Arial" w:cs="Arial"/>
                 <w:b/>
@@ -8862,8 +6902,33 @@
                 <w:szCs w:val="21"/>
                 <w:lang w:eastAsia="nb-NO"/>
               </w:rPr>
-            </w:pPr>
-            <w:r>
+              <w:t>Price</w:t>
+            </w:r>
+          </w:p>
+        </w:tc>
+        <w:tc>
+          <w:tcPr>
+            <w:tcW w:w="0" w:type="auto"/>
+            <w:tcBorders>
+              <w:top w:val="single" w:sz="6" w:space="0" w:color="A2A9B1"/>
+              <w:left w:val="single" w:sz="6" w:space="0" w:color="A2A9B1"/>
+              <w:bottom w:val="single" w:sz="6" w:space="0" w:color="A2A9B1"/>
+              <w:right w:val="single" w:sz="6" w:space="0" w:color="A2A9B1"/>
+            </w:tcBorders>
+            <w:shd w:val="clear" w:color="auto" w:fill="EAECF0"/>
+            <w:tcMar>
+              <w:top w:w="48" w:type="dxa"/>
+              <w:left w:w="96" w:type="dxa"/>
+              <w:bottom w:w="48" w:type="dxa"/>
+              <w:right w:w="96" w:type="dxa"/>
+            </w:tcMar>
+            <w:vAlign w:val="center"/>
+            <w:hideMark/>
+          </w:tcPr>
+          <w:p>
+            <w:pPr>
+              <w:spacing w:before="240" w:after="240" w:line="240" w:lineRule="auto"/>
+              <w:jc w:val="center"/>
               <w:rPr>
                 <w:rFonts w:ascii="Arial" w:eastAsia="Times New Roman" w:hAnsi="Arial" w:cs="Arial"/>
                 <w:b/>
@@ -8873,33 +6938,8 @@
                 <w:szCs w:val="21"/>
                 <w:lang w:eastAsia="nb-NO"/>
               </w:rPr>
-              <w:t>Price</w:t>
-            </w:r>
-          </w:p>
-        </w:tc>
-        <w:tc>
-          <w:tcPr>
-            <w:tcW w:w="0" w:type="auto"/>
-            <w:tcBorders>
-              <w:top w:val="single" w:sz="6" w:space="0" w:color="A2A9B1"/>
-              <w:left w:val="single" w:sz="6" w:space="0" w:color="A2A9B1"/>
-              <w:bottom w:val="single" w:sz="6" w:space="0" w:color="A2A9B1"/>
-              <w:right w:val="single" w:sz="6" w:space="0" w:color="A2A9B1"/>
-            </w:tcBorders>
-            <w:shd w:val="clear" w:color="auto" w:fill="EAECF0"/>
-            <w:tcMar>
-              <w:top w:w="48" w:type="dxa"/>
-              <w:left w:w="96" w:type="dxa"/>
-              <w:bottom w:w="48" w:type="dxa"/>
-              <w:right w:w="96" w:type="dxa"/>
-            </w:tcMar>
-            <w:vAlign w:val="center"/>
-            <w:hideMark/>
-          </w:tcPr>
-          <w:p>
-            <w:pPr>
-              <w:spacing w:before="240" w:after="240" w:line="240" w:lineRule="auto"/>
-              <w:jc w:val="center"/>
+            </w:pPr>
+            <w:r>
               <w:rPr>
                 <w:rFonts w:ascii="Arial" w:eastAsia="Times New Roman" w:hAnsi="Arial" w:cs="Arial"/>
                 <w:b/>
@@ -8909,8 +6949,33 @@
                 <w:szCs w:val="21"/>
                 <w:lang w:eastAsia="nb-NO"/>
               </w:rPr>
-            </w:pPr>
-            <w:r>
+              <w:t>Pages</w:t>
+            </w:r>
+          </w:p>
+        </w:tc>
+        <w:tc>
+          <w:tcPr>
+            <w:tcW w:w="0" w:type="auto"/>
+            <w:tcBorders>
+              <w:top w:val="single" w:sz="6" w:space="0" w:color="A2A9B1"/>
+              <w:left w:val="single" w:sz="6" w:space="0" w:color="A2A9B1"/>
+              <w:bottom w:val="single" w:sz="6" w:space="0" w:color="A2A9B1"/>
+              <w:right w:val="single" w:sz="6" w:space="0" w:color="A2A9B1"/>
+            </w:tcBorders>
+            <w:shd w:val="clear" w:color="auto" w:fill="EAECF0"/>
+            <w:tcMar>
+              <w:top w:w="48" w:type="dxa"/>
+              <w:left w:w="96" w:type="dxa"/>
+              <w:bottom w:w="48" w:type="dxa"/>
+              <w:right w:w="96" w:type="dxa"/>
+            </w:tcMar>
+            <w:vAlign w:val="center"/>
+            <w:hideMark/>
+          </w:tcPr>
+          <w:p>
+            <w:pPr>
+              <w:spacing w:before="240" w:after="240" w:line="240" w:lineRule="auto"/>
+              <w:jc w:val="center"/>
               <w:rPr>
                 <w:rFonts w:ascii="Arial" w:eastAsia="Times New Roman" w:hAnsi="Arial" w:cs="Arial"/>
                 <w:b/>
@@ -8920,33 +6985,8 @@
                 <w:szCs w:val="21"/>
                 <w:lang w:eastAsia="nb-NO"/>
               </w:rPr>
-              <w:t>Pages</w:t>
-            </w:r>
-          </w:p>
-        </w:tc>
-        <w:tc>
-          <w:tcPr>
-            <w:tcW w:w="0" w:type="auto"/>
-            <w:tcBorders>
-              <w:top w:val="single" w:sz="6" w:space="0" w:color="A2A9B1"/>
-              <w:left w:val="single" w:sz="6" w:space="0" w:color="A2A9B1"/>
-              <w:bottom w:val="single" w:sz="6" w:space="0" w:color="A2A9B1"/>
-              <w:right w:val="single" w:sz="6" w:space="0" w:color="A2A9B1"/>
-            </w:tcBorders>
-            <w:shd w:val="clear" w:color="auto" w:fill="EAECF0"/>
-            <w:tcMar>
-              <w:top w:w="48" w:type="dxa"/>
-              <w:left w:w="96" w:type="dxa"/>
-              <w:bottom w:w="48" w:type="dxa"/>
-              <w:right w:w="96" w:type="dxa"/>
-            </w:tcMar>
-            <w:vAlign w:val="center"/>
-            <w:hideMark/>
-          </w:tcPr>
-          <w:p>
-            <w:pPr>
-              <w:spacing w:before="240" w:after="240" w:line="240" w:lineRule="auto"/>
-              <w:jc w:val="center"/>
+            </w:pPr>
+            <w:r>
               <w:rPr>
                 <w:rFonts w:ascii="Arial" w:eastAsia="Times New Roman" w:hAnsi="Arial" w:cs="Arial"/>
                 <w:b/>
@@ -8956,9 +6996,33 @@
                 <w:szCs w:val="21"/>
                 <w:lang w:eastAsia="nb-NO"/>
               </w:rPr>
-            </w:pPr>
-            <w:proofErr w:type="spellStart"/>
-            <w:r>
+              <w:t>Thickness</w:t>
+            </w:r>
+          </w:p>
+        </w:tc>
+        <w:tc>
+          <w:tcPr>
+            <w:tcW w:w="0" w:type="auto"/>
+            <w:tcBorders>
+              <w:top w:val="single" w:sz="6" w:space="0" w:color="A2A9B1"/>
+              <w:left w:val="single" w:sz="6" w:space="0" w:color="A2A9B1"/>
+              <w:bottom w:val="single" w:sz="6" w:space="0" w:color="A2A9B1"/>
+              <w:right w:val="single" w:sz="6" w:space="0" w:color="A2A9B1"/>
+            </w:tcBorders>
+            <w:shd w:val="clear" w:color="auto" w:fill="EAECF0"/>
+            <w:tcMar>
+              <w:top w:w="48" w:type="dxa"/>
+              <w:left w:w="96" w:type="dxa"/>
+              <w:bottom w:w="48" w:type="dxa"/>
+              <w:right w:w="96" w:type="dxa"/>
+            </w:tcMar>
+            <w:vAlign w:val="center"/>
+            <w:hideMark/>
+          </w:tcPr>
+          <w:p>
+            <w:pPr>
+              <w:spacing w:before="240" w:after="240" w:line="240" w:lineRule="auto"/>
+              <w:jc w:val="center"/>
               <w:rPr>
                 <w:rFonts w:ascii="Arial" w:eastAsia="Times New Roman" w:hAnsi="Arial" w:cs="Arial"/>
                 <w:b/>
@@ -8968,34 +7032,8 @@
                 <w:szCs w:val="21"/>
                 <w:lang w:eastAsia="nb-NO"/>
               </w:rPr>
-              <w:t>Thickness</w:t>
-            </w:r>
-            <w:proofErr w:type="spellEnd"/>
-          </w:p>
-        </w:tc>
-        <w:tc>
-          <w:tcPr>
-            <w:tcW w:w="0" w:type="auto"/>
-            <w:tcBorders>
-              <w:top w:val="single" w:sz="6" w:space="0" w:color="A2A9B1"/>
-              <w:left w:val="single" w:sz="6" w:space="0" w:color="A2A9B1"/>
-              <w:bottom w:val="single" w:sz="6" w:space="0" w:color="A2A9B1"/>
-              <w:right w:val="single" w:sz="6" w:space="0" w:color="A2A9B1"/>
-            </w:tcBorders>
-            <w:shd w:val="clear" w:color="auto" w:fill="EAECF0"/>
-            <w:tcMar>
-              <w:top w:w="48" w:type="dxa"/>
-              <w:left w:w="96" w:type="dxa"/>
-              <w:bottom w:w="48" w:type="dxa"/>
-              <w:right w:w="96" w:type="dxa"/>
-            </w:tcMar>
-            <w:vAlign w:val="center"/>
-            <w:hideMark/>
-          </w:tcPr>
-          <w:p>
-            <w:pPr>
-              <w:spacing w:before="240" w:after="240" w:line="240" w:lineRule="auto"/>
-              <w:jc w:val="center"/>
+            </w:pPr>
+            <w:r>
               <w:rPr>
                 <w:rFonts w:ascii="Arial" w:eastAsia="Times New Roman" w:hAnsi="Arial" w:cs="Arial"/>
                 <w:b/>
@@ -9005,8 +7043,33 @@
                 <w:szCs w:val="21"/>
                 <w:lang w:eastAsia="nb-NO"/>
               </w:rPr>
-            </w:pPr>
-            <w:r>
+              <w:t>Genre ID</w:t>
+            </w:r>
+          </w:p>
+        </w:tc>
+        <w:tc>
+          <w:tcPr>
+            <w:tcW w:w="0" w:type="auto"/>
+            <w:tcBorders>
+              <w:top w:val="single" w:sz="6" w:space="0" w:color="A2A9B1"/>
+              <w:left w:val="single" w:sz="6" w:space="0" w:color="A2A9B1"/>
+              <w:bottom w:val="single" w:sz="6" w:space="0" w:color="A2A9B1"/>
+              <w:right w:val="single" w:sz="6" w:space="0" w:color="A2A9B1"/>
+            </w:tcBorders>
+            <w:shd w:val="clear" w:color="auto" w:fill="EAECF0"/>
+            <w:tcMar>
+              <w:top w:w="48" w:type="dxa"/>
+              <w:left w:w="96" w:type="dxa"/>
+              <w:bottom w:w="48" w:type="dxa"/>
+              <w:right w:w="96" w:type="dxa"/>
+            </w:tcMar>
+            <w:vAlign w:val="center"/>
+            <w:hideMark/>
+          </w:tcPr>
+          <w:p>
+            <w:pPr>
+              <w:spacing w:before="240" w:after="240" w:line="240" w:lineRule="auto"/>
+              <w:jc w:val="center"/>
               <w:rPr>
                 <w:rFonts w:ascii="Arial" w:eastAsia="Times New Roman" w:hAnsi="Arial" w:cs="Arial"/>
                 <w:b/>
@@ -9016,33 +7079,8 @@
                 <w:szCs w:val="21"/>
                 <w:lang w:eastAsia="nb-NO"/>
               </w:rPr>
-              <w:t>Genre ID</w:t>
-            </w:r>
-          </w:p>
-        </w:tc>
-        <w:tc>
-          <w:tcPr>
-            <w:tcW w:w="0" w:type="auto"/>
-            <w:tcBorders>
-              <w:top w:val="single" w:sz="6" w:space="0" w:color="A2A9B1"/>
-              <w:left w:val="single" w:sz="6" w:space="0" w:color="A2A9B1"/>
-              <w:bottom w:val="single" w:sz="6" w:space="0" w:color="A2A9B1"/>
-              <w:right w:val="single" w:sz="6" w:space="0" w:color="A2A9B1"/>
-            </w:tcBorders>
-            <w:shd w:val="clear" w:color="auto" w:fill="EAECF0"/>
-            <w:tcMar>
-              <w:top w:w="48" w:type="dxa"/>
-              <w:left w:w="96" w:type="dxa"/>
-              <w:bottom w:w="48" w:type="dxa"/>
-              <w:right w:w="96" w:type="dxa"/>
-            </w:tcMar>
-            <w:vAlign w:val="center"/>
-            <w:hideMark/>
-          </w:tcPr>
-          <w:p>
-            <w:pPr>
-              <w:spacing w:before="240" w:after="240" w:line="240" w:lineRule="auto"/>
-              <w:jc w:val="center"/>
+            </w:pPr>
+            <w:r>
               <w:rPr>
                 <w:rFonts w:ascii="Arial" w:eastAsia="Times New Roman" w:hAnsi="Arial" w:cs="Arial"/>
                 <w:b/>
@@ -9052,33 +7090,8 @@
                 <w:szCs w:val="21"/>
                 <w:lang w:eastAsia="nb-NO"/>
               </w:rPr>
-            </w:pPr>
-            <w:r>
-              <w:rPr>
-                <w:rFonts w:ascii="Arial" w:eastAsia="Times New Roman" w:hAnsi="Arial" w:cs="Arial"/>
-                <w:b/>
-                <w:bCs/>
-                <w:color w:val="202122"/>
-                <w:sz w:val="21"/>
-                <w:szCs w:val="21"/>
-                <w:lang w:eastAsia="nb-NO"/>
-              </w:rPr>
-              <w:t xml:space="preserve">Genre </w:t>
-            </w:r>
-            <w:proofErr w:type="spellStart"/>
-            <w:r>
-              <w:rPr>
-                <w:rFonts w:ascii="Arial" w:eastAsia="Times New Roman" w:hAnsi="Arial" w:cs="Arial"/>
-                <w:b/>
-                <w:bCs/>
-                <w:color w:val="202122"/>
-                <w:sz w:val="21"/>
-                <w:szCs w:val="21"/>
-                <w:lang w:eastAsia="nb-NO"/>
-              </w:rPr>
-              <w:t>Name</w:t>
-            </w:r>
-            <w:proofErr w:type="spellEnd"/>
+              <w:t>Genre Name</w:t>
+            </w:r>
           </w:p>
         </w:tc>
         <w:tc>
@@ -9170,7 +7183,6 @@
                 <w:szCs w:val="21"/>
                 <w:lang w:val="en-GB" w:eastAsia="nb-NO"/>
               </w:rPr>
-              <w:lastRenderedPageBreak/>
               <w:t>Beginning MySQL Database Design and Optimization</w:t>
             </w:r>
           </w:p>
@@ -9415,7 +7427,6 @@
                 <w:lang w:eastAsia="nb-NO"/>
               </w:rPr>
             </w:pPr>
-            <w:proofErr w:type="spellStart"/>
             <w:r>
               <w:rPr>
                 <w:rFonts w:ascii="Arial" w:eastAsia="Times New Roman" w:hAnsi="Arial" w:cs="Arial"/>
@@ -9426,7 +7437,6 @@
               </w:rPr>
               <w:t>Thick</w:t>
             </w:r>
-            <w:proofErr w:type="spellEnd"/>
           </w:p>
         </w:tc>
         <w:tc>
@@ -9501,7 +7511,6 @@
                 <w:lang w:eastAsia="nb-NO"/>
               </w:rPr>
             </w:pPr>
-            <w:proofErr w:type="spellStart"/>
             <w:r>
               <w:rPr>
                 <w:rFonts w:ascii="Arial" w:eastAsia="Times New Roman" w:hAnsi="Arial" w:cs="Arial"/>
@@ -9512,7 +7521,6 @@
               </w:rPr>
               <w:t>Tutorial</w:t>
             </w:r>
-            <w:proofErr w:type="spellEnd"/>
           </w:p>
         </w:tc>
         <w:tc>
@@ -9843,7 +7851,6 @@
                 <w:lang w:eastAsia="nb-NO"/>
               </w:rPr>
             </w:pPr>
-            <w:proofErr w:type="spellStart"/>
             <w:r>
               <w:rPr>
                 <w:rFonts w:ascii="Arial" w:eastAsia="Times New Roman" w:hAnsi="Arial" w:cs="Arial"/>
@@ -9854,7 +7861,6 @@
               </w:rPr>
               <w:t>Thick</w:t>
             </w:r>
-            <w:proofErr w:type="spellEnd"/>
           </w:p>
         </w:tc>
         <w:tc>
@@ -9929,7 +7935,6 @@
                 <w:lang w:eastAsia="nb-NO"/>
               </w:rPr>
             </w:pPr>
-            <w:proofErr w:type="spellStart"/>
             <w:r>
               <w:rPr>
                 <w:rFonts w:ascii="Arial" w:eastAsia="Times New Roman" w:hAnsi="Arial" w:cs="Arial"/>
@@ -9940,7 +7945,6 @@
               </w:rPr>
               <w:t>Tutorial</w:t>
             </w:r>
-            <w:proofErr w:type="spellEnd"/>
           </w:p>
         </w:tc>
         <w:tc>
@@ -10103,7 +8107,6 @@
                 <w:lang w:eastAsia="nb-NO"/>
               </w:rPr>
             </w:pPr>
-            <w:proofErr w:type="spellStart"/>
             <w:r>
               <w:rPr>
                 <w:rFonts w:ascii="Arial" w:eastAsia="Times New Roman" w:hAnsi="Arial" w:cs="Arial"/>
@@ -10114,7 +8117,6 @@
               </w:rPr>
               <w:t>E.F.Codd</w:t>
             </w:r>
-            <w:proofErr w:type="spellEnd"/>
           </w:p>
         </w:tc>
         <w:tc>
@@ -10273,7 +8275,6 @@
                 <w:lang w:eastAsia="nb-NO"/>
               </w:rPr>
             </w:pPr>
-            <w:proofErr w:type="spellStart"/>
             <w:r>
               <w:rPr>
                 <w:rFonts w:ascii="Arial" w:eastAsia="Times New Roman" w:hAnsi="Arial" w:cs="Arial"/>
@@ -10284,7 +8285,6 @@
               </w:rPr>
               <w:t>Thick</w:t>
             </w:r>
-            <w:proofErr w:type="spellEnd"/>
           </w:p>
         </w:tc>
         <w:tc>
@@ -10359,27 +8359,15 @@
                 <w:lang w:eastAsia="nb-NO"/>
               </w:rPr>
             </w:pPr>
-            <w:proofErr w:type="spellStart"/>
-            <w:r>
-              <w:rPr>
-                <w:rFonts w:ascii="Arial" w:eastAsia="Times New Roman" w:hAnsi="Arial" w:cs="Arial"/>
-                <w:color w:val="202122"/>
-                <w:sz w:val="21"/>
-                <w:szCs w:val="21"/>
-                <w:lang w:eastAsia="nb-NO"/>
-              </w:rPr>
-              <w:t>Popular</w:t>
-            </w:r>
-            <w:proofErr w:type="spellEnd"/>
-            <w:r>
-              <w:rPr>
-                <w:rFonts w:ascii="Arial" w:eastAsia="Times New Roman" w:hAnsi="Arial" w:cs="Arial"/>
-                <w:color w:val="202122"/>
-                <w:sz w:val="21"/>
-                <w:szCs w:val="21"/>
-                <w:lang w:eastAsia="nb-NO"/>
-              </w:rPr>
-              <w:t xml:space="preserve"> science</w:t>
+            <w:r>
+              <w:rPr>
+                <w:rFonts w:ascii="Arial" w:eastAsia="Times New Roman" w:hAnsi="Arial" w:cs="Arial"/>
+                <w:color w:val="202122"/>
+                <w:sz w:val="21"/>
+                <w:szCs w:val="21"/>
+                <w:lang w:eastAsia="nb-NO"/>
+              </w:rPr>
+              <w:t>Popular science</w:t>
             </w:r>
           </w:p>
         </w:tc>
@@ -10467,6 +8455,7 @@
                 <w:szCs w:val="21"/>
                 <w:lang w:val="en-GB" w:eastAsia="nb-NO"/>
               </w:rPr>
+              <w:lastRenderedPageBreak/>
               <w:t>The Relational Model for Database Management: Version 2</w:t>
             </w:r>
           </w:p>
@@ -10543,7 +8532,6 @@
                 <w:lang w:eastAsia="nb-NO"/>
               </w:rPr>
             </w:pPr>
-            <w:proofErr w:type="spellStart"/>
             <w:r>
               <w:rPr>
                 <w:rFonts w:ascii="Arial" w:eastAsia="Times New Roman" w:hAnsi="Arial" w:cs="Arial"/>
@@ -10554,7 +8542,6 @@
               </w:rPr>
               <w:t>E.F.Codd</w:t>
             </w:r>
-            <w:proofErr w:type="spellEnd"/>
           </w:p>
         </w:tc>
         <w:tc>
@@ -10713,7 +8700,6 @@
                 <w:lang w:eastAsia="nb-NO"/>
               </w:rPr>
             </w:pPr>
-            <w:proofErr w:type="spellStart"/>
             <w:r>
               <w:rPr>
                 <w:rFonts w:ascii="Arial" w:eastAsia="Times New Roman" w:hAnsi="Arial" w:cs="Arial"/>
@@ -10724,7 +8710,6 @@
               </w:rPr>
               <w:t>Thick</w:t>
             </w:r>
-            <w:proofErr w:type="spellEnd"/>
           </w:p>
         </w:tc>
         <w:tc>
@@ -10799,27 +8784,15 @@
                 <w:lang w:eastAsia="nb-NO"/>
               </w:rPr>
             </w:pPr>
-            <w:proofErr w:type="spellStart"/>
-            <w:r>
-              <w:rPr>
-                <w:rFonts w:ascii="Arial" w:eastAsia="Times New Roman" w:hAnsi="Arial" w:cs="Arial"/>
-                <w:color w:val="202122"/>
-                <w:sz w:val="21"/>
-                <w:szCs w:val="21"/>
-                <w:lang w:eastAsia="nb-NO"/>
-              </w:rPr>
-              <w:t>Popular</w:t>
-            </w:r>
-            <w:proofErr w:type="spellEnd"/>
-            <w:r>
-              <w:rPr>
-                <w:rFonts w:ascii="Arial" w:eastAsia="Times New Roman" w:hAnsi="Arial" w:cs="Arial"/>
-                <w:color w:val="202122"/>
-                <w:sz w:val="21"/>
-                <w:szCs w:val="21"/>
-                <w:lang w:eastAsia="nb-NO"/>
-              </w:rPr>
-              <w:t xml:space="preserve"> science</w:t>
+            <w:r>
+              <w:rPr>
+                <w:rFonts w:ascii="Arial" w:eastAsia="Times New Roman" w:hAnsi="Arial" w:cs="Arial"/>
+                <w:color w:val="202122"/>
+                <w:sz w:val="21"/>
+                <w:szCs w:val="21"/>
+                <w:lang w:eastAsia="nb-NO"/>
+              </w:rPr>
+              <w:t>Popular science</w:t>
             </w:r>
           </w:p>
         </w:tc>
@@ -10957,16 +8930,18 @@
         </w:rPr>
         <w:t>. To conform to </w:t>
       </w:r>
-      <w:r>
-        <w:rPr>
-          <w:rFonts w:ascii="Arial" w:eastAsia="Times New Roman" w:hAnsi="Arial" w:cs="Arial"/>
-          <w:color w:val="202122"/>
-          <w:sz w:val="21"/>
-          <w:szCs w:val="21"/>
-          <w:lang w:eastAsia="nb-NO"/>
-        </w:rPr>
-        <w:fldChar w:fldCharType="begin"/>
-      </w:r>
+      <w:hyperlink r:id="rId27" w:tooltip="Second normal form" w:history="1">
+        <w:r>
+          <w:rPr>
+            <w:rFonts w:ascii="Arial" w:eastAsia="Times New Roman" w:hAnsi="Arial" w:cs="Arial"/>
+            <w:color w:val="0645AD"/>
+            <w:sz w:val="21"/>
+            <w:szCs w:val="21"/>
+            <w:lang w:val="en-GB" w:eastAsia="nb-NO"/>
+          </w:rPr>
+          <w:t>2NF</w:t>
+        </w:r>
+      </w:hyperlink>
       <w:r>
         <w:rPr>
           <w:rFonts w:ascii="Arial" w:eastAsia="Times New Roman" w:hAnsi="Arial" w:cs="Arial"/>
@@ -10975,69 +8950,7 @@
           <w:szCs w:val="21"/>
           <w:lang w:val="en-GB" w:eastAsia="nb-NO"/>
         </w:rPr>
-        <w:instrText xml:space="preserve"> HYPERLINK "https://en.wikipedia.org/wiki/Second_normal_form" \o "Second normal form" </w:instrText>
-      </w:r>
-      <w:r>
-        <w:rPr>
-          <w:rFonts w:ascii="Arial" w:eastAsia="Times New Roman" w:hAnsi="Arial" w:cs="Arial"/>
-          <w:color w:val="202122"/>
-          <w:sz w:val="21"/>
-          <w:szCs w:val="21"/>
-          <w:lang w:eastAsia="nb-NO"/>
-        </w:rPr>
-        <w:fldChar w:fldCharType="separate"/>
-      </w:r>
-      <w:r>
-        <w:rPr>
-          <w:rFonts w:ascii="Arial" w:eastAsia="Times New Roman" w:hAnsi="Arial" w:cs="Arial"/>
-          <w:color w:val="0645AD"/>
-          <w:sz w:val="21"/>
-          <w:szCs w:val="21"/>
-          <w:lang w:val="en-GB" w:eastAsia="nb-NO"/>
-        </w:rPr>
-        <w:t>2NF</w:t>
-      </w:r>
-      <w:r>
-        <w:rPr>
-          <w:rFonts w:ascii="Arial" w:eastAsia="Times New Roman" w:hAnsi="Arial" w:cs="Arial"/>
-          <w:color w:val="202122"/>
-          <w:sz w:val="21"/>
-          <w:szCs w:val="21"/>
-          <w:lang w:eastAsia="nb-NO"/>
-        </w:rPr>
-        <w:fldChar w:fldCharType="end"/>
-      </w:r>
-      <w:r>
-        <w:rPr>
-          <w:rFonts w:ascii="Arial" w:eastAsia="Times New Roman" w:hAnsi="Arial" w:cs="Arial"/>
-          <w:color w:val="202122"/>
-          <w:sz w:val="21"/>
-          <w:szCs w:val="21"/>
-          <w:lang w:val="en-GB" w:eastAsia="nb-NO"/>
-        </w:rPr>
-        <w:t xml:space="preserve"> and remove duplicities, every </w:t>
-      </w:r>
-      <w:proofErr w:type="gramStart"/>
-      <w:r>
-        <w:rPr>
-          <w:rFonts w:ascii="Arial" w:eastAsia="Times New Roman" w:hAnsi="Arial" w:cs="Arial"/>
-          <w:color w:val="202122"/>
-          <w:sz w:val="21"/>
-          <w:szCs w:val="21"/>
-          <w:lang w:val="en-GB" w:eastAsia="nb-NO"/>
-        </w:rPr>
-        <w:t>non candidate</w:t>
-      </w:r>
-      <w:proofErr w:type="gramEnd"/>
-      <w:r>
-        <w:rPr>
-          <w:rFonts w:ascii="Arial" w:eastAsia="Times New Roman" w:hAnsi="Arial" w:cs="Arial"/>
-          <w:color w:val="202122"/>
-          <w:sz w:val="21"/>
-          <w:szCs w:val="21"/>
-          <w:lang w:val="en-GB" w:eastAsia="nb-NO"/>
-        </w:rPr>
-        <w:t>-key attribute must depend on the whole candidate key, not just part of it.</w:t>
+        <w:t> and remove duplicities, every non candidate-key attribute must depend on the whole candidate key, not just part of it.</w:t>
       </w:r>
     </w:p>
     <w:p>
@@ -11269,7 +9182,6 @@
                       <w:lang w:eastAsia="nb-NO"/>
                     </w:rPr>
                   </w:pPr>
-                  <w:proofErr w:type="spellStart"/>
                   <w:r>
                     <w:rPr>
                       <w:rFonts w:ascii="Times New Roman" w:eastAsia="Times New Roman" w:hAnsi="Times New Roman" w:cs="Times New Roman"/>
@@ -11283,7 +9195,6 @@
                     </w:rPr>
                     <w:t>Title</w:t>
                   </w:r>
-                  <w:proofErr w:type="spellEnd"/>
                 </w:p>
               </w:tc>
               <w:tc>
@@ -11376,22 +9287,8 @@
                       <w:szCs w:val="21"/>
                       <w:lang w:eastAsia="nb-NO"/>
                     </w:rPr>
-                    <w:t xml:space="preserve">Author </w:t>
+                    <w:t>Author Nationality</w:t>
                   </w:r>
-                  <w:proofErr w:type="spellStart"/>
-                  <w:r>
-                    <w:rPr>
-                      <w:rFonts w:ascii="Times New Roman" w:eastAsia="Times New Roman" w:hAnsi="Times New Roman" w:cs="Times New Roman"/>
-                      <w:b/>
-                      <w:bCs/>
-                      <w:color w:val="202122"/>
-                      <w:sz w:val="21"/>
-                      <w:szCs w:val="21"/>
-                      <w:lang w:eastAsia="nb-NO"/>
-                    </w:rPr>
-                    <w:t>Nationality</w:t>
-                  </w:r>
-                  <w:proofErr w:type="spellEnd"/>
                 </w:p>
               </w:tc>
               <w:tc>
@@ -11474,7 +9371,6 @@
                       <w:lang w:eastAsia="nb-NO"/>
                     </w:rPr>
                   </w:pPr>
-                  <w:proofErr w:type="spellStart"/>
                   <w:r>
                     <w:rPr>
                       <w:rFonts w:ascii="Times New Roman" w:eastAsia="Times New Roman" w:hAnsi="Times New Roman" w:cs="Times New Roman"/>
@@ -11487,7 +9383,6 @@
                     </w:rPr>
                     <w:t>Thickness</w:t>
                   </w:r>
-                  <w:proofErr w:type="spellEnd"/>
                 </w:p>
               </w:tc>
               <w:tc>
@@ -11580,22 +9475,8 @@
                       <w:szCs w:val="21"/>
                       <w:lang w:eastAsia="nb-NO"/>
                     </w:rPr>
-                    <w:t xml:space="preserve">Genre </w:t>
+                    <w:t>Genre Name</w:t>
                   </w:r>
-                  <w:proofErr w:type="spellStart"/>
-                  <w:r>
-                    <w:rPr>
-                      <w:rFonts w:ascii="Times New Roman" w:eastAsia="Times New Roman" w:hAnsi="Times New Roman" w:cs="Times New Roman"/>
-                      <w:b/>
-                      <w:bCs/>
-                      <w:color w:val="202122"/>
-                      <w:sz w:val="21"/>
-                      <w:szCs w:val="21"/>
-                      <w:lang w:eastAsia="nb-NO"/>
-                    </w:rPr>
-                    <w:t>Name</w:t>
-                  </w:r>
-                  <w:proofErr w:type="spellEnd"/>
                 </w:p>
               </w:tc>
               <w:tc>
@@ -11687,7 +9568,6 @@
                       <w:szCs w:val="21"/>
                       <w:lang w:val="en-GB" w:eastAsia="nb-NO"/>
                     </w:rPr>
-                    <w:lastRenderedPageBreak/>
                     <w:t>Beginning MySQL Database Design and Optimization</w:t>
                   </w:r>
                 </w:p>
@@ -11848,7 +9728,6 @@
                       <w:lang w:eastAsia="nb-NO"/>
                     </w:rPr>
                   </w:pPr>
-                  <w:proofErr w:type="spellStart"/>
                   <w:r>
                     <w:rPr>
                       <w:rFonts w:ascii="Times New Roman" w:eastAsia="Times New Roman" w:hAnsi="Times New Roman" w:cs="Times New Roman"/>
@@ -11859,7 +9738,6 @@
                     </w:rPr>
                     <w:t>Thick</w:t>
                   </w:r>
-                  <w:proofErr w:type="spellEnd"/>
                 </w:p>
               </w:tc>
               <w:tc>
@@ -11934,7 +9812,6 @@
                       <w:lang w:eastAsia="nb-NO"/>
                     </w:rPr>
                   </w:pPr>
-                  <w:proofErr w:type="spellStart"/>
                   <w:r>
                     <w:rPr>
                       <w:rFonts w:ascii="Times New Roman" w:eastAsia="Times New Roman" w:hAnsi="Times New Roman" w:cs="Times New Roman"/>
@@ -11945,7 +9822,6 @@
                     </w:rPr>
                     <w:t>Tutorial</w:t>
                   </w:r>
-                  <w:proofErr w:type="spellEnd"/>
                 </w:p>
               </w:tc>
               <w:tc>
@@ -12066,7 +9942,6 @@
                       <w:lang w:eastAsia="nb-NO"/>
                     </w:rPr>
                   </w:pPr>
-                  <w:proofErr w:type="spellStart"/>
                   <w:r>
                     <w:rPr>
                       <w:rFonts w:ascii="Times New Roman" w:eastAsia="Times New Roman" w:hAnsi="Times New Roman" w:cs="Times New Roman"/>
@@ -12077,7 +9952,6 @@
                     </w:rPr>
                     <w:t>E.F.Codd</w:t>
                   </w:r>
-                  <w:proofErr w:type="spellEnd"/>
                 </w:p>
               </w:tc>
               <w:tc>
@@ -12194,7 +10068,6 @@
                       <w:lang w:eastAsia="nb-NO"/>
                     </w:rPr>
                   </w:pPr>
-                  <w:proofErr w:type="spellStart"/>
                   <w:r>
                     <w:rPr>
                       <w:rFonts w:ascii="Times New Roman" w:eastAsia="Times New Roman" w:hAnsi="Times New Roman" w:cs="Times New Roman"/>
@@ -12205,7 +10078,6 @@
                     </w:rPr>
                     <w:t>Thick</w:t>
                   </w:r>
-                  <w:proofErr w:type="spellEnd"/>
                 </w:p>
               </w:tc>
               <w:tc>
@@ -12280,7 +10152,6 @@
                       <w:lang w:eastAsia="nb-NO"/>
                     </w:rPr>
                   </w:pPr>
-                  <w:proofErr w:type="spellStart"/>
                   <w:r>
                     <w:rPr>
                       <w:rFonts w:ascii="Times New Roman" w:eastAsia="Times New Roman" w:hAnsi="Times New Roman" w:cs="Times New Roman"/>
@@ -12289,18 +10160,7 @@
                       <w:szCs w:val="21"/>
                       <w:lang w:eastAsia="nb-NO"/>
                     </w:rPr>
-                    <w:t>Popular</w:t>
-                  </w:r>
-                  <w:proofErr w:type="spellEnd"/>
-                  <w:r>
-                    <w:rPr>
-                      <w:rFonts w:ascii="Times New Roman" w:eastAsia="Times New Roman" w:hAnsi="Times New Roman" w:cs="Times New Roman"/>
-                      <w:color w:val="202122"/>
-                      <w:sz w:val="21"/>
-                      <w:szCs w:val="21"/>
-                      <w:lang w:eastAsia="nb-NO"/>
-                    </w:rPr>
-                    <w:t xml:space="preserve"> science</w:t>
+                    <w:t>Popular science</w:t>
                   </w:r>
                 </w:p>
               </w:tc>
@@ -12438,7 +10298,6 @@
                       <w:szCs w:val="21"/>
                       <w:lang w:eastAsia="nb-NO"/>
                     </w:rPr>
-                    <w:lastRenderedPageBreak/>
                     <w:t>Format - Price</w:t>
                   </w:r>
                 </w:p>
@@ -12478,7 +10337,6 @@
                       <w:lang w:eastAsia="nb-NO"/>
                     </w:rPr>
                   </w:pPr>
-                  <w:proofErr w:type="spellStart"/>
                   <w:r>
                     <w:rPr>
                       <w:rFonts w:ascii="Times New Roman" w:eastAsia="Times New Roman" w:hAnsi="Times New Roman" w:cs="Times New Roman"/>
@@ -12492,7 +10350,6 @@
                     </w:rPr>
                     <w:t>Title</w:t>
                   </w:r>
-                  <w:proofErr w:type="spellEnd"/>
                 </w:p>
               </w:tc>
               <w:tc>
@@ -12630,7 +10487,6 @@
                       <w:szCs w:val="21"/>
                       <w:lang w:val="en-GB" w:eastAsia="nb-NO"/>
                     </w:rPr>
-                    <w:lastRenderedPageBreak/>
                     <w:t>Beginning MySQL Database Design and Optimization</w:t>
                   </w:r>
                 </w:p>
@@ -13015,6 +10871,7 @@
                       <w:szCs w:val="21"/>
                       <w:lang w:val="en-GB" w:eastAsia="nb-NO"/>
                     </w:rPr>
+                    <w:lastRenderedPageBreak/>
                     <w:t>The Relational Model for Database Management: Version 2</w:t>
                   </w:r>
                 </w:p>
@@ -13165,7 +11022,7 @@
         </w:rPr>
         <w:t> table conforms to </w:t>
       </w:r>
-      <w:hyperlink r:id="rId9" w:tooltip="Second normal form" w:history="1">
+      <w:hyperlink r:id="rId28" w:tooltip="Second normal form" w:history="1">
         <w:r>
           <w:rPr>
             <w:rFonts w:ascii="Arial" w:eastAsia="Times New Roman" w:hAnsi="Arial" w:cs="Arial"/>
@@ -13200,10 +11057,9 @@
           <w:color w:val="000000"/>
           <w:sz w:val="29"/>
           <w:szCs w:val="29"/>
-          <w:lang w:eastAsia="nb-NO"/>
+          <w:lang w:val="en-US" w:eastAsia="nb-NO"/>
         </w:rPr>
       </w:pPr>
-      <w:proofErr w:type="spellStart"/>
       <w:r>
         <w:rPr>
           <w:rFonts w:ascii="Arial" w:eastAsia="Times New Roman" w:hAnsi="Arial" w:cs="Arial"/>
@@ -13212,22 +11068,9 @@
           <w:color w:val="000000"/>
           <w:sz w:val="29"/>
           <w:szCs w:val="29"/>
-          <w:lang w:eastAsia="nb-NO"/>
-        </w:rPr>
-        <w:t>Satisfying</w:t>
-      </w:r>
-      <w:proofErr w:type="spellEnd"/>
-      <w:r>
-        <w:rPr>
-          <w:rFonts w:ascii="Arial" w:eastAsia="Times New Roman" w:hAnsi="Arial" w:cs="Arial"/>
-          <w:b/>
-          <w:bCs/>
-          <w:color w:val="000000"/>
-          <w:sz w:val="29"/>
-          <w:szCs w:val="29"/>
-          <w:lang w:eastAsia="nb-NO"/>
-        </w:rPr>
-        <w:t xml:space="preserve"> 3NF</w:t>
+          <w:lang w:val="en-US" w:eastAsia="nb-NO"/>
+        </w:rPr>
+        <w:t>Satisfying 3NF</w:t>
       </w:r>
       <w:r>
         <w:rPr>
@@ -13235,69 +11078,29 @@
           <w:color w:val="54595D"/>
           <w:sz w:val="24"/>
           <w:szCs w:val="24"/>
-          <w:lang w:eastAsia="nb-NO"/>
+          <w:lang w:val="en-US" w:eastAsia="nb-NO"/>
         </w:rPr>
         <w:t>[</w:t>
       </w:r>
-      <w:proofErr w:type="spellStart"/>
-      <w:r>
-        <w:rPr>
-          <w:rFonts w:ascii="Arial" w:eastAsia="Times New Roman" w:hAnsi="Arial" w:cs="Arial"/>
-          <w:color w:val="000000"/>
-          <w:sz w:val="24"/>
-          <w:szCs w:val="24"/>
-          <w:lang w:eastAsia="nb-NO"/>
-        </w:rPr>
-        <w:fldChar w:fldCharType="begin"/>
-      </w:r>
-      <w:r>
-        <w:rPr>
-          <w:rFonts w:ascii="Arial" w:eastAsia="Times New Roman" w:hAnsi="Arial" w:cs="Arial"/>
-          <w:color w:val="000000"/>
-          <w:sz w:val="24"/>
-          <w:szCs w:val="24"/>
-          <w:lang w:eastAsia="nb-NO"/>
-        </w:rPr>
-        <w:instrText xml:space="preserve"> HYPERLINK "https://en.wikipedia.org/w/index.php?title=Database_normalization&amp;action=edit&amp;section=8" \o "Edit section: Satisfying 3NF" </w:instrText>
-      </w:r>
-      <w:r>
-        <w:rPr>
-          <w:rFonts w:ascii="Arial" w:eastAsia="Times New Roman" w:hAnsi="Arial" w:cs="Arial"/>
-          <w:color w:val="000000"/>
-          <w:sz w:val="24"/>
-          <w:szCs w:val="24"/>
-          <w:lang w:eastAsia="nb-NO"/>
-        </w:rPr>
-        <w:fldChar w:fldCharType="separate"/>
-      </w:r>
-      <w:r>
-        <w:rPr>
-          <w:rFonts w:ascii="Arial" w:eastAsia="Times New Roman" w:hAnsi="Arial" w:cs="Arial"/>
-          <w:color w:val="0645AD"/>
-          <w:sz w:val="24"/>
-          <w:szCs w:val="24"/>
-          <w:lang w:eastAsia="nb-NO"/>
-        </w:rPr>
-        <w:t>edit</w:t>
-      </w:r>
-      <w:proofErr w:type="spellEnd"/>
-      <w:r>
-        <w:rPr>
-          <w:rFonts w:ascii="Arial" w:eastAsia="Times New Roman" w:hAnsi="Arial" w:cs="Arial"/>
-          <w:color w:val="000000"/>
-          <w:sz w:val="24"/>
-          <w:szCs w:val="24"/>
-          <w:lang w:eastAsia="nb-NO"/>
-        </w:rPr>
-        <w:fldChar w:fldCharType="end"/>
-      </w:r>
+      <w:hyperlink r:id="rId29" w:tooltip="Edit section: Satisfying 3NF" w:history="1">
+        <w:r>
+          <w:rPr>
+            <w:rFonts w:ascii="Arial" w:eastAsia="Times New Roman" w:hAnsi="Arial" w:cs="Arial"/>
+            <w:color w:val="0645AD"/>
+            <w:sz w:val="24"/>
+            <w:szCs w:val="24"/>
+            <w:lang w:val="en-US" w:eastAsia="nb-NO"/>
+          </w:rPr>
+          <w:t>edit</w:t>
+        </w:r>
+      </w:hyperlink>
       <w:r>
         <w:rPr>
           <w:rFonts w:ascii="Arial" w:eastAsia="Times New Roman" w:hAnsi="Arial" w:cs="Arial"/>
           <w:color w:val="54595D"/>
           <w:sz w:val="24"/>
           <w:szCs w:val="24"/>
-          <w:lang w:eastAsia="nb-NO"/>
+          <w:lang w:val="en-US" w:eastAsia="nb-NO"/>
         </w:rPr>
         <w:t>]</w:t>
       </w:r>
@@ -13479,7 +11282,6 @@
                 <w:lang w:eastAsia="nb-NO"/>
               </w:rPr>
             </w:pPr>
-            <w:proofErr w:type="spellStart"/>
             <w:r>
               <w:rPr>
                 <w:rFonts w:ascii="Arial" w:eastAsia="Times New Roman" w:hAnsi="Arial" w:cs="Arial"/>
@@ -13493,7 +11295,6 @@
               </w:rPr>
               <w:t>Title</w:t>
             </w:r>
-            <w:proofErr w:type="spellEnd"/>
           </w:p>
         </w:tc>
         <w:tc>
@@ -13623,7 +11424,6 @@
                 <w:lang w:eastAsia="nb-NO"/>
               </w:rPr>
             </w:pPr>
-            <w:proofErr w:type="spellStart"/>
             <w:r>
               <w:rPr>
                 <w:rFonts w:ascii="Arial" w:eastAsia="Times New Roman" w:hAnsi="Arial" w:cs="Arial"/>
@@ -13636,7 +11436,6 @@
               </w:rPr>
               <w:t>Thickness</w:t>
             </w:r>
-            <w:proofErr w:type="spellEnd"/>
           </w:p>
         </w:tc>
         <w:tc>
@@ -13775,7 +11574,6 @@
                 <w:szCs w:val="21"/>
                 <w:lang w:val="en-GB" w:eastAsia="nb-NO"/>
               </w:rPr>
-              <w:lastRenderedPageBreak/>
               <w:t>Beginning MySQL Database Design and Optimization</w:t>
             </w:r>
           </w:p>
@@ -13894,7 +11692,6 @@
                 <w:lang w:eastAsia="nb-NO"/>
               </w:rPr>
             </w:pPr>
-            <w:proofErr w:type="spellStart"/>
             <w:r>
               <w:rPr>
                 <w:rFonts w:ascii="Arial" w:eastAsia="Times New Roman" w:hAnsi="Arial" w:cs="Arial"/>
@@ -13905,7 +11702,6 @@
               </w:rPr>
               <w:t>Thick</w:t>
             </w:r>
-            <w:proofErr w:type="spellEnd"/>
           </w:p>
         </w:tc>
         <w:tc>
@@ -14068,7 +11864,6 @@
                 <w:lang w:eastAsia="nb-NO"/>
               </w:rPr>
             </w:pPr>
-            <w:proofErr w:type="spellStart"/>
             <w:r>
               <w:rPr>
                 <w:rFonts w:ascii="Arial" w:eastAsia="Times New Roman" w:hAnsi="Arial" w:cs="Arial"/>
@@ -14079,7 +11874,6 @@
               </w:rPr>
               <w:t>E.F.Codd</w:t>
             </w:r>
-            <w:proofErr w:type="spellEnd"/>
           </w:p>
         </w:tc>
         <w:tc>
@@ -14154,7 +11948,6 @@
                 <w:lang w:eastAsia="nb-NO"/>
               </w:rPr>
             </w:pPr>
-            <w:proofErr w:type="spellStart"/>
             <w:r>
               <w:rPr>
                 <w:rFonts w:ascii="Arial" w:eastAsia="Times New Roman" w:hAnsi="Arial" w:cs="Arial"/>
@@ -14165,7 +11958,6 @@
               </w:rPr>
               <w:t>Thick</w:t>
             </w:r>
-            <w:proofErr w:type="spellEnd"/>
           </w:p>
         </w:tc>
         <w:tc>
@@ -14402,7 +12194,6 @@
                       <w:lang w:eastAsia="nb-NO"/>
                     </w:rPr>
                   </w:pPr>
-                  <w:proofErr w:type="spellStart"/>
                   <w:r>
                     <w:rPr>
                       <w:rFonts w:ascii="Times New Roman" w:eastAsia="Times New Roman" w:hAnsi="Times New Roman" w:cs="Times New Roman"/>
@@ -14416,7 +12207,6 @@
                     </w:rPr>
                     <w:t>Title</w:t>
                   </w:r>
-                  <w:proofErr w:type="spellEnd"/>
                 </w:p>
               </w:tc>
               <w:tc>
@@ -15122,6 +12912,7 @@
                 <w:szCs w:val="21"/>
                 <w:lang w:eastAsia="nb-NO"/>
               </w:rPr>
+              <w:lastRenderedPageBreak/>
               <w:t>Author</w:t>
             </w:r>
           </w:p>
@@ -15218,22 +13009,8 @@
                 <w:szCs w:val="21"/>
                 <w:lang w:eastAsia="nb-NO"/>
               </w:rPr>
-              <w:t xml:space="preserve">Author </w:t>
-            </w:r>
-            <w:proofErr w:type="spellStart"/>
-            <w:r>
-              <w:rPr>
-                <w:rFonts w:ascii="Arial" w:eastAsia="Times New Roman" w:hAnsi="Arial" w:cs="Arial"/>
-                <w:b/>
-                <w:bCs/>
-                <w:color w:val="202122"/>
-                <w:sz w:val="21"/>
-                <w:szCs w:val="21"/>
-                <w:lang w:eastAsia="nb-NO"/>
-              </w:rPr>
-              <w:t>Nationality</w:t>
-            </w:r>
-            <w:proofErr w:type="spellEnd"/>
+              <w:t>Author Nationality</w:t>
+            </w:r>
           </w:p>
         </w:tc>
       </w:tr>
@@ -15354,7 +13131,6 @@
                 <w:lang w:eastAsia="nb-NO"/>
               </w:rPr>
             </w:pPr>
-            <w:proofErr w:type="spellStart"/>
             <w:r>
               <w:rPr>
                 <w:rFonts w:ascii="Arial" w:eastAsia="Times New Roman" w:hAnsi="Arial" w:cs="Arial"/>
@@ -15365,7 +13141,6 @@
               </w:rPr>
               <w:t>E.F.Codd</w:t>
             </w:r>
-            <w:proofErr w:type="spellEnd"/>
           </w:p>
         </w:tc>
         <w:tc>
@@ -15587,22 +13362,8 @@
                 <w:szCs w:val="21"/>
                 <w:lang w:eastAsia="nb-NO"/>
               </w:rPr>
-              <w:t xml:space="preserve">Genre </w:t>
-            </w:r>
-            <w:proofErr w:type="spellStart"/>
-            <w:r>
-              <w:rPr>
-                <w:rFonts w:ascii="Arial" w:eastAsia="Times New Roman" w:hAnsi="Arial" w:cs="Arial"/>
-                <w:b/>
-                <w:bCs/>
-                <w:color w:val="202122"/>
-                <w:sz w:val="21"/>
-                <w:szCs w:val="21"/>
-                <w:lang w:eastAsia="nb-NO"/>
-              </w:rPr>
-              <w:t>Name</w:t>
-            </w:r>
-            <w:proofErr w:type="spellEnd"/>
+              <w:t>Genre Name</w:t>
+            </w:r>
           </w:p>
         </w:tc>
       </w:tr>
@@ -15679,7 +13440,6 @@
                 <w:lang w:eastAsia="nb-NO"/>
               </w:rPr>
             </w:pPr>
-            <w:proofErr w:type="spellStart"/>
             <w:r>
               <w:rPr>
                 <w:rFonts w:ascii="Arial" w:eastAsia="Times New Roman" w:hAnsi="Arial" w:cs="Arial"/>
@@ -15690,7 +13450,6 @@
               </w:rPr>
               <w:t>Tutorial</w:t>
             </w:r>
-            <w:proofErr w:type="spellEnd"/>
           </w:p>
         </w:tc>
       </w:tr>
@@ -15767,27 +13526,15 @@
                 <w:lang w:eastAsia="nb-NO"/>
               </w:rPr>
             </w:pPr>
-            <w:proofErr w:type="spellStart"/>
-            <w:r>
-              <w:rPr>
-                <w:rFonts w:ascii="Arial" w:eastAsia="Times New Roman" w:hAnsi="Arial" w:cs="Arial"/>
-                <w:color w:val="202122"/>
-                <w:sz w:val="21"/>
-                <w:szCs w:val="21"/>
-                <w:lang w:eastAsia="nb-NO"/>
-              </w:rPr>
-              <w:t>Popular</w:t>
-            </w:r>
-            <w:proofErr w:type="spellEnd"/>
-            <w:r>
-              <w:rPr>
-                <w:rFonts w:ascii="Arial" w:eastAsia="Times New Roman" w:hAnsi="Arial" w:cs="Arial"/>
-                <w:color w:val="202122"/>
-                <w:sz w:val="21"/>
-                <w:szCs w:val="21"/>
-                <w:lang w:eastAsia="nb-NO"/>
-              </w:rPr>
-              <w:t xml:space="preserve"> science</w:t>
+            <w:r>
+              <w:rPr>
+                <w:rFonts w:ascii="Arial" w:eastAsia="Times New Roman" w:hAnsi="Arial" w:cs="Arial"/>
+                <w:color w:val="202122"/>
+                <w:sz w:val="21"/>
+                <w:szCs w:val="21"/>
+                <w:lang w:eastAsia="nb-NO"/>
+              </w:rPr>
+              <w:t>Popular science</w:t>
             </w:r>
           </w:p>
         </w:tc>
@@ -15802,6 +13549,103 @@
     </w:sectPr>
   </w:body>
 </w:document>
+</file>
+
+<file path=word/numbering.xml><?xml version="1.0" encoding="utf-8"?>
+<w:numbering xmlns:wpc="http://schemas.microsoft.com/office/word/2010/wordprocessingCanvas" xmlns:cx="http://schemas.microsoft.com/office/drawing/2014/chartex" xmlns:cx1="http://schemas.microsoft.com/office/drawing/2015/9/8/chartex" xmlns:cx2="http://schemas.microsoft.com/office/drawing/2015/10/21/chartex" xmlns:cx3="http://schemas.microsoft.com/office/drawing/2016/5/9/chartex" xmlns:cx4="http://schemas.microsoft.com/office/drawing/2016/5/10/chartex" xmlns:cx5="http://schemas.microsoft.com/office/drawing/2016/5/11/chartex" xmlns:cx6="http://schemas.microsoft.com/office/drawing/2016/5/12/chartex" xmlns:cx7="http://schemas.microsoft.com/office/drawing/2016/5/13/chartex" xmlns:cx8="http://schemas.microsoft.com/office/drawing/2016/5/14/chartex" xmlns:mc="http://schemas.openxmlformats.org/markup-compatibility/2006" xmlns:aink="http://schemas.microsoft.com/office/drawing/2016/ink" xmlns:am3d="http://schemas.microsoft.com/office/drawing/2017/model3d" xmlns:o="urn:schemas-microsoft-com:office:office" xmlns:r="http://schemas.openxmlformats.org/officeDocument/2006/relationships" xmlns:m="http://schemas.openxmlformats.org/officeDocument/2006/math" xmlns:v="urn:schemas-microsoft-com:vml" xmlns:wp14="http://schemas.microsoft.com/office/word/2010/wordprocessingDrawing" xmlns:wp="http://schemas.openxmlformats.org/drawingml/2006/wordprocessingDrawing" xmlns:w10="urn:schemas-microsoft-com:office:word" xmlns:w="http://schemas.openxmlformats.org/wordprocessingml/2006/main" xmlns:w14="http://schemas.microsoft.com/office/word/2010/wordml" xmlns:w15="http://schemas.microsoft.com/office/word/2012/wordml" xmlns:w16cex="http://schemas.microsoft.com/office/word/2018/wordml/cex" xmlns:w16cid="http://schemas.microsoft.com/office/word/2016/wordml/cid" xmlns:w16="http://schemas.microsoft.com/office/word/2018/wordml" xmlns:w16se="http://schemas.microsoft.com/office/word/2015/wordml/symex" xmlns:wpg="http://schemas.microsoft.com/office/word/2010/wordprocessingGroup" xmlns:wpi="http://schemas.microsoft.com/office/word/2010/wordprocessingInk" xmlns:wne="http://schemas.microsoft.com/office/word/2006/wordml" xmlns:wps="http://schemas.microsoft.com/office/word/2010/wordprocessingShape" mc:Ignorable="w14 w15 w16se w16cid w16 w16cex wp14">
+  <w:abstractNum w:abstractNumId="0" w15:restartNumberingAfterBreak="0">
+    <w:nsid w:val="3F816F38"/>
+    <w:multiLevelType w:val="hybridMultilevel"/>
+    <w:tmpl w:val="E772A788"/>
+    <w:lvl w:ilvl="0" w:tplc="0414000F">
+      <w:start w:val="1"/>
+      <w:numFmt w:val="decimal"/>
+      <w:lvlText w:val="%1."/>
+      <w:lvlJc w:val="left"/>
+      <w:pPr>
+        <w:ind w:left="720" w:hanging="360"/>
+      </w:pPr>
+      <w:rPr>
+        <w:rFonts w:hint="default"/>
+      </w:rPr>
+    </w:lvl>
+    <w:lvl w:ilvl="1" w:tplc="04140019" w:tentative="1">
+      <w:start w:val="1"/>
+      <w:numFmt w:val="lowerLetter"/>
+      <w:lvlText w:val="%2."/>
+      <w:lvlJc w:val="left"/>
+      <w:pPr>
+        <w:ind w:left="1440" w:hanging="360"/>
+      </w:pPr>
+    </w:lvl>
+    <w:lvl w:ilvl="2" w:tplc="0414001B" w:tentative="1">
+      <w:start w:val="1"/>
+      <w:numFmt w:val="lowerRoman"/>
+      <w:lvlText w:val="%3."/>
+      <w:lvlJc w:val="right"/>
+      <w:pPr>
+        <w:ind w:left="2160" w:hanging="180"/>
+      </w:pPr>
+    </w:lvl>
+    <w:lvl w:ilvl="3" w:tplc="0414000F" w:tentative="1">
+      <w:start w:val="1"/>
+      <w:numFmt w:val="decimal"/>
+      <w:lvlText w:val="%4."/>
+      <w:lvlJc w:val="left"/>
+      <w:pPr>
+        <w:ind w:left="2880" w:hanging="360"/>
+      </w:pPr>
+    </w:lvl>
+    <w:lvl w:ilvl="4" w:tplc="04140019" w:tentative="1">
+      <w:start w:val="1"/>
+      <w:numFmt w:val="lowerLetter"/>
+      <w:lvlText w:val="%5."/>
+      <w:lvlJc w:val="left"/>
+      <w:pPr>
+        <w:ind w:left="3600" w:hanging="360"/>
+      </w:pPr>
+    </w:lvl>
+    <w:lvl w:ilvl="5" w:tplc="0414001B" w:tentative="1">
+      <w:start w:val="1"/>
+      <w:numFmt w:val="lowerRoman"/>
+      <w:lvlText w:val="%6."/>
+      <w:lvlJc w:val="right"/>
+      <w:pPr>
+        <w:ind w:left="4320" w:hanging="180"/>
+      </w:pPr>
+    </w:lvl>
+    <w:lvl w:ilvl="6" w:tplc="0414000F" w:tentative="1">
+      <w:start w:val="1"/>
+      <w:numFmt w:val="decimal"/>
+      <w:lvlText w:val="%7."/>
+      <w:lvlJc w:val="left"/>
+      <w:pPr>
+        <w:ind w:left="5040" w:hanging="360"/>
+      </w:pPr>
+    </w:lvl>
+    <w:lvl w:ilvl="7" w:tplc="04140019" w:tentative="1">
+      <w:start w:val="1"/>
+      <w:numFmt w:val="lowerLetter"/>
+      <w:lvlText w:val="%8."/>
+      <w:lvlJc w:val="left"/>
+      <w:pPr>
+        <w:ind w:left="5760" w:hanging="360"/>
+      </w:pPr>
+    </w:lvl>
+    <w:lvl w:ilvl="8" w:tplc="0414001B" w:tentative="1">
+      <w:start w:val="1"/>
+      <w:numFmt w:val="lowerRoman"/>
+      <w:lvlText w:val="%9."/>
+      <w:lvlJc w:val="right"/>
+      <w:pPr>
+        <w:ind w:left="6480" w:hanging="180"/>
+      </w:pPr>
+    </w:lvl>
+  </w:abstractNum>
+  <w:num w:numId="1">
+    <w:abstractNumId w:val="0"/>
+  </w:num>
+</w:numbering>
 </file>
 
 <file path=word/styles.xml><?xml version="1.0" encoding="utf-8"?>
@@ -16344,6 +14188,17 @@
       <w:lang w:eastAsia="nb-NO"/>
     </w:rPr>
   </w:style>
+  <w:style w:type="paragraph" w:styleId="Listeavsnitt">
+    <w:name w:val="List Paragraph"/>
+    <w:basedOn w:val="Normal"/>
+    <w:uiPriority w:val="34"/>
+    <w:qFormat/>
+    <w:rsid w:val="00D479AC"/>
+    <w:pPr>
+      <w:ind w:left="720"/>
+      <w:contextualSpacing/>
+    </w:pPr>
+  </w:style>
 </w:styles>
 </file>
 
